--- a/Binary Classifaction Using KNN.docx
+++ b/Binary Classifaction Using KNN.docx
@@ -122,21 +122,55 @@
     </w:p>
     <w:p>
       <w:pPr>
+        <w:spacing w:after="213" w:line="259" w:lineRule="auto"/>
+        <w:ind w:left="1090" w:firstLine="0"/>
+        <w:jc w:val="center"/>
+        <w:rPr>
+          <w:rFonts w:ascii="Times New Roman" w:cs="Times New Roman" w:eastAsia="Times New Roman" w:hAnsi="Times New Roman"/>
+          <w:sz w:val="24"/>
+          <w:szCs w:val="24"/>
+        </w:rPr>
+      </w:pPr>
+      <w:r>
+        <w:rPr>
+          <w:rtl w:val="0"/>
+        </w:rPr>
+      </w:r>
+    </w:p>
+    <w:p>
+      <w:pPr>
+        <w:spacing w:after="213" w:line="259" w:lineRule="auto"/>
+        <w:ind w:left="1090" w:firstLine="0"/>
+        <w:jc w:val="center"/>
+        <w:rPr>
+          <w:rFonts w:ascii="Times New Roman" w:cs="Times New Roman" w:eastAsia="Times New Roman" w:hAnsi="Times New Roman"/>
+          <w:sz w:val="24"/>
+          <w:szCs w:val="24"/>
+        </w:rPr>
+      </w:pPr>
+      <w:r>
+        <w:rPr>
+          <w:rtl w:val="0"/>
+        </w:rPr>
+      </w:r>
+    </w:p>
+    <w:p>
+      <w:pPr>
         <w:spacing w:after="222" w:line="265" w:lineRule="auto"/>
         <w:ind w:left="0" w:right="45" w:firstLine="0"/>
         <w:jc w:val="center"/>
         <w:rPr>
           <w:rFonts w:ascii="Times New Roman" w:cs="Times New Roman" w:eastAsia="Times New Roman" w:hAnsi="Times New Roman"/>
-          <w:sz w:val="24"/>
-          <w:szCs w:val="24"/>
+          <w:sz w:val="28"/>
+          <w:szCs w:val="28"/>
         </w:rPr>
       </w:pPr>
       <w:r>
         <w:rPr>
           <w:rFonts w:ascii="Times New Roman" w:cs="Times New Roman" w:eastAsia="Times New Roman" w:hAnsi="Times New Roman"/>
           <w:b w:val="1"/>
-          <w:sz w:val="24"/>
-          <w:szCs w:val="24"/>
+          <w:sz w:val="28"/>
+          <w:szCs w:val="28"/>
           <w:rtl w:val="0"/>
         </w:rPr>
         <w:t xml:space="preserve">Disusun Oleh:  </w:t>
@@ -150,7 +184,7 @@
     <w:tbl>
       <w:tblPr>
         <w:tblStyle w:val="Table1"/>
-        <w:tblW w:w="5325.0" w:type="dxa"/>
+        <w:tblW w:w="6270.0" w:type="dxa"/>
         <w:jc w:val="center"/>
         <w:tblBorders>
           <w:top w:color="000000" w:space="0" w:sz="8" w:val="single"/>
@@ -165,11 +199,11 @@
       </w:tblPr>
       <w:tblGrid>
         <w:gridCol w:w="1695"/>
-        <w:gridCol w:w="3630"/>
+        <w:gridCol w:w="4575"/>
         <w:tblGridChange w:id="0">
           <w:tblGrid>
             <w:gridCol w:w="1695"/>
-            <w:gridCol w:w="3630"/>
+            <w:gridCol w:w="4575"/>
           </w:tblGrid>
         </w:tblGridChange>
       </w:tblGrid>
@@ -216,8 +250,8 @@
               <w:rPr>
                 <w:rFonts w:ascii="Times New Roman" w:cs="Times New Roman" w:eastAsia="Times New Roman" w:hAnsi="Times New Roman"/>
                 <w:b w:val="1"/>
-                <w:sz w:val="24"/>
-                <w:szCs w:val="24"/>
+                <w:sz w:val="28"/>
+                <w:szCs w:val="28"/>
                 <w:highlight w:val="white"/>
               </w:rPr>
             </w:pPr>
@@ -225,8 +259,8 @@
               <w:rPr>
                 <w:rFonts w:ascii="Times New Roman" w:cs="Times New Roman" w:eastAsia="Times New Roman" w:hAnsi="Times New Roman"/>
                 <w:b w:val="1"/>
-                <w:sz w:val="24"/>
-                <w:szCs w:val="24"/>
+                <w:sz w:val="28"/>
+                <w:szCs w:val="28"/>
                 <w:highlight w:val="white"/>
                 <w:rtl w:val="0"/>
               </w:rPr>
@@ -271,8 +305,8 @@
               <w:rPr>
                 <w:rFonts w:ascii="Times New Roman" w:cs="Times New Roman" w:eastAsia="Times New Roman" w:hAnsi="Times New Roman"/>
                 <w:b w:val="1"/>
-                <w:sz w:val="24"/>
-                <w:szCs w:val="24"/>
+                <w:sz w:val="28"/>
+                <w:szCs w:val="28"/>
                 <w:highlight w:val="white"/>
               </w:rPr>
             </w:pPr>
@@ -280,8 +314,8 @@
               <w:rPr>
                 <w:rFonts w:ascii="Times New Roman" w:cs="Times New Roman" w:eastAsia="Times New Roman" w:hAnsi="Times New Roman"/>
                 <w:b w:val="1"/>
-                <w:sz w:val="24"/>
-                <w:szCs w:val="24"/>
+                <w:sz w:val="28"/>
+                <w:szCs w:val="28"/>
                 <w:highlight w:val="white"/>
                 <w:rtl w:val="0"/>
               </w:rPr>
@@ -332,8 +366,8 @@
               <w:rPr>
                 <w:rFonts w:ascii="Times New Roman" w:cs="Times New Roman" w:eastAsia="Times New Roman" w:hAnsi="Times New Roman"/>
                 <w:b w:val="1"/>
-                <w:sz w:val="24"/>
-                <w:szCs w:val="24"/>
+                <w:sz w:val="28"/>
+                <w:szCs w:val="28"/>
                 <w:highlight w:val="white"/>
               </w:rPr>
             </w:pPr>
@@ -341,8 +375,8 @@
               <w:rPr>
                 <w:rFonts w:ascii="Times New Roman" w:cs="Times New Roman" w:eastAsia="Times New Roman" w:hAnsi="Times New Roman"/>
                 <w:b w:val="1"/>
-                <w:sz w:val="24"/>
-                <w:szCs w:val="24"/>
+                <w:sz w:val="28"/>
+                <w:szCs w:val="28"/>
                 <w:highlight w:val="white"/>
                 <w:rtl w:val="0"/>
               </w:rPr>
@@ -387,8 +421,8 @@
               <w:rPr>
                 <w:rFonts w:ascii="Times New Roman" w:cs="Times New Roman" w:eastAsia="Times New Roman" w:hAnsi="Times New Roman"/>
                 <w:b w:val="1"/>
-                <w:sz w:val="24"/>
-                <w:szCs w:val="24"/>
+                <w:sz w:val="28"/>
+                <w:szCs w:val="28"/>
                 <w:highlight w:val="white"/>
               </w:rPr>
             </w:pPr>
@@ -396,12 +430,12 @@
               <w:rPr>
                 <w:rFonts w:ascii="Times New Roman" w:cs="Times New Roman" w:eastAsia="Times New Roman" w:hAnsi="Times New Roman"/>
                 <w:b w:val="1"/>
-                <w:sz w:val="24"/>
-                <w:szCs w:val="24"/>
+                <w:sz w:val="28"/>
+                <w:szCs w:val="28"/>
                 <w:highlight w:val="white"/>
                 <w:rtl w:val="0"/>
               </w:rPr>
-              <w:t xml:space="preserve">Indah Oktavia Sibarani</w:t>
+              <w:t xml:space="preserve">Indah Oktavia M. Sibarani</w:t>
             </w:r>
           </w:p>
         </w:tc>
@@ -449,8 +483,8 @@
               <w:rPr>
                 <w:rFonts w:ascii="Times New Roman" w:cs="Times New Roman" w:eastAsia="Times New Roman" w:hAnsi="Times New Roman"/>
                 <w:b w:val="1"/>
-                <w:sz w:val="24"/>
-                <w:szCs w:val="24"/>
+                <w:sz w:val="28"/>
+                <w:szCs w:val="28"/>
                 <w:highlight w:val="white"/>
               </w:rPr>
             </w:pPr>
@@ -458,8 +492,8 @@
               <w:rPr>
                 <w:rFonts w:ascii="Times New Roman" w:cs="Times New Roman" w:eastAsia="Times New Roman" w:hAnsi="Times New Roman"/>
                 <w:b w:val="1"/>
-                <w:sz w:val="24"/>
-                <w:szCs w:val="24"/>
+                <w:sz w:val="28"/>
+                <w:szCs w:val="28"/>
                 <w:highlight w:val="white"/>
                 <w:rtl w:val="0"/>
               </w:rPr>
@@ -504,8 +538,8 @@
               <w:rPr>
                 <w:rFonts w:ascii="Times New Roman" w:cs="Times New Roman" w:eastAsia="Times New Roman" w:hAnsi="Times New Roman"/>
                 <w:b w:val="1"/>
-                <w:sz w:val="24"/>
-                <w:szCs w:val="24"/>
+                <w:sz w:val="28"/>
+                <w:szCs w:val="28"/>
                 <w:highlight w:val="white"/>
               </w:rPr>
             </w:pPr>
@@ -513,8 +547,8 @@
               <w:rPr>
                 <w:rFonts w:ascii="Times New Roman" w:cs="Times New Roman" w:eastAsia="Times New Roman" w:hAnsi="Times New Roman"/>
                 <w:b w:val="1"/>
-                <w:sz w:val="24"/>
-                <w:szCs w:val="24"/>
+                <w:sz w:val="28"/>
+                <w:szCs w:val="28"/>
                 <w:highlight w:val="white"/>
                 <w:rtl w:val="0"/>
               </w:rPr>
@@ -664,7 +698,7 @@
     </w:p>
     <w:p>
       <w:pPr>
-        <w:spacing w:after="228" w:line="259" w:lineRule="auto"/>
+        <w:spacing w:after="230" w:line="259" w:lineRule="auto"/>
         <w:rPr>
           <w:rFonts w:ascii="Times New Roman" w:cs="Times New Roman" w:eastAsia="Times New Roman" w:hAnsi="Times New Roman"/>
           <w:sz w:val="24"/>
@@ -930,16 +964,39 @@
           <w:szCs w:val="24"/>
           <w:rtl w:val="0"/>
         </w:rPr>
-        <w:t xml:space="preserve">1.1 Determine Business Objective</w:t>
-      </w:r>
-      <w:r>
-        <w:rPr>
-          <w:rtl w:val="0"/>
-        </w:rPr>
-      </w:r>
-    </w:p>
-    <w:p>
-      <w:pPr>
+        <w:t xml:space="preserve">1.1 Determine Business Objective[Lusi]</w:t>
+      </w:r>
+      <w:r>
+        <w:rPr>
+          <w:rtl w:val="0"/>
+        </w:rPr>
+      </w:r>
+    </w:p>
+    <w:p>
+      <w:pPr>
+        <w:spacing w:line="360" w:lineRule="auto"/>
+        <w:jc w:val="both"/>
+        <w:rPr>
+          <w:rFonts w:ascii="Times New Roman" w:cs="Times New Roman" w:eastAsia="Times New Roman" w:hAnsi="Times New Roman"/>
+          <w:sz w:val="24"/>
+          <w:szCs w:val="24"/>
+        </w:rPr>
+      </w:pPr>
+      <w:r>
+        <w:rPr>
+          <w:rFonts w:ascii="Times New Roman" w:cs="Times New Roman" w:eastAsia="Times New Roman" w:hAnsi="Times New Roman"/>
+          <w:sz w:val="24"/>
+          <w:szCs w:val="24"/>
+          <w:rtl w:val="0"/>
+        </w:rPr>
+        <w:t xml:space="preserve">Badan Penyelenggara Jaminan Sosial atau BPJS merupakan layanan kesehatan sosial yang berfungsi dalam memberikan jaminan kesehatan. BPJS memiliki lima program Sistem Jaminan Sosial Nasional (SJSN) yang membantu para masyarakat untuk </w:t>
+        <w:tab/>
+      </w:r>
+    </w:p>
+    <w:p>
+      <w:pPr>
+        <w:spacing w:line="360" w:lineRule="auto"/>
+        <w:jc w:val="both"/>
         <w:rPr/>
       </w:pPr>
       <w:r>
@@ -978,7 +1035,7 @@
           <w:szCs w:val="24"/>
           <w:rtl w:val="0"/>
         </w:rPr>
-        <w:t xml:space="preserve">1.2 Determine Data Mining Goal[Grace]</w:t>
+        <w:t xml:space="preserve">1.2 Situation Assessment [Grace]</w:t>
       </w:r>
     </w:p>
     <w:p>
@@ -998,7 +1055,7 @@
           <w:szCs w:val="24"/>
           <w:rtl w:val="0"/>
         </w:rPr>
-        <w:t xml:space="preserve">Tujuan pengerjaan proyek ini adalah membantu rumah sakit dalam memprediksi besar fraud yang mungkin  terjadi pada saat klaim pelayanan rumah sakit dengan menggunakan algoritma KNN (</w:t>
+        <w:t xml:space="preserve">Dalam pengerjaan proyek ini, dibutuhkan sumber daya yang terdiri dari </w:t>
       </w:r>
       <w:r>
         <w:rPr>
@@ -1008,16 +1065,16 @@
           <w:szCs w:val="24"/>
           <w:rtl w:val="0"/>
         </w:rPr>
-        <w:t xml:space="preserve">K-Nearest Neighbour</w:t>
-      </w:r>
-      <w:r>
-        <w:rPr>
-          <w:rFonts w:ascii="Times New Roman" w:cs="Times New Roman" w:eastAsia="Times New Roman" w:hAnsi="Times New Roman"/>
-          <w:sz w:val="24"/>
-          <w:szCs w:val="24"/>
-          <w:rtl w:val="0"/>
-        </w:rPr>
-        <w:t xml:space="preserve">) dan menerapkan metodologi CRISP-DM (Standar Kompetensi Kerja Nasional: KepMen Ketenagakerjaan No 299 thn 2020). Pengerjaan proyek ini juga bertujuan memberikan tampilan hasil </w:t>
+        <w:t xml:space="preserve">hardware</w:t>
+      </w:r>
+      <w:r>
+        <w:rPr>
+          <w:rFonts w:ascii="Times New Roman" w:cs="Times New Roman" w:eastAsia="Times New Roman" w:hAnsi="Times New Roman"/>
+          <w:sz w:val="24"/>
+          <w:szCs w:val="24"/>
+          <w:rtl w:val="0"/>
+        </w:rPr>
+        <w:t xml:space="preserve">, </w:t>
       </w:r>
       <w:r>
         <w:rPr>
@@ -1027,16 +1084,16 @@
           <w:szCs w:val="24"/>
           <w:rtl w:val="0"/>
         </w:rPr>
-        <w:t xml:space="preserve">classification</w:t>
-      </w:r>
-      <w:r>
-        <w:rPr>
-          <w:rFonts w:ascii="Times New Roman" w:cs="Times New Roman" w:eastAsia="Times New Roman" w:hAnsi="Times New Roman"/>
-          <w:sz w:val="24"/>
-          <w:szCs w:val="24"/>
-          <w:rtl w:val="0"/>
-        </w:rPr>
-        <w:t xml:space="preserve"> dalam bentuk visualisasi untuk memudahkan membaca hasil </w:t>
+        <w:t xml:space="preserve">data sources</w:t>
+      </w:r>
+      <w:r>
+        <w:rPr>
+          <w:rFonts w:ascii="Times New Roman" w:cs="Times New Roman" w:eastAsia="Times New Roman" w:hAnsi="Times New Roman"/>
+          <w:sz w:val="24"/>
+          <w:szCs w:val="24"/>
+          <w:rtl w:val="0"/>
+        </w:rPr>
+        <w:t xml:space="preserve">, dan personel. </w:t>
       </w:r>
       <w:r>
         <w:rPr>
@@ -1046,7 +1103,121 @@
           <w:szCs w:val="24"/>
           <w:rtl w:val="0"/>
         </w:rPr>
-        <w:t xml:space="preserve">classification</w:t>
+        <w:t xml:space="preserve">Hardware</w:t>
+      </w:r>
+      <w:r>
+        <w:rPr>
+          <w:rFonts w:ascii="Times New Roman" w:cs="Times New Roman" w:eastAsia="Times New Roman" w:hAnsi="Times New Roman"/>
+          <w:sz w:val="24"/>
+          <w:szCs w:val="24"/>
+          <w:rtl w:val="0"/>
+        </w:rPr>
+        <w:t xml:space="preserve"> yang digunakan selama pengerjaan proyek berupa Laptop Lenovo Ideapad dengan 8GB RAM. Dataset yang digunakan pengerjaan proyek ini adalah data BPJS yang digunakan dalam kegiatan BPJS Hackathon dengan format file adalah CSV. Dataset train tersebut terdiri dari 200217 observasi dan 53 variable. Jumlah personil yang dibutuhkan dalam pengerjaan proyek ini adalah 3 orang mahasiswa yang terlibat dalam setiap proses dalam proyek ini, baik itu dalam proses </w:t>
+      </w:r>
+      <w:r>
+        <w:rPr>
+          <w:rFonts w:ascii="Times New Roman" w:cs="Times New Roman" w:eastAsia="Times New Roman" w:hAnsi="Times New Roman"/>
+          <w:i w:val="1"/>
+          <w:sz w:val="24"/>
+          <w:szCs w:val="24"/>
+          <w:rtl w:val="0"/>
+        </w:rPr>
+        <w:t xml:space="preserve">business understanding</w:t>
+      </w:r>
+      <w:r>
+        <w:rPr>
+          <w:rFonts w:ascii="Times New Roman" w:cs="Times New Roman" w:eastAsia="Times New Roman" w:hAnsi="Times New Roman"/>
+          <w:sz w:val="24"/>
+          <w:szCs w:val="24"/>
+          <w:rtl w:val="0"/>
+        </w:rPr>
+        <w:t xml:space="preserve">, </w:t>
+      </w:r>
+      <w:r>
+        <w:rPr>
+          <w:rFonts w:ascii="Times New Roman" w:cs="Times New Roman" w:eastAsia="Times New Roman" w:hAnsi="Times New Roman"/>
+          <w:i w:val="1"/>
+          <w:sz w:val="24"/>
+          <w:szCs w:val="24"/>
+          <w:rtl w:val="0"/>
+        </w:rPr>
+        <w:t xml:space="preserve">data understanding</w:t>
+      </w:r>
+      <w:r>
+        <w:rPr>
+          <w:rFonts w:ascii="Times New Roman" w:cs="Times New Roman" w:eastAsia="Times New Roman" w:hAnsi="Times New Roman"/>
+          <w:sz w:val="24"/>
+          <w:szCs w:val="24"/>
+          <w:rtl w:val="0"/>
+        </w:rPr>
+        <w:t xml:space="preserve">, </w:t>
+      </w:r>
+      <w:r>
+        <w:rPr>
+          <w:rFonts w:ascii="Times New Roman" w:cs="Times New Roman" w:eastAsia="Times New Roman" w:hAnsi="Times New Roman"/>
+          <w:i w:val="1"/>
+          <w:sz w:val="24"/>
+          <w:szCs w:val="24"/>
+          <w:rtl w:val="0"/>
+        </w:rPr>
+        <w:t xml:space="preserve">data preparation</w:t>
+      </w:r>
+      <w:r>
+        <w:rPr>
+          <w:rFonts w:ascii="Times New Roman" w:cs="Times New Roman" w:eastAsia="Times New Roman" w:hAnsi="Times New Roman"/>
+          <w:sz w:val="24"/>
+          <w:szCs w:val="24"/>
+          <w:rtl w:val="0"/>
+        </w:rPr>
+        <w:t xml:space="preserve">, </w:t>
+      </w:r>
+      <w:r>
+        <w:rPr>
+          <w:rFonts w:ascii="Times New Roman" w:cs="Times New Roman" w:eastAsia="Times New Roman" w:hAnsi="Times New Roman"/>
+          <w:i w:val="1"/>
+          <w:sz w:val="24"/>
+          <w:szCs w:val="24"/>
+          <w:rtl w:val="0"/>
+        </w:rPr>
+        <w:t xml:space="preserve">modeling</w:t>
+      </w:r>
+      <w:r>
+        <w:rPr>
+          <w:rFonts w:ascii="Times New Roman" w:cs="Times New Roman" w:eastAsia="Times New Roman" w:hAnsi="Times New Roman"/>
+          <w:sz w:val="24"/>
+          <w:szCs w:val="24"/>
+          <w:rtl w:val="0"/>
+        </w:rPr>
+        <w:t xml:space="preserve">, </w:t>
+      </w:r>
+      <w:r>
+        <w:rPr>
+          <w:rFonts w:ascii="Times New Roman" w:cs="Times New Roman" w:eastAsia="Times New Roman" w:hAnsi="Times New Roman"/>
+          <w:i w:val="1"/>
+          <w:sz w:val="24"/>
+          <w:szCs w:val="24"/>
+          <w:rtl w:val="0"/>
+        </w:rPr>
+        <w:t xml:space="preserve">evaluation</w:t>
+      </w:r>
+      <w:r>
+        <w:rPr>
+          <w:rFonts w:ascii="Times New Roman" w:cs="Times New Roman" w:eastAsia="Times New Roman" w:hAnsi="Times New Roman"/>
+          <w:sz w:val="24"/>
+          <w:szCs w:val="24"/>
+          <w:rtl w:val="0"/>
+        </w:rPr>
+        <w:t xml:space="preserve">, dan </w:t>
+      </w:r>
+      <w:r>
+        <w:rPr>
+          <w:rFonts w:ascii="Times New Roman" w:cs="Times New Roman" w:eastAsia="Times New Roman" w:hAnsi="Times New Roman"/>
+          <w:i w:val="1"/>
+          <w:sz w:val="24"/>
+          <w:szCs w:val="24"/>
+          <w:rtl w:val="0"/>
+        </w:rPr>
+        <w:t xml:space="preserve">deployment</w:t>
       </w:r>
       <w:r>
         <w:rPr>
@@ -1076,14 +1247,115 @@
     </w:p>
     <w:p>
       <w:pPr>
+        <w:pStyle w:val="Heading2"/>
         <w:spacing w:line="360" w:lineRule="auto"/>
         <w:jc w:val="both"/>
-        <w:rPr>
-          <w:rFonts w:ascii="Times New Roman" w:cs="Times New Roman" w:eastAsia="Times New Roman" w:hAnsi="Times New Roman"/>
-          <w:sz w:val="24"/>
-          <w:szCs w:val="24"/>
-        </w:rPr>
-      </w:pPr>
+        <w:rPr/>
+      </w:pPr>
+      <w:bookmarkStart w:colFirst="0" w:colLast="0" w:name="_tpu260j9gmnh" w:id="4"/>
+      <w:bookmarkEnd w:id="4"/>
+      <w:r>
+        <w:rPr>
+          <w:b w:val="1"/>
+          <w:sz w:val="24"/>
+          <w:szCs w:val="24"/>
+          <w:rtl w:val="0"/>
+        </w:rPr>
+        <w:t xml:space="preserve">1.3 Determine Data Mining Goal [Inda] </w:t>
+      </w:r>
+      <w:r>
+        <w:rPr>
+          <w:rtl w:val="0"/>
+        </w:rPr>
+      </w:r>
+    </w:p>
+    <w:p>
+      <w:pPr>
+        <w:spacing w:line="360" w:lineRule="auto"/>
+        <w:jc w:val="both"/>
+        <w:rPr>
+          <w:rFonts w:ascii="Times New Roman" w:cs="Times New Roman" w:eastAsia="Times New Roman" w:hAnsi="Times New Roman"/>
+          <w:sz w:val="24"/>
+          <w:szCs w:val="24"/>
+        </w:rPr>
+      </w:pPr>
+      <w:r>
+        <w:rPr>
+          <w:rFonts w:ascii="Times New Roman" w:cs="Times New Roman" w:eastAsia="Times New Roman" w:hAnsi="Times New Roman"/>
+          <w:sz w:val="24"/>
+          <w:szCs w:val="24"/>
+          <w:rtl w:val="0"/>
+        </w:rPr>
+        <w:t xml:space="preserve">Tujuan bisnis pada penelitian ini adalah </w:t>
+      </w:r>
+    </w:p>
+    <w:p>
+      <w:pPr>
+        <w:spacing w:line="360" w:lineRule="auto"/>
+        <w:jc w:val="both"/>
+        <w:rPr>
+          <w:rFonts w:ascii="Times New Roman" w:cs="Times New Roman" w:eastAsia="Times New Roman" w:hAnsi="Times New Roman"/>
+          <w:sz w:val="24"/>
+          <w:szCs w:val="24"/>
+        </w:rPr>
+      </w:pPr>
+      <w:r>
+        <w:rPr>
+          <w:rFonts w:ascii="Times New Roman" w:cs="Times New Roman" w:eastAsia="Times New Roman" w:hAnsi="Times New Roman"/>
+          <w:sz w:val="24"/>
+          <w:szCs w:val="24"/>
+          <w:rtl w:val="0"/>
+        </w:rPr>
+        <w:t xml:space="preserve">Tujuan pengerjaan proyek ini adalah membantu rumah sakit dalam memprediksi besar fraud yang mungkin  terjadi pada saat klaim pelayanan rumah sakit dengan menggunakan algoritma KNN (</w:t>
+      </w:r>
+      <w:r>
+        <w:rPr>
+          <w:rFonts w:ascii="Times New Roman" w:cs="Times New Roman" w:eastAsia="Times New Roman" w:hAnsi="Times New Roman"/>
+          <w:i w:val="1"/>
+          <w:sz w:val="24"/>
+          <w:szCs w:val="24"/>
+          <w:rtl w:val="0"/>
+        </w:rPr>
+        <w:t xml:space="preserve">K-Nearest Neighbour</w:t>
+      </w:r>
+      <w:r>
+        <w:rPr>
+          <w:rFonts w:ascii="Times New Roman" w:cs="Times New Roman" w:eastAsia="Times New Roman" w:hAnsi="Times New Roman"/>
+          <w:sz w:val="24"/>
+          <w:szCs w:val="24"/>
+          <w:rtl w:val="0"/>
+        </w:rPr>
+        <w:t xml:space="preserve">) dan menerapkan metodologi CRISP-DM (Standar Kompetensi Kerja Nasional: KepMen Ketenagakerjaan No 299 thn 2020). Pengerjaan proyek ini juga bertujuan memberikan tampilan hasil </w:t>
+      </w:r>
+      <w:r>
+        <w:rPr>
+          <w:rFonts w:ascii="Times New Roman" w:cs="Times New Roman" w:eastAsia="Times New Roman" w:hAnsi="Times New Roman"/>
+          <w:i w:val="1"/>
+          <w:sz w:val="24"/>
+          <w:szCs w:val="24"/>
+          <w:rtl w:val="0"/>
+        </w:rPr>
+        <w:t xml:space="preserve">classification</w:t>
+      </w:r>
+      <w:r>
+        <w:rPr>
+          <w:rFonts w:ascii="Times New Roman" w:cs="Times New Roman" w:eastAsia="Times New Roman" w:hAnsi="Times New Roman"/>
+          <w:sz w:val="24"/>
+          <w:szCs w:val="24"/>
+          <w:rtl w:val="0"/>
+        </w:rPr>
+        <w:t xml:space="preserve"> dalam bentuk visualisasi untuk memudahkan membaca hasil </w:t>
+      </w:r>
+      <w:r>
+        <w:rPr>
+          <w:rFonts w:ascii="Times New Roman" w:cs="Times New Roman" w:eastAsia="Times New Roman" w:hAnsi="Times New Roman"/>
+          <w:i w:val="1"/>
+          <w:sz w:val="24"/>
+          <w:szCs w:val="24"/>
+          <w:rtl w:val="0"/>
+        </w:rPr>
+        <w:t xml:space="preserve">classification.</w:t>
+      </w:r>
       <w:r>
         <w:rPr>
           <w:rtl w:val="0"/>
@@ -1154,8 +1426,8 @@
           <w:szCs w:val="24"/>
         </w:rPr>
       </w:pPr>
-      <w:bookmarkStart w:colFirst="0" w:colLast="0" w:name="_t9wnunjyq0rk" w:id="4"/>
-      <w:bookmarkEnd w:id="4"/>
+      <w:bookmarkStart w:colFirst="0" w:colLast="0" w:name="_t9wnunjyq0rk" w:id="5"/>
+      <w:bookmarkEnd w:id="5"/>
       <w:r>
         <w:rPr>
           <w:b w:val="1"/>

--- a/Binary Classifaction Using KNN.docx
+++ b/Binary Classifaction Using KNN.docx
@@ -101,6 +101,31 @@
           <w:rtl w:val="0"/>
         </w:rPr>
         <w:t xml:space="preserve">Binary Classification Using KNN</w:t>
+      </w:r>
+    </w:p>
+    <w:p>
+      <w:pPr>
+        <w:spacing w:after="228" w:line="259" w:lineRule="auto"/>
+        <w:ind w:left="0" w:firstLine="0"/>
+        <w:jc w:val="center"/>
+        <w:rPr>
+          <w:rFonts w:ascii="Times New Roman" w:cs="Times New Roman" w:eastAsia="Times New Roman" w:hAnsi="Times New Roman"/>
+          <w:b w:val="1"/>
+          <w:i w:val="1"/>
+          <w:sz w:val="44"/>
+          <w:szCs w:val="44"/>
+        </w:rPr>
+      </w:pPr>
+      <w:r>
+        <w:rPr>
+          <w:rFonts w:ascii="Times New Roman" w:cs="Times New Roman" w:eastAsia="Times New Roman" w:hAnsi="Times New Roman"/>
+          <w:b w:val="1"/>
+          <w:i w:val="1"/>
+          <w:sz w:val="44"/>
+          <w:szCs w:val="44"/>
+          <w:rtl w:val="0"/>
+        </w:rPr>
+        <w:t xml:space="preserve">for BPJS Fraud Prediction</w:t>
       </w:r>
     </w:p>
     <w:p>
@@ -588,6 +613,23 @@
       </w:pPr>
       <w:r>
         <w:rPr>
+          <w:rtl w:val="0"/>
+        </w:rPr>
+      </w:r>
+    </w:p>
+    <w:p>
+      <w:pPr>
+        <w:spacing w:after="213" w:line="259" w:lineRule="auto"/>
+        <w:ind w:left="1090" w:firstLine="0"/>
+        <w:jc w:val="center"/>
+        <w:rPr>
+          <w:rFonts w:ascii="Times New Roman" w:cs="Times New Roman" w:eastAsia="Times New Roman" w:hAnsi="Times New Roman"/>
+          <w:sz w:val="24"/>
+          <w:szCs w:val="24"/>
+        </w:rPr>
+      </w:pPr>
+      <w:r>
+        <w:rPr>
           <w:rFonts w:ascii="Times New Roman" w:cs="Times New Roman" w:eastAsia="Times New Roman" w:hAnsi="Times New Roman"/>
           <w:sz w:val="24"/>
           <w:szCs w:val="24"/>
@@ -698,21 +740,6 @@
     </w:p>
     <w:p>
       <w:pPr>
-        <w:spacing w:after="230" w:line="259" w:lineRule="auto"/>
-        <w:rPr>
-          <w:rFonts w:ascii="Times New Roman" w:cs="Times New Roman" w:eastAsia="Times New Roman" w:hAnsi="Times New Roman"/>
-          <w:sz w:val="24"/>
-          <w:szCs w:val="24"/>
-        </w:rPr>
-      </w:pPr>
-      <w:r>
-        <w:rPr>
-          <w:rtl w:val="0"/>
-        </w:rPr>
-      </w:r>
-    </w:p>
-    <w:p>
-      <w:pPr>
         <w:spacing w:after="228" w:line="259" w:lineRule="auto"/>
         <w:ind w:left="0" w:firstLine="0"/>
         <w:jc w:val="center"/>
@@ -785,40 +812,17 @@
         <w:spacing w:after="558" w:line="265" w:lineRule="auto"/>
         <w:ind w:left="0" w:right="47" w:firstLine="0"/>
         <w:jc w:val="center"/>
+        <w:rPr/>
+      </w:pPr>
+      <w:r>
         <w:rPr>
           <w:rFonts w:ascii="Times New Roman" w:cs="Times New Roman" w:eastAsia="Times New Roman" w:hAnsi="Times New Roman"/>
           <w:b w:val="1"/>
           <w:sz w:val="24"/>
           <w:szCs w:val="24"/>
-        </w:rPr>
-      </w:pPr>
-      <w:r>
-        <w:rPr>
-          <w:rFonts w:ascii="Times New Roman" w:cs="Times New Roman" w:eastAsia="Times New Roman" w:hAnsi="Times New Roman"/>
-          <w:b w:val="1"/>
-          <w:sz w:val="24"/>
-          <w:szCs w:val="24"/>
-          <w:rtl w:val="0"/>
-        </w:rPr>
-        <w:t xml:space="preserve">TAHUN 2020/2021</w:t>
-      </w:r>
-    </w:p>
-    <w:p>
-      <w:pPr>
-        <w:rPr/>
-      </w:pPr>
-      <w:r>
-        <w:rPr>
-          <w:rtl w:val="0"/>
-        </w:rPr>
-      </w:r>
-    </w:p>
-    <w:p>
-      <w:pPr>
-        <w:rPr/>
-      </w:pPr>
-      <w:r>
-        <w:br w:type="page"/>
+          <w:rtl w:val="0"/>
+        </w:rPr>
+        <w:t xml:space="preserve">TAHUN 2021/2022</w:t>
       </w:r>
       <w:r>
         <w:rPr>
@@ -935,7 +939,7 @@
           <w:szCs w:val="24"/>
           <w:rtl w:val="0"/>
         </w:rPr>
-        <w:t xml:space="preserve"> adalah tahap pertama dalam CRISP-DM. Pada tahapan ini, untuk membangun model terbaik perlu untuk digali lebih dalam apa yang dibutuhkan dari proyek data mining. Untuk itu dibutuhkan pengetahuan mengenai objek bisnis, bagaimana membangun atau mendapatkan data, dan bagaimana menyesuaikan tujuan pemodelan terhadap tujuan bisnis untuk membangun pemodelan yang baik. Kegiatan yang dilakukan dalam tahapan ini antara lain: menetapkan tujuan dan persyaratan dengan jelas secara keseluruhan, menerjemahkan tujuan tersebut serta menentukan pembatasan dalam perumusan masalah data mining, dan mempersiapkan strategi awal untuk mencapai tujuan tersebut. [Indah]</w:t>
+        <w:t xml:space="preserve"> adalah tahap pertama dalam CRISP-DM. Pada tahapan ini, untuk membangun model terbaik perlu untuk digali lebih dalam apa yang dibutuhkan dari proyek data mining. Untuk itu dibutuhkan pengetahuan mengenai objek bisnis, bagaimana membangun atau mendapatkan data, dan bagaimana menyesuaikan tujuan pemodelan terhadap tujuan bisnis untuk membangun pemodelan yang baik. Kegiatan yang dilakukan dalam tahapan ini antara lain: menetapkan tujuan dan persyaratan dengan jelas secara keseluruhan, menerjemahkan tujuan tersebut serta menentukan pembatasan dalam perumusan masalah data mining, dan mempersiapkan strategi awal untuk mencapai tujuan tersebut. </w:t>
       </w:r>
       <w:r>
         <w:rPr>
@@ -964,7 +968,7 @@
           <w:szCs w:val="24"/>
           <w:rtl w:val="0"/>
         </w:rPr>
-        <w:t xml:space="preserve">1.1 Determine Business Objective[Lusi]</w:t>
+        <w:t xml:space="preserve">1.1 Determine Business Objective</w:t>
       </w:r>
       <w:r>
         <w:rPr>
@@ -989,8 +993,27 @@
           <w:szCs w:val="24"/>
           <w:rtl w:val="0"/>
         </w:rPr>
-        <w:t xml:space="preserve">Badan Penyelenggara Jaminan Sosial atau BPJS merupakan layanan kesehatan sosial yang berfungsi dalam memberikan jaminan kesehatan. BPJS memiliki lima program Sistem Jaminan Sosial Nasional (SJSN) yang membantu para masyarakat untuk </w:t>
-        <w:tab/>
+        <w:t xml:space="preserve">Badan Penyelenggara Jaminan Sosial Kesehatan atau BPJS Kesehatan merupakan layanan kesehatan sosial yang berfungsi dalam memberikan jaminan kesehatan. Program ini merupakan program pemerintah yang berada dalam kesatuan bersama dengan JKN dan mulai beroperasi sejak 1 Januari 2014. BPJS Kesehatan memiliki wewenang terhadap seluruh wilayah Republik Indonesia dan memberikan fasilitas kesehatan pada para anggotanya. </w:t>
+      </w:r>
+    </w:p>
+    <w:p>
+      <w:pPr>
+        <w:spacing w:line="360" w:lineRule="auto"/>
+        <w:jc w:val="both"/>
+        <w:rPr>
+          <w:rFonts w:ascii="Times New Roman" w:cs="Times New Roman" w:eastAsia="Times New Roman" w:hAnsi="Times New Roman"/>
+          <w:sz w:val="24"/>
+          <w:szCs w:val="24"/>
+        </w:rPr>
+      </w:pPr>
+      <w:r>
+        <w:rPr>
+          <w:rFonts w:ascii="Times New Roman" w:cs="Times New Roman" w:eastAsia="Times New Roman" w:hAnsi="Times New Roman"/>
+          <w:sz w:val="24"/>
+          <w:szCs w:val="24"/>
+          <w:rtl w:val="0"/>
+        </w:rPr>
+        <w:t xml:space="preserve">Namun, terdapat permasalahan dimana pendapatan BPJS Kesehatan mengalami defisit. Salah satu dugaan penyebab terjadinya defisit pendapatan tersebut adalah dikarenakan beberapa peserta  memalsukan status kepesertaannya, seperti adanya masyarakat yang bukan anggota BPJS Kesehatan, menggunakan layanan rumah sakit dengan memanfaatkan kartu orang lain yang merupakan anggota BPJS Kesehatan. Selain itu, terdapat juga dugaan masalah dimana terjadinya manipulasi terhadap klaim dalam pelayanan rumah sakit yang dilakukan oleh anggota BPJS Kesehatan.</w:t>
       </w:r>
     </w:p>
     <w:p>
@@ -1001,6 +1024,72 @@
       </w:pPr>
       <w:r>
         <w:rPr>
+          <w:rFonts w:ascii="Times New Roman" w:cs="Times New Roman" w:eastAsia="Times New Roman" w:hAnsi="Times New Roman"/>
+          <w:sz w:val="24"/>
+          <w:szCs w:val="24"/>
+          <w:rtl w:val="0"/>
+        </w:rPr>
+        <w:t xml:space="preserve">Dalam mengatasi permasalahan yang dialami oleh BPJS Kesehatan, maka dilakukan prediksi terhadap </w:t>
+      </w:r>
+      <w:r>
+        <w:rPr>
+          <w:rFonts w:ascii="Times New Roman" w:cs="Times New Roman" w:eastAsia="Times New Roman" w:hAnsi="Times New Roman"/>
+          <w:i w:val="1"/>
+          <w:sz w:val="24"/>
+          <w:szCs w:val="24"/>
+          <w:rtl w:val="0"/>
+        </w:rPr>
+        <w:t xml:space="preserve">fraud </w:t>
+      </w:r>
+      <w:r>
+        <w:rPr>
+          <w:rFonts w:ascii="Times New Roman" w:cs="Times New Roman" w:eastAsia="Times New Roman" w:hAnsi="Times New Roman"/>
+          <w:sz w:val="24"/>
+          <w:szCs w:val="24"/>
+          <w:rtl w:val="0"/>
+        </w:rPr>
+        <w:t xml:space="preserve">untuk klaim dalam Rumah Sakit. Analisis dilakukan dengan memanfaatkan algoritma klasifikasi </w:t>
+      </w:r>
+      <w:r>
+        <w:rPr>
+          <w:rFonts w:ascii="Times New Roman" w:cs="Times New Roman" w:eastAsia="Times New Roman" w:hAnsi="Times New Roman"/>
+          <w:i w:val="1"/>
+          <w:sz w:val="24"/>
+          <w:szCs w:val="24"/>
+          <w:rtl w:val="0"/>
+        </w:rPr>
+        <w:t xml:space="preserve">supervised learning, </w:t>
+      </w:r>
+      <w:r>
+        <w:rPr>
+          <w:rFonts w:ascii="Times New Roman" w:cs="Times New Roman" w:eastAsia="Times New Roman" w:hAnsi="Times New Roman"/>
+          <w:sz w:val="24"/>
+          <w:szCs w:val="24"/>
+          <w:rtl w:val="0"/>
+        </w:rPr>
+        <w:t xml:space="preserve">yaitu K-Nearest Neighbors dan dilakukan terhadap dataset BPJS Kesehatan tahun 2021. Hasil dari pengklasifikasian ini diharapkan membantu BPJS Kesehatan dalam mengatasi permasalahan terkait kemungkinan terjadinya </w:t>
+      </w:r>
+      <w:r>
+        <w:rPr>
+          <w:rFonts w:ascii="Times New Roman" w:cs="Times New Roman" w:eastAsia="Times New Roman" w:hAnsi="Times New Roman"/>
+          <w:i w:val="1"/>
+          <w:sz w:val="24"/>
+          <w:szCs w:val="24"/>
+          <w:rtl w:val="0"/>
+        </w:rPr>
+        <w:t xml:space="preserve">fraud </w:t>
+      </w:r>
+      <w:r>
+        <w:rPr>
+          <w:rFonts w:ascii="Times New Roman" w:cs="Times New Roman" w:eastAsia="Times New Roman" w:hAnsi="Times New Roman"/>
+          <w:sz w:val="24"/>
+          <w:szCs w:val="24"/>
+          <w:rtl w:val="0"/>
+        </w:rPr>
+        <w:t xml:space="preserve">pada klaim dalam rumah sakit. </w:t>
+      </w:r>
+      <w:r>
+        <w:rPr>
           <w:rtl w:val="0"/>
         </w:rPr>
       </w:r>
@@ -1112,7 +1201,7 @@
           <w:szCs w:val="24"/>
           <w:rtl w:val="0"/>
         </w:rPr>
-        <w:t xml:space="preserve"> yang digunakan selama pengerjaan proyek berupa Laptop Lenovo Ideapad dengan 8GB RAM. Dataset yang digunakan pengerjaan proyek ini adalah data BPJS yang digunakan dalam kegiatan BPJS Hackathon dengan format file adalah CSV. Dataset train tersebut terdiri dari 200217 observasi dan 53 variable. Jumlah personil yang dibutuhkan dalam pengerjaan proyek ini adalah 3 orang mahasiswa yang terlibat dalam setiap proses dalam proyek ini, baik itu dalam proses </w:t>
+        <w:t xml:space="preserve"> yang digunakan selama pengerjaan proyek berupa Laptop Lenovo Ideapad dengan 8GB RAM. Dataset yang digunakan pengerjaan proyek ini adalah data BPJS yang digunakan dalam kegiatan BPJS Hackathon dengan format file adalah CSV. Dataset train tersebut terdiri dari 200217 observasi dan 53 variable. Jumlah personil yang dibutuhkan dalam pengerjaan proyek ini adalah 3 orang mahasiswa yang terlibat dalam setiap proses dalam proyek ini, baik itu dalam proses persiapan yaitu pemilihan kasus dan algoritma, serta proses pelaksanaan yang terjadi </w:t>
       </w:r>
       <w:r>
         <w:rPr>
@@ -1286,37 +1375,93 @@
           <w:szCs w:val="24"/>
           <w:rtl w:val="0"/>
         </w:rPr>
-        <w:t xml:space="preserve">Tujuan bisnis pada penelitian ini adalah </w:t>
-      </w:r>
-    </w:p>
-    <w:p>
-      <w:pPr>
-        <w:spacing w:line="360" w:lineRule="auto"/>
-        <w:jc w:val="both"/>
-        <w:rPr>
-          <w:rFonts w:ascii="Times New Roman" w:cs="Times New Roman" w:eastAsia="Times New Roman" w:hAnsi="Times New Roman"/>
-          <w:sz w:val="24"/>
-          <w:szCs w:val="24"/>
-        </w:rPr>
-      </w:pPr>
-      <w:r>
-        <w:rPr>
-          <w:rFonts w:ascii="Times New Roman" w:cs="Times New Roman" w:eastAsia="Times New Roman" w:hAnsi="Times New Roman"/>
-          <w:sz w:val="24"/>
-          <w:szCs w:val="24"/>
-          <w:rtl w:val="0"/>
-        </w:rPr>
-        <w:t xml:space="preserve">Tujuan pengerjaan proyek ini adalah membantu rumah sakit dalam memprediksi besar fraud yang mungkin  terjadi pada saat klaim pelayanan rumah sakit dengan menggunakan algoritma KNN (</w:t>
-      </w:r>
-      <w:r>
-        <w:rPr>
-          <w:rFonts w:ascii="Times New Roman" w:cs="Times New Roman" w:eastAsia="Times New Roman" w:hAnsi="Times New Roman"/>
-          <w:i w:val="1"/>
-          <w:sz w:val="24"/>
-          <w:szCs w:val="24"/>
-          <w:rtl w:val="0"/>
-        </w:rPr>
-        <w:t xml:space="preserve">K-Nearest Neighbour</w:t>
+        <w:t xml:space="preserve">Sektor kesehatan menjadi target yang menarik bagi para </w:t>
+      </w:r>
+      <w:r>
+        <w:rPr>
+          <w:rFonts w:ascii="Times New Roman" w:cs="Times New Roman" w:eastAsia="Times New Roman" w:hAnsi="Times New Roman"/>
+          <w:i w:val="1"/>
+          <w:sz w:val="24"/>
+          <w:szCs w:val="24"/>
+          <w:rtl w:val="0"/>
+        </w:rPr>
+        <w:t xml:space="preserve">fraudsters</w:t>
+      </w:r>
+      <w:r>
+        <w:rPr>
+          <w:rFonts w:ascii="Times New Roman" w:cs="Times New Roman" w:eastAsia="Times New Roman" w:hAnsi="Times New Roman"/>
+          <w:sz w:val="24"/>
+          <w:szCs w:val="24"/>
+          <w:rtl w:val="0"/>
+        </w:rPr>
+        <w:t xml:space="preserve">. Ketersediaan sejumlah besar data memungkinkan untuk mengatasi masalah ini dengan penerapan teknik </w:t>
+      </w:r>
+      <w:r>
+        <w:rPr>
+          <w:rFonts w:ascii="Times New Roman" w:cs="Times New Roman" w:eastAsia="Times New Roman" w:hAnsi="Times New Roman"/>
+          <w:i w:val="1"/>
+          <w:sz w:val="24"/>
+          <w:szCs w:val="24"/>
+          <w:rtl w:val="0"/>
+        </w:rPr>
+        <w:t xml:space="preserve">data mining</w:t>
+      </w:r>
+      <w:r>
+        <w:rPr>
+          <w:rFonts w:ascii="Times New Roman" w:cs="Times New Roman" w:eastAsia="Times New Roman" w:hAnsi="Times New Roman"/>
+          <w:sz w:val="24"/>
+          <w:szCs w:val="24"/>
+          <w:rtl w:val="0"/>
+        </w:rPr>
+        <w:t xml:space="preserve">, membuat proses audit lebih efisien dan efektif [1]. Penelitian ini bertujuan untuk mengembangkan model data mining yang ditujukan untuk  membantu rumah sakit dalam melakukan pendeteksian terhadap penipuan yang terjadi di rumah sakit terkait klaim pelayanan, menggunakan algoritma KNN (</w:t>
+      </w:r>
+      <w:r>
+        <w:rPr>
+          <w:rFonts w:ascii="Times New Roman" w:cs="Times New Roman" w:eastAsia="Times New Roman" w:hAnsi="Times New Roman"/>
+          <w:i w:val="1"/>
+          <w:sz w:val="24"/>
+          <w:szCs w:val="24"/>
+          <w:rtl w:val="0"/>
+        </w:rPr>
+        <w:t xml:space="preserve">K-Nearest Neighbors</w:t>
+      </w:r>
+      <w:r>
+        <w:rPr>
+          <w:rFonts w:ascii="Times New Roman" w:cs="Times New Roman" w:eastAsia="Times New Roman" w:hAnsi="Times New Roman"/>
+          <w:sz w:val="24"/>
+          <w:szCs w:val="24"/>
+          <w:rtl w:val="0"/>
+        </w:rPr>
+        <w:t xml:space="preserve">) pada data BPJS (</w:t>
+      </w:r>
+      <w:r>
+        <w:rPr>
+          <w:rFonts w:ascii="Times New Roman" w:cs="Times New Roman" w:eastAsia="Times New Roman" w:hAnsi="Times New Roman"/>
+          <w:sz w:val="24"/>
+          <w:szCs w:val="24"/>
+          <w:highlight w:val="white"/>
+          <w:rtl w:val="0"/>
+        </w:rPr>
+        <w:t xml:space="preserve">Badan Penyelenggaraan Jaminan sosial</w:t>
+      </w:r>
+      <w:r>
+        <w:rPr>
+          <w:rFonts w:ascii="Times New Roman" w:cs="Times New Roman" w:eastAsia="Times New Roman" w:hAnsi="Times New Roman"/>
+          <w:sz w:val="24"/>
+          <w:szCs w:val="24"/>
+          <w:rtl w:val="0"/>
+        </w:rPr>
+        <w:t xml:space="preserve">) dengan menggunakan algoritma KNN (</w:t>
+      </w:r>
+      <w:r>
+        <w:rPr>
+          <w:rFonts w:ascii="Times New Roman" w:cs="Times New Roman" w:eastAsia="Times New Roman" w:hAnsi="Times New Roman"/>
+          <w:i w:val="1"/>
+          <w:sz w:val="24"/>
+          <w:szCs w:val="24"/>
+          <w:rtl w:val="0"/>
+        </w:rPr>
+        <w:t xml:space="preserve">K-Nearest Neighbors</w:t>
       </w:r>
       <w:r>
         <w:rPr>
@@ -1354,12 +1499,35 @@
           <w:szCs w:val="24"/>
           <w:rtl w:val="0"/>
         </w:rPr>
-        <w:t xml:space="preserve">classification.</w:t>
-      </w:r>
-      <w:r>
-        <w:rPr>
-          <w:rtl w:val="0"/>
-        </w:rPr>
+        <w:t xml:space="preserve">classification. </w:t>
+      </w:r>
+      <w:r>
+        <w:rPr>
+          <w:rFonts w:ascii="Times New Roman" w:cs="Times New Roman" w:eastAsia="Times New Roman" w:hAnsi="Times New Roman"/>
+          <w:sz w:val="24"/>
+          <w:szCs w:val="24"/>
+          <w:rtl w:val="0"/>
+        </w:rPr>
+        <w:t xml:space="preserve">dalam memprediksi besar fraud yang mungkin terjadi, maka dalam penelitian ini diterapkan suatu model yang akan dibangun dengan </w:t>
+      </w:r>
+      <w:r>
+        <w:rPr>
+          <w:rFonts w:ascii="Times New Roman" w:cs="Times New Roman" w:eastAsia="Times New Roman" w:hAnsi="Times New Roman"/>
+          <w:i w:val="1"/>
+          <w:sz w:val="24"/>
+          <w:szCs w:val="24"/>
+          <w:rtl w:val="0"/>
+        </w:rPr>
+        <w:t xml:space="preserve">data mining</w:t>
+      </w:r>
+      <w:r>
+        <w:rPr>
+          <w:rFonts w:ascii="Times New Roman" w:cs="Times New Roman" w:eastAsia="Times New Roman" w:hAnsi="Times New Roman"/>
+          <w:sz w:val="24"/>
+          <w:szCs w:val="24"/>
+          <w:rtl w:val="0"/>
+        </w:rPr>
+        <w:t xml:space="preserve">. </w:t>
       </w:r>
     </w:p>
     <w:p>
@@ -1435,7 +1603,7 @@
           <w:szCs w:val="24"/>
           <w:rtl w:val="0"/>
         </w:rPr>
-        <w:t xml:space="preserve">1.4 Produce Project Plan [Lusiana]</w:t>
+        <w:t xml:space="preserve">1.4 Produce Project Plan</w:t>
       </w:r>
     </w:p>
     <w:p>
@@ -1465,7 +1633,7 @@
           <w:szCs w:val="24"/>
           <w:rtl w:val="0"/>
         </w:rPr>
-        <w:t xml:space="preserve">Binary Classification Using KNN</w:t>
+        <w:t xml:space="preserve">Binary Classification Using KNN for BPJS Fraud Prediction</w:t>
       </w:r>
       <w:r>
         <w:rPr>

--- a/Binary Classifaction Using KNN.docx
+++ b/Binary Classifaction Using KNN.docx
@@ -1,6 +1,6 @@
 
 <file path=word/document.xml><?xml version="1.0" encoding="utf-8"?>
-<w:document xmlns:mc="http://schemas.openxmlformats.org/markup-compatibility/2006" xmlns:o="urn:schemas-microsoft-com:office:office" xmlns:r="http://schemas.openxmlformats.org/officeDocument/2006/relationships" xmlns:m="http://schemas.openxmlformats.org/officeDocument/2006/math" xmlns:v="urn:schemas-microsoft-com:vml" xmlns:wp="http://schemas.openxmlformats.org/drawingml/2006/wordprocessingDrawing" xmlns:w10="urn:schemas-microsoft-com:office:word" xmlns:w="http://schemas.openxmlformats.org/wordprocessingml/2006/main" xmlns:wne="http://schemas.microsoft.com/office/word/2006/wordml" xmlns:sl="http://schemas.openxmlformats.org/schemaLibrary/2006/main" xmlns:a="http://schemas.openxmlformats.org/drawingml/2006/main" xmlns:pic="http://schemas.openxmlformats.org/drawingml/2006/picture" xmlns:c="http://schemas.openxmlformats.org/drawingml/2006/chart" xmlns:lc="http://schemas.openxmlformats.org/drawingml/2006/lockedCanvas" xmlns:dgm="http://schemas.openxmlformats.org/drawingml/2006/diagram" xmlns:wps="http://schemas.microsoft.com/office/word/2010/wordprocessingShape" xmlns:wpg="http://schemas.microsoft.com/office/word/2010/wordprocessingGroup" xmlns:w14="http://schemas.microsoft.com/office/word/2010/wordml" xmlns:w15="http://schemas.microsoft.com/office/word/2012/wordml">
+<w:document xmlns:wpc="http://schemas.microsoft.com/office/word/2010/wordprocessingCanvas" xmlns:cx="http://schemas.microsoft.com/office/drawing/2014/chartex" xmlns:cx1="http://schemas.microsoft.com/office/drawing/2015/9/8/chartex" xmlns:cx2="http://schemas.microsoft.com/office/drawing/2015/10/21/chartex" xmlns:cx3="http://schemas.microsoft.com/office/drawing/2016/5/9/chartex" xmlns:cx4="http://schemas.microsoft.com/office/drawing/2016/5/10/chartex" xmlns:cx5="http://schemas.microsoft.com/office/drawing/2016/5/11/chartex" xmlns:cx6="http://schemas.microsoft.com/office/drawing/2016/5/12/chartex" xmlns:cx7="http://schemas.microsoft.com/office/drawing/2016/5/13/chartex" xmlns:cx8="http://schemas.microsoft.com/office/drawing/2016/5/14/chartex" xmlns:mc="http://schemas.openxmlformats.org/markup-compatibility/2006" xmlns:aink="http://schemas.microsoft.com/office/drawing/2016/ink" xmlns:am3d="http://schemas.microsoft.com/office/drawing/2017/model3d" xmlns:o="urn:schemas-microsoft-com:office:office" xmlns:r="http://schemas.openxmlformats.org/officeDocument/2006/relationships" xmlns:m="http://schemas.openxmlformats.org/officeDocument/2006/math" xmlns:v="urn:schemas-microsoft-com:vml" xmlns:wp14="http://schemas.microsoft.com/office/word/2010/wordprocessingDrawing" xmlns:wp="http://schemas.openxmlformats.org/drawingml/2006/wordprocessingDrawing" xmlns:w10="urn:schemas-microsoft-com:office:word" xmlns:w="http://schemas.openxmlformats.org/wordprocessingml/2006/main" xmlns:w14="http://schemas.microsoft.com/office/word/2010/wordml" xmlns:w15="http://schemas.microsoft.com/office/word/2012/wordml" xmlns:w16cex="http://schemas.microsoft.com/office/word/2018/wordml/cex" xmlns:w16cid="http://schemas.microsoft.com/office/word/2016/wordml/cid" xmlns:w16="http://schemas.microsoft.com/office/word/2018/wordml" xmlns:w16sdtdh="http://schemas.microsoft.com/office/word/2020/wordml/sdtdatahash" xmlns:w16se="http://schemas.microsoft.com/office/word/2015/wordml/symex" xmlns:wpg="http://schemas.microsoft.com/office/word/2010/wordprocessingGroup" xmlns:wpi="http://schemas.microsoft.com/office/word/2010/wordprocessingInk" xmlns:wne="http://schemas.microsoft.com/office/word/2006/wordml" xmlns:wps="http://schemas.microsoft.com/office/word/2010/wordprocessingShape" mc:Ignorable="w14 w15 w16se w16cid w16 w16cex w16sdtdh wp14">
   <w:body>
     <w:p>
       <w:pPr>
@@ -8,27 +8,21 @@
         <w:ind w:right="200"/>
         <w:jc w:val="center"/>
         <w:rPr>
-          <w:rFonts w:ascii="Times New Roman" w:cs="Times New Roman" w:eastAsia="Times New Roman" w:hAnsi="Times New Roman"/>
+          <w:rFonts w:ascii="Times New Roman" w:eastAsia="Times New Roman" w:hAnsi="Times New Roman" w:cs="Times New Roman"/>
           <w:sz w:val="32"/>
           <w:szCs w:val="32"/>
         </w:rPr>
       </w:pPr>
-      <w:bookmarkStart w:colFirst="0" w:colLast="0" w:name="_gjdgxs" w:id="0"/>
+      <w:bookmarkStart w:id="0" w:name="_gjdgxs" w:colFirst="0" w:colLast="0"/>
       <w:bookmarkEnd w:id="0"/>
       <w:r>
         <w:rPr>
-          <w:rFonts w:ascii="Times New Roman" w:cs="Times New Roman" w:eastAsia="Times New Roman" w:hAnsi="Times New Roman"/>
-          <w:b w:val="1"/>
+          <w:rFonts w:ascii="Times New Roman" w:eastAsia="Times New Roman" w:hAnsi="Times New Roman" w:cs="Times New Roman"/>
+          <w:b/>
           <w:sz w:val="32"/>
           <w:szCs w:val="32"/>
-          <w:rtl w:val="0"/>
         </w:rPr>
         <w:t xml:space="preserve">DOKUMEN PROYEK </w:t>
-      </w:r>
-      <w:r>
-        <w:rPr>
-          <w:rtl w:val="0"/>
-        </w:rPr>
       </w:r>
     </w:p>
     <w:p>
@@ -36,44 +30,37 @@
         <w:spacing w:line="357" w:lineRule="auto"/>
         <w:jc w:val="center"/>
         <w:rPr>
-          <w:rFonts w:ascii="Times New Roman" w:cs="Times New Roman" w:eastAsia="Times New Roman" w:hAnsi="Times New Roman"/>
+          <w:rFonts w:ascii="Times New Roman" w:eastAsia="Times New Roman" w:hAnsi="Times New Roman" w:cs="Times New Roman"/>
           <w:sz w:val="32"/>
           <w:szCs w:val="32"/>
         </w:rPr>
       </w:pPr>
       <w:r>
         <w:rPr>
-          <w:rFonts w:ascii="Times New Roman" w:cs="Times New Roman" w:eastAsia="Times New Roman" w:hAnsi="Times New Roman"/>
-          <w:b w:val="1"/>
+          <w:rFonts w:ascii="Times New Roman" w:eastAsia="Times New Roman" w:hAnsi="Times New Roman" w:cs="Times New Roman"/>
+          <w:b/>
           <w:sz w:val="32"/>
           <w:szCs w:val="32"/>
-          <w:rtl w:val="0"/>
-        </w:rPr>
-        <w:t xml:space="preserve">12S4054 - PENAMBANGAN DATA</w:t>
-      </w:r>
-      <w:r>
-        <w:rPr>
-          <w:rtl w:val="0"/>
-        </w:rPr>
+        </w:rPr>
+        <w:t>12S4054 - PENAMBANGAN DATA</w:t>
       </w:r>
     </w:p>
     <w:p>
       <w:pPr>
         <w:spacing w:after="228" w:line="259" w:lineRule="auto"/>
-        <w:ind w:left="1090" w:firstLine="0"/>
+        <w:ind w:left="1090"/>
         <w:jc w:val="center"/>
         <w:rPr>
-          <w:rFonts w:ascii="Times New Roman" w:cs="Times New Roman" w:eastAsia="Times New Roman" w:hAnsi="Times New Roman"/>
+          <w:rFonts w:ascii="Times New Roman" w:eastAsia="Times New Roman" w:hAnsi="Times New Roman" w:cs="Times New Roman"/>
           <w:sz w:val="48"/>
           <w:szCs w:val="48"/>
         </w:rPr>
       </w:pPr>
       <w:r>
         <w:rPr>
-          <w:rFonts w:ascii="Times New Roman" w:cs="Times New Roman" w:eastAsia="Times New Roman" w:hAnsi="Times New Roman"/>
+          <w:rFonts w:ascii="Times New Roman" w:eastAsia="Times New Roman" w:hAnsi="Times New Roman" w:cs="Times New Roman"/>
           <w:sz w:val="48"/>
           <w:szCs w:val="48"/>
-          <w:rtl w:val="0"/>
         </w:rPr>
         <w:t xml:space="preserve">  </w:t>
       </w:r>
@@ -81,200 +68,162 @@
     <w:p>
       <w:pPr>
         <w:spacing w:after="228" w:line="259" w:lineRule="auto"/>
-        <w:ind w:left="0" w:firstLine="0"/>
         <w:jc w:val="center"/>
         <w:rPr>
-          <w:rFonts w:ascii="Times New Roman" w:cs="Times New Roman" w:eastAsia="Times New Roman" w:hAnsi="Times New Roman"/>
-          <w:b w:val="1"/>
-          <w:i w:val="1"/>
+          <w:rFonts w:ascii="Times New Roman" w:eastAsia="Times New Roman" w:hAnsi="Times New Roman" w:cs="Times New Roman"/>
+          <w:b/>
+          <w:i/>
           <w:sz w:val="44"/>
           <w:szCs w:val="44"/>
         </w:rPr>
       </w:pPr>
       <w:r>
         <w:rPr>
-          <w:rFonts w:ascii="Times New Roman" w:cs="Times New Roman" w:eastAsia="Times New Roman" w:hAnsi="Times New Roman"/>
-          <w:b w:val="1"/>
-          <w:i w:val="1"/>
+          <w:rFonts w:ascii="Times New Roman" w:eastAsia="Times New Roman" w:hAnsi="Times New Roman" w:cs="Times New Roman"/>
+          <w:b/>
+          <w:i/>
           <w:sz w:val="44"/>
           <w:szCs w:val="44"/>
-          <w:rtl w:val="0"/>
-        </w:rPr>
-        <w:t xml:space="preserve">Binary Classification Using KNN</w:t>
+        </w:rPr>
+        <w:t>Binary Classification Using KNN</w:t>
       </w:r>
     </w:p>
     <w:p>
       <w:pPr>
         <w:spacing w:after="228" w:line="259" w:lineRule="auto"/>
-        <w:ind w:left="0" w:firstLine="0"/>
         <w:jc w:val="center"/>
         <w:rPr>
-          <w:rFonts w:ascii="Times New Roman" w:cs="Times New Roman" w:eastAsia="Times New Roman" w:hAnsi="Times New Roman"/>
-          <w:b w:val="1"/>
-          <w:i w:val="1"/>
+          <w:rFonts w:ascii="Times New Roman" w:eastAsia="Times New Roman" w:hAnsi="Times New Roman" w:cs="Times New Roman"/>
+          <w:b/>
+          <w:i/>
           <w:sz w:val="44"/>
           <w:szCs w:val="44"/>
         </w:rPr>
       </w:pPr>
       <w:r>
         <w:rPr>
-          <w:rFonts w:ascii="Times New Roman" w:cs="Times New Roman" w:eastAsia="Times New Roman" w:hAnsi="Times New Roman"/>
-          <w:b w:val="1"/>
-          <w:i w:val="1"/>
+          <w:rFonts w:ascii="Times New Roman" w:eastAsia="Times New Roman" w:hAnsi="Times New Roman" w:cs="Times New Roman"/>
+          <w:b/>
+          <w:i/>
           <w:sz w:val="44"/>
           <w:szCs w:val="44"/>
-          <w:rtl w:val="0"/>
-        </w:rPr>
-        <w:t xml:space="preserve">for BPJS Fraud Prediction</w:t>
+        </w:rPr>
+        <w:t>for BPJS Fraud Prediction</w:t>
       </w:r>
     </w:p>
     <w:p>
       <w:pPr>
         <w:spacing w:after="213" w:line="259" w:lineRule="auto"/>
-        <w:ind w:left="1090" w:firstLine="0"/>
+        <w:ind w:left="1090"/>
         <w:jc w:val="center"/>
         <w:rPr>
-          <w:rFonts w:ascii="Times New Roman" w:cs="Times New Roman" w:eastAsia="Times New Roman" w:hAnsi="Times New Roman"/>
-          <w:sz w:val="24"/>
-          <w:szCs w:val="24"/>
-        </w:rPr>
-      </w:pPr>
-      <w:r>
-        <w:rPr>
-          <w:rtl w:val="0"/>
-        </w:rPr>
-      </w:r>
+          <w:rFonts w:ascii="Times New Roman" w:eastAsia="Times New Roman" w:hAnsi="Times New Roman" w:cs="Times New Roman"/>
+          <w:sz w:val="24"/>
+          <w:szCs w:val="24"/>
+        </w:rPr>
+      </w:pPr>
     </w:p>
     <w:p>
       <w:pPr>
         <w:spacing w:after="213" w:line="259" w:lineRule="auto"/>
-        <w:ind w:left="1090" w:firstLine="0"/>
+        <w:ind w:left="1090"/>
         <w:jc w:val="center"/>
         <w:rPr>
-          <w:rFonts w:ascii="Times New Roman" w:cs="Times New Roman" w:eastAsia="Times New Roman" w:hAnsi="Times New Roman"/>
-          <w:sz w:val="24"/>
-          <w:szCs w:val="24"/>
-        </w:rPr>
-      </w:pPr>
-      <w:r>
-        <w:rPr>
-          <w:rtl w:val="0"/>
-        </w:rPr>
-      </w:r>
+          <w:rFonts w:ascii="Times New Roman" w:eastAsia="Times New Roman" w:hAnsi="Times New Roman" w:cs="Times New Roman"/>
+          <w:sz w:val="24"/>
+          <w:szCs w:val="24"/>
+        </w:rPr>
+      </w:pPr>
     </w:p>
     <w:p>
       <w:pPr>
         <w:spacing w:after="213" w:line="259" w:lineRule="auto"/>
-        <w:ind w:left="1090" w:firstLine="0"/>
+        <w:ind w:left="1090"/>
         <w:jc w:val="center"/>
         <w:rPr>
-          <w:rFonts w:ascii="Times New Roman" w:cs="Times New Roman" w:eastAsia="Times New Roman" w:hAnsi="Times New Roman"/>
-          <w:sz w:val="24"/>
-          <w:szCs w:val="24"/>
-        </w:rPr>
-      </w:pPr>
-      <w:r>
-        <w:rPr>
-          <w:rtl w:val="0"/>
-        </w:rPr>
-      </w:r>
+          <w:rFonts w:ascii="Times New Roman" w:eastAsia="Times New Roman" w:hAnsi="Times New Roman" w:cs="Times New Roman"/>
+          <w:sz w:val="24"/>
+          <w:szCs w:val="24"/>
+        </w:rPr>
+      </w:pPr>
     </w:p>
     <w:p>
       <w:pPr>
         <w:spacing w:after="222" w:line="265" w:lineRule="auto"/>
-        <w:ind w:left="0" w:right="45" w:firstLine="0"/>
+        <w:ind w:right="45"/>
         <w:jc w:val="center"/>
         <w:rPr>
-          <w:rFonts w:ascii="Times New Roman" w:cs="Times New Roman" w:eastAsia="Times New Roman" w:hAnsi="Times New Roman"/>
+          <w:rFonts w:ascii="Times New Roman" w:eastAsia="Times New Roman" w:hAnsi="Times New Roman" w:cs="Times New Roman"/>
           <w:sz w:val="28"/>
           <w:szCs w:val="28"/>
         </w:rPr>
       </w:pPr>
       <w:r>
         <w:rPr>
-          <w:rFonts w:ascii="Times New Roman" w:cs="Times New Roman" w:eastAsia="Times New Roman" w:hAnsi="Times New Roman"/>
-          <w:b w:val="1"/>
+          <w:rFonts w:ascii="Times New Roman" w:eastAsia="Times New Roman" w:hAnsi="Times New Roman" w:cs="Times New Roman"/>
+          <w:b/>
           <w:sz w:val="28"/>
           <w:szCs w:val="28"/>
-          <w:rtl w:val="0"/>
         </w:rPr>
         <w:t xml:space="preserve">Disusun Oleh:  </w:t>
-      </w:r>
-      <w:r>
-        <w:rPr>
-          <w:rtl w:val="0"/>
-        </w:rPr>
       </w:r>
     </w:p>
     <w:tbl>
       <w:tblPr>
-        <w:tblStyle w:val="Table1"/>
-        <w:tblW w:w="6270.0" w:type="dxa"/>
+        <w:tblStyle w:val="a"/>
+        <w:tblW w:w="6270" w:type="dxa"/>
         <w:jc w:val="center"/>
         <w:tblBorders>
-          <w:top w:color="000000" w:space="0" w:sz="8" w:val="single"/>
-          <w:left w:color="000000" w:space="0" w:sz="8" w:val="single"/>
-          <w:bottom w:color="000000" w:space="0" w:sz="8" w:val="single"/>
-          <w:right w:color="000000" w:space="0" w:sz="8" w:val="single"/>
-          <w:insideH w:color="000000" w:space="0" w:sz="8" w:val="single"/>
-          <w:insideV w:color="000000" w:space="0" w:sz="8" w:val="single"/>
+          <w:top w:val="single" w:sz="8" w:space="0" w:color="000000"/>
+          <w:left w:val="single" w:sz="8" w:space="0" w:color="000000"/>
+          <w:bottom w:val="single" w:sz="8" w:space="0" w:color="000000"/>
+          <w:right w:val="single" w:sz="8" w:space="0" w:color="000000"/>
+          <w:insideH w:val="single" w:sz="8" w:space="0" w:color="000000"/>
+          <w:insideV w:val="single" w:sz="8" w:space="0" w:color="000000"/>
         </w:tblBorders>
         <w:tblLayout w:type="fixed"/>
-        <w:tblLook w:val="0600"/>
+        <w:tblLook w:val="0600" w:firstRow="0" w:lastRow="0" w:firstColumn="0" w:lastColumn="0" w:noHBand="1" w:noVBand="1"/>
       </w:tblPr>
       <w:tblGrid>
         <w:gridCol w:w="1695"/>
         <w:gridCol w:w="4575"/>
-        <w:tblGridChange w:id="0">
-          <w:tblGrid>
-            <w:gridCol w:w="1695"/>
-            <w:gridCol w:w="4575"/>
-          </w:tblGrid>
-        </w:tblGridChange>
       </w:tblGrid>
       <w:tr>
         <w:trPr>
-          <w:cantSplit w:val="0"/>
-          <w:trHeight w:val="500.9765625" w:hRule="atLeast"/>
-          <w:tblHeader w:val="0"/>
+          <w:trHeight w:val="500"/>
+          <w:jc w:val="center"/>
         </w:trPr>
         <w:tc>
           <w:tcPr>
+            <w:tcW w:w="1695" w:type="dxa"/>
             <w:tcBorders>
-              <w:top w:color="ffffff" w:space="0" w:sz="8" w:val="single"/>
-              <w:left w:color="ffffff" w:space="0" w:sz="8" w:val="single"/>
-              <w:bottom w:color="ffffff" w:space="0" w:sz="8" w:val="single"/>
-              <w:right w:color="ffffff" w:space="0" w:sz="8" w:val="single"/>
+              <w:top w:val="single" w:sz="8" w:space="0" w:color="FFFFFF"/>
+              <w:left w:val="single" w:sz="8" w:space="0" w:color="FFFFFF"/>
+              <w:bottom w:val="single" w:sz="8" w:space="0" w:color="FFFFFF"/>
+              <w:right w:val="single" w:sz="8" w:space="0" w:color="FFFFFF"/>
             </w:tcBorders>
-            <w:shd w:fill="auto" w:val="clear"/>
+            <w:shd w:val="clear" w:color="auto" w:fill="auto"/>
             <w:tcMar>
-              <w:top w:w="100.0" w:type="dxa"/>
-              <w:left w:w="100.0" w:type="dxa"/>
-              <w:bottom w:w="100.0" w:type="dxa"/>
-              <w:right w:w="100.0" w:type="dxa"/>
+              <w:top w:w="100" w:type="dxa"/>
+              <w:left w:w="100" w:type="dxa"/>
+              <w:bottom w:w="100" w:type="dxa"/>
+              <w:right w:w="100" w:type="dxa"/>
             </w:tcMar>
-            <w:vAlign w:val="top"/>
           </w:tcPr>
           <w:p>
             <w:pPr>
-              <w:keepNext w:val="0"/>
-              <w:keepLines w:val="0"/>
-              <w:pageBreakBefore w:val="0"/>
               <w:widowControl w:val="0"/>
               <w:pBdr>
-                <w:top w:space="0" w:sz="0" w:val="nil"/>
-                <w:left w:space="0" w:sz="0" w:val="nil"/>
-                <w:bottom w:space="0" w:sz="0" w:val="nil"/>
-                <w:right w:space="0" w:sz="0" w:val="nil"/>
-                <w:between w:space="0" w:sz="0" w:val="nil"/>
+                <w:top w:val="nil"/>
+                <w:left w:val="nil"/>
+                <w:bottom w:val="nil"/>
+                <w:right w:val="nil"/>
+                <w:between w:val="nil"/>
               </w:pBdr>
-              <w:shd w:fill="auto" w:val="clear"/>
-              <w:spacing w:after="0" w:before="0" w:line="240" w:lineRule="auto"/>
-              <w:ind w:left="0" w:right="0" w:firstLine="0"/>
-              <w:jc w:val="left"/>
+              <w:spacing w:line="240" w:lineRule="auto"/>
               <w:rPr>
-                <w:rFonts w:ascii="Times New Roman" w:cs="Times New Roman" w:eastAsia="Times New Roman" w:hAnsi="Times New Roman"/>
-                <w:b w:val="1"/>
+                <w:rFonts w:ascii="Times New Roman" w:eastAsia="Times New Roman" w:hAnsi="Times New Roman" w:cs="Times New Roman"/>
+                <w:b/>
                 <w:sz w:val="28"/>
                 <w:szCs w:val="28"/>
                 <w:highlight w:val="white"/>
@@ -282,54 +231,47 @@
             </w:pPr>
             <w:r>
               <w:rPr>
-                <w:rFonts w:ascii="Times New Roman" w:cs="Times New Roman" w:eastAsia="Times New Roman" w:hAnsi="Times New Roman"/>
-                <w:b w:val="1"/>
+                <w:rFonts w:ascii="Times New Roman" w:eastAsia="Times New Roman" w:hAnsi="Times New Roman" w:cs="Times New Roman"/>
+                <w:b/>
                 <w:sz w:val="28"/>
                 <w:szCs w:val="28"/>
                 <w:highlight w:val="white"/>
-                <w:rtl w:val="0"/>
               </w:rPr>
-              <w:t xml:space="preserve">12S18005</w:t>
+              <w:t>12S18005</w:t>
             </w:r>
           </w:p>
         </w:tc>
         <w:tc>
           <w:tcPr>
+            <w:tcW w:w="4575" w:type="dxa"/>
             <w:tcBorders>
-              <w:top w:color="ffffff" w:space="0" w:sz="8" w:val="single"/>
-              <w:left w:color="ffffff" w:space="0" w:sz="8" w:val="single"/>
-              <w:bottom w:color="ffffff" w:space="0" w:sz="8" w:val="single"/>
-              <w:right w:color="ffffff" w:space="0" w:sz="8" w:val="single"/>
+              <w:top w:val="single" w:sz="8" w:space="0" w:color="FFFFFF"/>
+              <w:left w:val="single" w:sz="8" w:space="0" w:color="FFFFFF"/>
+              <w:bottom w:val="single" w:sz="8" w:space="0" w:color="FFFFFF"/>
+              <w:right w:val="single" w:sz="8" w:space="0" w:color="FFFFFF"/>
             </w:tcBorders>
-            <w:shd w:fill="auto" w:val="clear"/>
+            <w:shd w:val="clear" w:color="auto" w:fill="auto"/>
             <w:tcMar>
-              <w:top w:w="100.0" w:type="dxa"/>
-              <w:left w:w="100.0" w:type="dxa"/>
-              <w:bottom w:w="100.0" w:type="dxa"/>
-              <w:right w:w="100.0" w:type="dxa"/>
+              <w:top w:w="100" w:type="dxa"/>
+              <w:left w:w="100" w:type="dxa"/>
+              <w:bottom w:w="100" w:type="dxa"/>
+              <w:right w:w="100" w:type="dxa"/>
             </w:tcMar>
-            <w:vAlign w:val="top"/>
           </w:tcPr>
           <w:p>
             <w:pPr>
-              <w:keepNext w:val="0"/>
-              <w:keepLines w:val="0"/>
-              <w:pageBreakBefore w:val="0"/>
               <w:widowControl w:val="0"/>
               <w:pBdr>
-                <w:top w:space="0" w:sz="0" w:val="nil"/>
-                <w:left w:space="0" w:sz="0" w:val="nil"/>
-                <w:bottom w:space="0" w:sz="0" w:val="nil"/>
-                <w:right w:space="0" w:sz="0" w:val="nil"/>
-                <w:between w:space="0" w:sz="0" w:val="nil"/>
+                <w:top w:val="nil"/>
+                <w:left w:val="nil"/>
+                <w:bottom w:val="nil"/>
+                <w:right w:val="nil"/>
+                <w:between w:val="nil"/>
               </w:pBdr>
-              <w:shd w:fill="auto" w:val="clear"/>
-              <w:spacing w:after="0" w:before="0" w:line="240" w:lineRule="auto"/>
-              <w:ind w:left="0" w:right="0" w:firstLine="0"/>
-              <w:jc w:val="left"/>
+              <w:spacing w:line="240" w:lineRule="auto"/>
               <w:rPr>
-                <w:rFonts w:ascii="Times New Roman" w:cs="Times New Roman" w:eastAsia="Times New Roman" w:hAnsi="Times New Roman"/>
-                <w:b w:val="1"/>
+                <w:rFonts w:ascii="Times New Roman" w:eastAsia="Times New Roman" w:hAnsi="Times New Roman" w:cs="Times New Roman"/>
+                <w:b/>
                 <w:sz w:val="28"/>
                 <w:szCs w:val="28"/>
                 <w:highlight w:val="white"/>
@@ -337,60 +279,52 @@
             </w:pPr>
             <w:r>
               <w:rPr>
-                <w:rFonts w:ascii="Times New Roman" w:cs="Times New Roman" w:eastAsia="Times New Roman" w:hAnsi="Times New Roman"/>
-                <w:b w:val="1"/>
+                <w:rFonts w:ascii="Times New Roman" w:eastAsia="Times New Roman" w:hAnsi="Times New Roman" w:cs="Times New Roman"/>
+                <w:b/>
                 <w:sz w:val="28"/>
                 <w:szCs w:val="28"/>
                 <w:highlight w:val="white"/>
-                <w:rtl w:val="0"/>
               </w:rPr>
-              <w:t xml:space="preserve">Lusiana Ros Romantika Siahaan</w:t>
+              <w:t>Lusiana Ros Romantika Siahaan</w:t>
             </w:r>
           </w:p>
         </w:tc>
       </w:tr>
       <w:tr>
         <w:trPr>
-          <w:cantSplit w:val="0"/>
-          <w:tblHeader w:val="0"/>
+          <w:jc w:val="center"/>
         </w:trPr>
         <w:tc>
           <w:tcPr>
+            <w:tcW w:w="1695" w:type="dxa"/>
             <w:tcBorders>
-              <w:top w:color="ffffff" w:space="0" w:sz="8" w:val="single"/>
-              <w:left w:color="ffffff" w:space="0" w:sz="8" w:val="single"/>
-              <w:bottom w:color="ffffff" w:space="0" w:sz="8" w:val="single"/>
-              <w:right w:color="ffffff" w:space="0" w:sz="8" w:val="single"/>
+              <w:top w:val="single" w:sz="8" w:space="0" w:color="FFFFFF"/>
+              <w:left w:val="single" w:sz="8" w:space="0" w:color="FFFFFF"/>
+              <w:bottom w:val="single" w:sz="8" w:space="0" w:color="FFFFFF"/>
+              <w:right w:val="single" w:sz="8" w:space="0" w:color="FFFFFF"/>
             </w:tcBorders>
-            <w:shd w:fill="auto" w:val="clear"/>
+            <w:shd w:val="clear" w:color="auto" w:fill="auto"/>
             <w:tcMar>
-              <w:top w:w="100.0" w:type="dxa"/>
-              <w:left w:w="100.0" w:type="dxa"/>
-              <w:bottom w:w="100.0" w:type="dxa"/>
-              <w:right w:w="100.0" w:type="dxa"/>
+              <w:top w:w="100" w:type="dxa"/>
+              <w:left w:w="100" w:type="dxa"/>
+              <w:bottom w:w="100" w:type="dxa"/>
+              <w:right w:w="100" w:type="dxa"/>
             </w:tcMar>
-            <w:vAlign w:val="top"/>
           </w:tcPr>
           <w:p>
             <w:pPr>
-              <w:keepNext w:val="0"/>
-              <w:keepLines w:val="0"/>
-              <w:pageBreakBefore w:val="0"/>
               <w:widowControl w:val="0"/>
               <w:pBdr>
-                <w:top w:space="0" w:sz="0" w:val="nil"/>
-                <w:left w:space="0" w:sz="0" w:val="nil"/>
-                <w:bottom w:space="0" w:sz="0" w:val="nil"/>
-                <w:right w:space="0" w:sz="0" w:val="nil"/>
-                <w:between w:space="0" w:sz="0" w:val="nil"/>
+                <w:top w:val="nil"/>
+                <w:left w:val="nil"/>
+                <w:bottom w:val="nil"/>
+                <w:right w:val="nil"/>
+                <w:between w:val="nil"/>
               </w:pBdr>
-              <w:shd w:fill="auto" w:val="clear"/>
-              <w:spacing w:after="0" w:before="0" w:line="240" w:lineRule="auto"/>
-              <w:ind w:left="0" w:right="0" w:firstLine="0"/>
-              <w:jc w:val="left"/>
+              <w:spacing w:line="240" w:lineRule="auto"/>
               <w:rPr>
-                <w:rFonts w:ascii="Times New Roman" w:cs="Times New Roman" w:eastAsia="Times New Roman" w:hAnsi="Times New Roman"/>
-                <w:b w:val="1"/>
+                <w:rFonts w:ascii="Times New Roman" w:eastAsia="Times New Roman" w:hAnsi="Times New Roman" w:cs="Times New Roman"/>
+                <w:b/>
                 <w:sz w:val="28"/>
                 <w:szCs w:val="28"/>
                 <w:highlight w:val="white"/>
@@ -398,54 +332,47 @@
             </w:pPr>
             <w:r>
               <w:rPr>
-                <w:rFonts w:ascii="Times New Roman" w:cs="Times New Roman" w:eastAsia="Times New Roman" w:hAnsi="Times New Roman"/>
-                <w:b w:val="1"/>
+                <w:rFonts w:ascii="Times New Roman" w:eastAsia="Times New Roman" w:hAnsi="Times New Roman" w:cs="Times New Roman"/>
+                <w:b/>
                 <w:sz w:val="28"/>
                 <w:szCs w:val="28"/>
                 <w:highlight w:val="white"/>
-                <w:rtl w:val="0"/>
               </w:rPr>
-              <w:t xml:space="preserve">12S18042</w:t>
+              <w:t>12S18042</w:t>
             </w:r>
           </w:p>
         </w:tc>
         <w:tc>
           <w:tcPr>
+            <w:tcW w:w="4575" w:type="dxa"/>
             <w:tcBorders>
-              <w:top w:color="ffffff" w:space="0" w:sz="8" w:val="single"/>
-              <w:left w:color="ffffff" w:space="0" w:sz="8" w:val="single"/>
-              <w:bottom w:color="ffffff" w:space="0" w:sz="8" w:val="single"/>
-              <w:right w:color="ffffff" w:space="0" w:sz="8" w:val="single"/>
+              <w:top w:val="single" w:sz="8" w:space="0" w:color="FFFFFF"/>
+              <w:left w:val="single" w:sz="8" w:space="0" w:color="FFFFFF"/>
+              <w:bottom w:val="single" w:sz="8" w:space="0" w:color="FFFFFF"/>
+              <w:right w:val="single" w:sz="8" w:space="0" w:color="FFFFFF"/>
             </w:tcBorders>
-            <w:shd w:fill="auto" w:val="clear"/>
+            <w:shd w:val="clear" w:color="auto" w:fill="auto"/>
             <w:tcMar>
-              <w:top w:w="100.0" w:type="dxa"/>
-              <w:left w:w="100.0" w:type="dxa"/>
-              <w:bottom w:w="100.0" w:type="dxa"/>
-              <w:right w:w="100.0" w:type="dxa"/>
+              <w:top w:w="100" w:type="dxa"/>
+              <w:left w:w="100" w:type="dxa"/>
+              <w:bottom w:w="100" w:type="dxa"/>
+              <w:right w:w="100" w:type="dxa"/>
             </w:tcMar>
-            <w:vAlign w:val="top"/>
           </w:tcPr>
           <w:p>
             <w:pPr>
-              <w:keepNext w:val="0"/>
-              <w:keepLines w:val="0"/>
-              <w:pageBreakBefore w:val="0"/>
               <w:widowControl w:val="0"/>
               <w:pBdr>
-                <w:top w:space="0" w:sz="0" w:val="nil"/>
-                <w:left w:space="0" w:sz="0" w:val="nil"/>
-                <w:bottom w:space="0" w:sz="0" w:val="nil"/>
-                <w:right w:space="0" w:sz="0" w:val="nil"/>
-                <w:between w:space="0" w:sz="0" w:val="nil"/>
+                <w:top w:val="nil"/>
+                <w:left w:val="nil"/>
+                <w:bottom w:val="nil"/>
+                <w:right w:val="nil"/>
+                <w:between w:val="nil"/>
               </w:pBdr>
-              <w:shd w:fill="auto" w:val="clear"/>
-              <w:spacing w:after="0" w:before="0" w:line="240" w:lineRule="auto"/>
-              <w:ind w:left="0" w:right="0" w:firstLine="0"/>
-              <w:jc w:val="left"/>
+              <w:spacing w:line="240" w:lineRule="auto"/>
               <w:rPr>
-                <w:rFonts w:ascii="Times New Roman" w:cs="Times New Roman" w:eastAsia="Times New Roman" w:hAnsi="Times New Roman"/>
-                <w:b w:val="1"/>
+                <w:rFonts w:ascii="Times New Roman" w:eastAsia="Times New Roman" w:hAnsi="Times New Roman" w:cs="Times New Roman"/>
+                <w:b/>
                 <w:sz w:val="28"/>
                 <w:szCs w:val="28"/>
                 <w:highlight w:val="white"/>
@@ -453,61 +380,53 @@
             </w:pPr>
             <w:r>
               <w:rPr>
-                <w:rFonts w:ascii="Times New Roman" w:cs="Times New Roman" w:eastAsia="Times New Roman" w:hAnsi="Times New Roman"/>
-                <w:b w:val="1"/>
+                <w:rFonts w:ascii="Times New Roman" w:eastAsia="Times New Roman" w:hAnsi="Times New Roman" w:cs="Times New Roman"/>
+                <w:b/>
                 <w:sz w:val="28"/>
                 <w:szCs w:val="28"/>
                 <w:highlight w:val="white"/>
-                <w:rtl w:val="0"/>
               </w:rPr>
-              <w:t xml:space="preserve">Indah Oktavia M. Sibarani</w:t>
+              <w:t>Indah Oktavia M. Sibarani</w:t>
             </w:r>
           </w:p>
         </w:tc>
       </w:tr>
       <w:tr>
         <w:trPr>
-          <w:cantSplit w:val="0"/>
-          <w:trHeight w:val="440.9765625" w:hRule="atLeast"/>
-          <w:tblHeader w:val="0"/>
+          <w:trHeight w:val="440"/>
+          <w:jc w:val="center"/>
         </w:trPr>
         <w:tc>
           <w:tcPr>
+            <w:tcW w:w="1695" w:type="dxa"/>
             <w:tcBorders>
-              <w:top w:color="ffffff" w:space="0" w:sz="8" w:val="single"/>
-              <w:left w:color="ffffff" w:space="0" w:sz="8" w:val="single"/>
-              <w:bottom w:color="ffffff" w:space="0" w:sz="8" w:val="single"/>
-              <w:right w:color="ffffff" w:space="0" w:sz="8" w:val="single"/>
+              <w:top w:val="single" w:sz="8" w:space="0" w:color="FFFFFF"/>
+              <w:left w:val="single" w:sz="8" w:space="0" w:color="FFFFFF"/>
+              <w:bottom w:val="single" w:sz="8" w:space="0" w:color="FFFFFF"/>
+              <w:right w:val="single" w:sz="8" w:space="0" w:color="FFFFFF"/>
             </w:tcBorders>
-            <w:shd w:fill="auto" w:val="clear"/>
+            <w:shd w:val="clear" w:color="auto" w:fill="auto"/>
             <w:tcMar>
-              <w:top w:w="100.0" w:type="dxa"/>
-              <w:left w:w="100.0" w:type="dxa"/>
-              <w:bottom w:w="100.0" w:type="dxa"/>
-              <w:right w:w="100.0" w:type="dxa"/>
+              <w:top w:w="100" w:type="dxa"/>
+              <w:left w:w="100" w:type="dxa"/>
+              <w:bottom w:w="100" w:type="dxa"/>
+              <w:right w:w="100" w:type="dxa"/>
             </w:tcMar>
-            <w:vAlign w:val="top"/>
           </w:tcPr>
           <w:p>
             <w:pPr>
-              <w:keepNext w:val="0"/>
-              <w:keepLines w:val="0"/>
-              <w:pageBreakBefore w:val="0"/>
               <w:widowControl w:val="0"/>
               <w:pBdr>
-                <w:top w:space="0" w:sz="0" w:val="nil"/>
-                <w:left w:space="0" w:sz="0" w:val="nil"/>
-                <w:bottom w:space="0" w:sz="0" w:val="nil"/>
-                <w:right w:space="0" w:sz="0" w:val="nil"/>
-                <w:between w:space="0" w:sz="0" w:val="nil"/>
+                <w:top w:val="nil"/>
+                <w:left w:val="nil"/>
+                <w:bottom w:val="nil"/>
+                <w:right w:val="nil"/>
+                <w:between w:val="nil"/>
               </w:pBdr>
-              <w:shd w:fill="auto" w:val="clear"/>
-              <w:spacing w:after="0" w:before="0" w:line="240" w:lineRule="auto"/>
-              <w:ind w:left="0" w:right="0" w:firstLine="0"/>
-              <w:jc w:val="left"/>
+              <w:spacing w:line="240" w:lineRule="auto"/>
               <w:rPr>
-                <w:rFonts w:ascii="Times New Roman" w:cs="Times New Roman" w:eastAsia="Times New Roman" w:hAnsi="Times New Roman"/>
-                <w:b w:val="1"/>
+                <w:rFonts w:ascii="Times New Roman" w:eastAsia="Times New Roman" w:hAnsi="Times New Roman" w:cs="Times New Roman"/>
+                <w:b/>
                 <w:sz w:val="28"/>
                 <w:szCs w:val="28"/>
                 <w:highlight w:val="white"/>
@@ -515,54 +434,47 @@
             </w:pPr>
             <w:r>
               <w:rPr>
-                <w:rFonts w:ascii="Times New Roman" w:cs="Times New Roman" w:eastAsia="Times New Roman" w:hAnsi="Times New Roman"/>
-                <w:b w:val="1"/>
+                <w:rFonts w:ascii="Times New Roman" w:eastAsia="Times New Roman" w:hAnsi="Times New Roman" w:cs="Times New Roman"/>
+                <w:b/>
                 <w:sz w:val="28"/>
                 <w:szCs w:val="28"/>
                 <w:highlight w:val="white"/>
-                <w:rtl w:val="0"/>
               </w:rPr>
-              <w:t xml:space="preserve">12S18067</w:t>
+              <w:t>12S18067</w:t>
             </w:r>
           </w:p>
         </w:tc>
         <w:tc>
           <w:tcPr>
+            <w:tcW w:w="4575" w:type="dxa"/>
             <w:tcBorders>
-              <w:top w:color="ffffff" w:space="0" w:sz="8" w:val="single"/>
-              <w:left w:color="ffffff" w:space="0" w:sz="8" w:val="single"/>
-              <w:bottom w:color="ffffff" w:space="0" w:sz="8" w:val="single"/>
-              <w:right w:color="ffffff" w:space="0" w:sz="8" w:val="single"/>
+              <w:top w:val="single" w:sz="8" w:space="0" w:color="FFFFFF"/>
+              <w:left w:val="single" w:sz="8" w:space="0" w:color="FFFFFF"/>
+              <w:bottom w:val="single" w:sz="8" w:space="0" w:color="FFFFFF"/>
+              <w:right w:val="single" w:sz="8" w:space="0" w:color="FFFFFF"/>
             </w:tcBorders>
-            <w:shd w:fill="auto" w:val="clear"/>
+            <w:shd w:val="clear" w:color="auto" w:fill="auto"/>
             <w:tcMar>
-              <w:top w:w="100.0" w:type="dxa"/>
-              <w:left w:w="100.0" w:type="dxa"/>
-              <w:bottom w:w="100.0" w:type="dxa"/>
-              <w:right w:w="100.0" w:type="dxa"/>
+              <w:top w:w="100" w:type="dxa"/>
+              <w:left w:w="100" w:type="dxa"/>
+              <w:bottom w:w="100" w:type="dxa"/>
+              <w:right w:w="100" w:type="dxa"/>
             </w:tcMar>
-            <w:vAlign w:val="top"/>
           </w:tcPr>
           <w:p>
             <w:pPr>
-              <w:keepNext w:val="0"/>
-              <w:keepLines w:val="0"/>
-              <w:pageBreakBefore w:val="0"/>
               <w:widowControl w:val="0"/>
               <w:pBdr>
-                <w:top w:space="0" w:sz="0" w:val="nil"/>
-                <w:left w:space="0" w:sz="0" w:val="nil"/>
-                <w:bottom w:space="0" w:sz="0" w:val="nil"/>
-                <w:right w:space="0" w:sz="0" w:val="nil"/>
-                <w:between w:space="0" w:sz="0" w:val="nil"/>
+                <w:top w:val="nil"/>
+                <w:left w:val="nil"/>
+                <w:bottom w:val="nil"/>
+                <w:right w:val="nil"/>
+                <w:between w:val="nil"/>
               </w:pBdr>
-              <w:shd w:fill="auto" w:val="clear"/>
-              <w:spacing w:after="0" w:before="0" w:line="240" w:lineRule="auto"/>
-              <w:ind w:left="0" w:right="0" w:firstLine="0"/>
-              <w:jc w:val="left"/>
+              <w:spacing w:line="240" w:lineRule="auto"/>
               <w:rPr>
-                <w:rFonts w:ascii="Times New Roman" w:cs="Times New Roman" w:eastAsia="Times New Roman" w:hAnsi="Times New Roman"/>
-                <w:b w:val="1"/>
+                <w:rFonts w:ascii="Times New Roman" w:eastAsia="Times New Roman" w:hAnsi="Times New Roman" w:cs="Times New Roman"/>
+                <w:b/>
                 <w:sz w:val="28"/>
                 <w:szCs w:val="28"/>
                 <w:highlight w:val="white"/>
@@ -570,14 +482,13 @@
             </w:pPr>
             <w:r>
               <w:rPr>
-                <w:rFonts w:ascii="Times New Roman" w:cs="Times New Roman" w:eastAsia="Times New Roman" w:hAnsi="Times New Roman"/>
-                <w:b w:val="1"/>
+                <w:rFonts w:ascii="Times New Roman" w:eastAsia="Times New Roman" w:hAnsi="Times New Roman" w:cs="Times New Roman"/>
+                <w:b/>
                 <w:sz w:val="28"/>
                 <w:szCs w:val="28"/>
                 <w:highlight w:val="white"/>
-                <w:rtl w:val="0"/>
               </w:rPr>
-              <w:t xml:space="preserve">Grace Vidia Rosa Panjaitan</w:t>
+              <w:t>Grace Vidia Rosa Panjaitan</w:t>
             </w:r>
           </w:p>
         </w:tc>
@@ -586,54 +497,43 @@
     <w:p>
       <w:pPr>
         <w:spacing w:after="244" w:line="259" w:lineRule="auto"/>
-        <w:ind w:left="0" w:right="15" w:firstLine="0"/>
+        <w:ind w:right="15"/>
         <w:jc w:val="center"/>
         <w:rPr>
-          <w:rFonts w:ascii="Times New Roman" w:cs="Times New Roman" w:eastAsia="Times New Roman" w:hAnsi="Times New Roman"/>
-          <w:sz w:val="24"/>
-          <w:szCs w:val="24"/>
-        </w:rPr>
-      </w:pPr>
-      <w:r>
-        <w:rPr>
-          <w:rtl w:val="0"/>
-        </w:rPr>
-      </w:r>
+          <w:rFonts w:ascii="Times New Roman" w:eastAsia="Times New Roman" w:hAnsi="Times New Roman" w:cs="Times New Roman"/>
+          <w:sz w:val="24"/>
+          <w:szCs w:val="24"/>
+        </w:rPr>
+      </w:pPr>
     </w:p>
     <w:p>
       <w:pPr>
         <w:spacing w:after="213" w:line="259" w:lineRule="auto"/>
-        <w:ind w:left="1090" w:firstLine="0"/>
+        <w:ind w:left="1090"/>
         <w:jc w:val="center"/>
         <w:rPr>
-          <w:rFonts w:ascii="Times New Roman" w:cs="Times New Roman" w:eastAsia="Times New Roman" w:hAnsi="Times New Roman"/>
-          <w:sz w:val="24"/>
-          <w:szCs w:val="24"/>
-        </w:rPr>
-      </w:pPr>
-      <w:r>
-        <w:rPr>
-          <w:rtl w:val="0"/>
-        </w:rPr>
-      </w:r>
+          <w:rFonts w:ascii="Times New Roman" w:eastAsia="Times New Roman" w:hAnsi="Times New Roman" w:cs="Times New Roman"/>
+          <w:sz w:val="24"/>
+          <w:szCs w:val="24"/>
+        </w:rPr>
+      </w:pPr>
     </w:p>
     <w:p>
       <w:pPr>
         <w:spacing w:after="213" w:line="259" w:lineRule="auto"/>
-        <w:ind w:left="1090" w:firstLine="0"/>
+        <w:ind w:left="1090"/>
         <w:jc w:val="center"/>
         <w:rPr>
-          <w:rFonts w:ascii="Times New Roman" w:cs="Times New Roman" w:eastAsia="Times New Roman" w:hAnsi="Times New Roman"/>
-          <w:sz w:val="24"/>
-          <w:szCs w:val="24"/>
-        </w:rPr>
-      </w:pPr>
-      <w:r>
-        <w:rPr>
-          <w:rFonts w:ascii="Times New Roman" w:cs="Times New Roman" w:eastAsia="Times New Roman" w:hAnsi="Times New Roman"/>
-          <w:sz w:val="24"/>
-          <w:szCs w:val="24"/>
-          <w:rtl w:val="0"/>
+          <w:rFonts w:ascii="Times New Roman" w:eastAsia="Times New Roman" w:hAnsi="Times New Roman" w:cs="Times New Roman"/>
+          <w:sz w:val="24"/>
+          <w:szCs w:val="24"/>
+        </w:rPr>
+      </w:pPr>
+      <w:r>
+        <w:rPr>
+          <w:rFonts w:ascii="Times New Roman" w:eastAsia="Times New Roman" w:hAnsi="Times New Roman" w:cs="Times New Roman"/>
+          <w:sz w:val="24"/>
+          <w:szCs w:val="24"/>
         </w:rPr>
         <w:t xml:space="preserve">  </w:t>
       </w:r>
@@ -641,35 +541,36 @@
     <w:p>
       <w:pPr>
         <w:spacing w:after="115" w:line="259" w:lineRule="auto"/>
-        <w:ind w:left="0" w:firstLine="0"/>
         <w:jc w:val="center"/>
         <w:rPr>
-          <w:rFonts w:ascii="Times New Roman" w:cs="Times New Roman" w:eastAsia="Times New Roman" w:hAnsi="Times New Roman"/>
-          <w:sz w:val="24"/>
-          <w:szCs w:val="24"/>
-        </w:rPr>
-      </w:pPr>
-      <w:r>
-        <w:rPr>
-          <w:rFonts w:ascii="Times New Roman" w:cs="Times New Roman" w:eastAsia="Times New Roman" w:hAnsi="Times New Roman"/>
+          <w:rFonts w:ascii="Times New Roman" w:eastAsia="Times New Roman" w:hAnsi="Times New Roman" w:cs="Times New Roman"/>
+          <w:sz w:val="24"/>
+          <w:szCs w:val="24"/>
+        </w:rPr>
+      </w:pPr>
+      <w:r>
+        <w:rPr>
+          <w:rFonts w:ascii="Times New Roman" w:eastAsia="Times New Roman" w:hAnsi="Times New Roman" w:cs="Times New Roman"/>
+          <w:noProof/>
           <w:sz w:val="24"/>
           <w:szCs w:val="24"/>
         </w:rPr>
         <w:drawing>
-          <wp:inline distB="0" distT="0" distL="0" distR="0">
+          <wp:inline distT="0" distB="0" distL="0" distR="0">
             <wp:extent cx="1062937" cy="1062937"/>
-            <wp:effectExtent b="0" l="0" r="0" t="0"/>
+            <wp:effectExtent l="0" t="0" r="0" b="0"/>
             <wp:docPr id="2" name="image1.jpg"/>
-            <a:graphic>
+            <wp:cNvGraphicFramePr/>
+            <a:graphic xmlns:a="http://schemas.openxmlformats.org/drawingml/2006/main">
               <a:graphicData uri="http://schemas.openxmlformats.org/drawingml/2006/picture">
-                <pic:pic>
+                <pic:pic xmlns:pic="http://schemas.openxmlformats.org/drawingml/2006/picture">
                   <pic:nvPicPr>
                     <pic:cNvPr id="0" name="image1.jpg"/>
                     <pic:cNvPicPr preferRelativeResize="0"/>
                   </pic:nvPicPr>
                   <pic:blipFill>
-                    <a:blip r:embed="rId6"/>
-                    <a:srcRect b="0" l="0" r="0" t="0"/>
+                    <a:blip r:embed="rId5"/>
+                    <a:srcRect/>
                     <a:stretch>
                       <a:fillRect/>
                     </a:stretch>
@@ -679,7 +580,9 @@
                       <a:off x="0" y="0"/>
                       <a:ext cx="1062937" cy="1062937"/>
                     </a:xfrm>
-                    <a:prstGeom prst="rect"/>
+                    <a:prstGeom prst="rect">
+                      <a:avLst/>
+                    </a:prstGeom>
                     <a:ln/>
                   </pic:spPr>
                 </pic:pic>
@@ -690,10 +593,9 @@
       </w:r>
       <w:r>
         <w:rPr>
-          <w:rFonts w:ascii="Times New Roman" w:cs="Times New Roman" w:eastAsia="Times New Roman" w:hAnsi="Times New Roman"/>
-          <w:sz w:val="24"/>
-          <w:szCs w:val="24"/>
-          <w:rtl w:val="0"/>
+          <w:rFonts w:ascii="Times New Roman" w:eastAsia="Times New Roman" w:hAnsi="Times New Roman" w:cs="Times New Roman"/>
+          <w:sz w:val="24"/>
+          <w:szCs w:val="24"/>
         </w:rPr>
         <w:t xml:space="preserve">  </w:t>
       </w:r>
@@ -701,20 +603,19 @@
     <w:p>
       <w:pPr>
         <w:spacing w:after="230" w:line="259" w:lineRule="auto"/>
-        <w:ind w:left="1090" w:firstLine="0"/>
+        <w:ind w:left="1090"/>
         <w:jc w:val="center"/>
         <w:rPr>
-          <w:rFonts w:ascii="Times New Roman" w:cs="Times New Roman" w:eastAsia="Times New Roman" w:hAnsi="Times New Roman"/>
-          <w:sz w:val="24"/>
-          <w:szCs w:val="24"/>
-        </w:rPr>
-      </w:pPr>
-      <w:r>
-        <w:rPr>
-          <w:rFonts w:ascii="Times New Roman" w:cs="Times New Roman" w:eastAsia="Times New Roman" w:hAnsi="Times New Roman"/>
-          <w:sz w:val="24"/>
-          <w:szCs w:val="24"/>
-          <w:rtl w:val="0"/>
+          <w:rFonts w:ascii="Times New Roman" w:eastAsia="Times New Roman" w:hAnsi="Times New Roman" w:cs="Times New Roman"/>
+          <w:sz w:val="24"/>
+          <w:szCs w:val="24"/>
+        </w:rPr>
+      </w:pPr>
+      <w:r>
+        <w:rPr>
+          <w:rFonts w:ascii="Times New Roman" w:eastAsia="Times New Roman" w:hAnsi="Times New Roman" w:cs="Times New Roman"/>
+          <w:sz w:val="24"/>
+          <w:szCs w:val="24"/>
         </w:rPr>
         <w:t xml:space="preserve">  </w:t>
       </w:r>
@@ -723,17 +624,16 @@
       <w:pPr>
         <w:spacing w:after="230" w:line="259" w:lineRule="auto"/>
         <w:rPr>
-          <w:rFonts w:ascii="Times New Roman" w:cs="Times New Roman" w:eastAsia="Times New Roman" w:hAnsi="Times New Roman"/>
-          <w:sz w:val="24"/>
-          <w:szCs w:val="24"/>
-        </w:rPr>
-      </w:pPr>
-      <w:r>
-        <w:rPr>
-          <w:rFonts w:ascii="Times New Roman" w:cs="Times New Roman" w:eastAsia="Times New Roman" w:hAnsi="Times New Roman"/>
-          <w:sz w:val="24"/>
-          <w:szCs w:val="24"/>
-          <w:rtl w:val="0"/>
+          <w:rFonts w:ascii="Times New Roman" w:eastAsia="Times New Roman" w:hAnsi="Times New Roman" w:cs="Times New Roman"/>
+          <w:sz w:val="24"/>
+          <w:szCs w:val="24"/>
+        </w:rPr>
+      </w:pPr>
+      <w:r>
+        <w:rPr>
+          <w:rFonts w:ascii="Times New Roman" w:eastAsia="Times New Roman" w:hAnsi="Times New Roman" w:cs="Times New Roman"/>
+          <w:sz w:val="24"/>
+          <w:szCs w:val="24"/>
         </w:rPr>
         <w:t xml:space="preserve">  </w:t>
       </w:r>
@@ -741,22 +641,20 @@
     <w:p>
       <w:pPr>
         <w:spacing w:after="228" w:line="259" w:lineRule="auto"/>
-        <w:ind w:left="0" w:firstLine="0"/>
         <w:jc w:val="center"/>
         <w:rPr>
-          <w:rFonts w:ascii="Times New Roman" w:cs="Times New Roman" w:eastAsia="Times New Roman" w:hAnsi="Times New Roman"/>
-          <w:b w:val="1"/>
-          <w:sz w:val="24"/>
-          <w:szCs w:val="24"/>
-        </w:rPr>
-      </w:pPr>
-      <w:r>
-        <w:rPr>
-          <w:rFonts w:ascii="Times New Roman" w:cs="Times New Roman" w:eastAsia="Times New Roman" w:hAnsi="Times New Roman"/>
-          <w:b w:val="1"/>
-          <w:sz w:val="24"/>
-          <w:szCs w:val="24"/>
-          <w:rtl w:val="0"/>
+          <w:rFonts w:ascii="Times New Roman" w:eastAsia="Times New Roman" w:hAnsi="Times New Roman" w:cs="Times New Roman"/>
+          <w:b/>
+          <w:sz w:val="24"/>
+          <w:szCs w:val="24"/>
+        </w:rPr>
+      </w:pPr>
+      <w:r>
+        <w:rPr>
+          <w:rFonts w:ascii="Times New Roman" w:eastAsia="Times New Roman" w:hAnsi="Times New Roman" w:cs="Times New Roman"/>
+          <w:b/>
+          <w:sz w:val="24"/>
+          <w:szCs w:val="24"/>
         </w:rPr>
         <w:t xml:space="preserve">PROGRAM STUDI SARJANA SISTEM INFORMASI </w:t>
       </w:r>
@@ -764,45 +662,41 @@
     <w:p>
       <w:pPr>
         <w:spacing w:line="360" w:lineRule="auto"/>
-        <w:ind w:left="0" w:firstLine="0"/>
         <w:jc w:val="center"/>
         <w:rPr>
-          <w:rFonts w:ascii="Times New Roman" w:cs="Times New Roman" w:eastAsia="Times New Roman" w:hAnsi="Times New Roman"/>
-          <w:b w:val="1"/>
-          <w:sz w:val="24"/>
-          <w:szCs w:val="24"/>
-        </w:rPr>
-      </w:pPr>
-      <w:r>
-        <w:rPr>
-          <w:rFonts w:ascii="Times New Roman" w:cs="Times New Roman" w:eastAsia="Times New Roman" w:hAnsi="Times New Roman"/>
-          <w:b w:val="1"/>
-          <w:sz w:val="24"/>
-          <w:szCs w:val="24"/>
-          <w:rtl w:val="0"/>
-        </w:rPr>
-        <w:t xml:space="preserve">FAKULTAS INFORMATIKA DAN TEKNIK ELEKTRO  (FITE)</w:t>
+          <w:rFonts w:ascii="Times New Roman" w:eastAsia="Times New Roman" w:hAnsi="Times New Roman" w:cs="Times New Roman"/>
+          <w:b/>
+          <w:sz w:val="24"/>
+          <w:szCs w:val="24"/>
+        </w:rPr>
+      </w:pPr>
+      <w:r>
+        <w:rPr>
+          <w:rFonts w:ascii="Times New Roman" w:eastAsia="Times New Roman" w:hAnsi="Times New Roman" w:cs="Times New Roman"/>
+          <w:b/>
+          <w:sz w:val="24"/>
+          <w:szCs w:val="24"/>
+        </w:rPr>
+        <w:t>FAKULTAS INFORMATIKA DAN TEKNIK ELEKTRO  (FITE)</w:t>
       </w:r>
     </w:p>
     <w:p>
       <w:pPr>
         <w:spacing w:line="360" w:lineRule="auto"/>
-        <w:ind w:left="0" w:firstLine="0"/>
         <w:jc w:val="center"/>
         <w:rPr>
-          <w:rFonts w:ascii="Times New Roman" w:cs="Times New Roman" w:eastAsia="Times New Roman" w:hAnsi="Times New Roman"/>
-          <w:b w:val="1"/>
-          <w:sz w:val="24"/>
-          <w:szCs w:val="24"/>
-        </w:rPr>
-      </w:pPr>
-      <w:r>
-        <w:rPr>
-          <w:rFonts w:ascii="Times New Roman" w:cs="Times New Roman" w:eastAsia="Times New Roman" w:hAnsi="Times New Roman"/>
-          <w:b w:val="1"/>
-          <w:sz w:val="24"/>
-          <w:szCs w:val="24"/>
-          <w:rtl w:val="0"/>
+          <w:rFonts w:ascii="Times New Roman" w:eastAsia="Times New Roman" w:hAnsi="Times New Roman" w:cs="Times New Roman"/>
+          <w:b/>
+          <w:sz w:val="24"/>
+          <w:szCs w:val="24"/>
+        </w:rPr>
+      </w:pPr>
+      <w:r>
+        <w:rPr>
+          <w:rFonts w:ascii="Times New Roman" w:eastAsia="Times New Roman" w:hAnsi="Times New Roman" w:cs="Times New Roman"/>
+          <w:b/>
+          <w:sz w:val="24"/>
+          <w:szCs w:val="24"/>
         </w:rPr>
         <w:t xml:space="preserve">INSTITUT TEKNOLOGI DEL </w:t>
       </w:r>
@@ -810,24 +704,17 @@
     <w:p>
       <w:pPr>
         <w:spacing w:after="558" w:line="265" w:lineRule="auto"/>
-        <w:ind w:left="0" w:right="47" w:firstLine="0"/>
+        <w:ind w:right="47"/>
         <w:jc w:val="center"/>
-        <w:rPr/>
-      </w:pPr>
-      <w:r>
-        <w:rPr>
-          <w:rFonts w:ascii="Times New Roman" w:cs="Times New Roman" w:eastAsia="Times New Roman" w:hAnsi="Times New Roman"/>
-          <w:b w:val="1"/>
-          <w:sz w:val="24"/>
-          <w:szCs w:val="24"/>
-          <w:rtl w:val="0"/>
-        </w:rPr>
-        <w:t xml:space="preserve">TAHUN 2021/2022</w:t>
-      </w:r>
-      <w:r>
-        <w:rPr>
-          <w:rtl w:val="0"/>
-        </w:rPr>
+      </w:pPr>
+      <w:r>
+        <w:rPr>
+          <w:rFonts w:ascii="Times New Roman" w:eastAsia="Times New Roman" w:hAnsi="Times New Roman" w:cs="Times New Roman"/>
+          <w:b/>
+          <w:sz w:val="24"/>
+          <w:szCs w:val="24"/>
+        </w:rPr>
+        <w:t>TAHUN 2021/2022</w:t>
       </w:r>
     </w:p>
     <w:p>
@@ -837,32 +724,31 @@
           <w:ilvl w:val="0"/>
           <w:numId w:val="1"/>
         </w:numPr>
-        <w:ind w:left="720" w:hanging="360"/>
         <w:jc w:val="center"/>
         <w:rPr>
-          <w:b w:val="1"/>
-          <w:sz w:val="24"/>
-          <w:szCs w:val="24"/>
-        </w:rPr>
-      </w:pPr>
-      <w:bookmarkStart w:colFirst="0" w:colLast="0" w:name="_tgdwqnbjpk7u" w:id="1"/>
+          <w:b/>
+          <w:sz w:val="24"/>
+          <w:szCs w:val="24"/>
+        </w:rPr>
+      </w:pPr>
+      <w:bookmarkStart w:id="1" w:name="_tgdwqnbjpk7u" w:colFirst="0" w:colLast="0"/>
       <w:bookmarkEnd w:id="1"/>
       <w:r>
         <w:rPr>
-          <w:b w:val="1"/>
-          <w:sz w:val="24"/>
-          <w:szCs w:val="24"/>
-          <w:rtl w:val="0"/>
-        </w:rPr>
-        <w:t xml:space="preserve">BUSINESS UNDERSTANDING</w:t>
-      </w:r>
-    </w:p>
-    <w:p>
-      <w:pPr>
-        <w:spacing w:after="240" w:before="240" w:line="360" w:lineRule="auto"/>
+          <w:b/>
+          <w:sz w:val="24"/>
+          <w:szCs w:val="24"/>
+        </w:rPr>
+        <w:lastRenderedPageBreak/>
+        <w:t>BUSINESS UNDERSTANDING</w:t>
+      </w:r>
+    </w:p>
+    <w:p>
+      <w:pPr>
+        <w:spacing w:before="240" w:after="240" w:line="360" w:lineRule="auto"/>
         <w:jc w:val="both"/>
         <w:rPr>
-          <w:rFonts w:ascii="Times New Roman" w:cs="Times New Roman" w:eastAsia="Times New Roman" w:hAnsi="Times New Roman"/>
+          <w:rFonts w:ascii="Times New Roman" w:eastAsia="Times New Roman" w:hAnsi="Times New Roman" w:cs="Times New Roman"/>
           <w:color w:val="202124"/>
           <w:sz w:val="24"/>
           <w:szCs w:val="24"/>
@@ -870,81 +756,96 @@
       </w:pPr>
       <w:r>
         <w:rPr>
-          <w:rFonts w:ascii="Times New Roman" w:cs="Times New Roman" w:eastAsia="Times New Roman" w:hAnsi="Times New Roman"/>
+          <w:rFonts w:ascii="Times New Roman" w:eastAsia="Times New Roman" w:hAnsi="Times New Roman" w:cs="Times New Roman"/>
           <w:color w:val="202124"/>
           <w:sz w:val="24"/>
           <w:szCs w:val="24"/>
-          <w:rtl w:val="0"/>
         </w:rPr>
         <w:t xml:space="preserve">CRISP-DM or </w:t>
       </w:r>
       <w:r>
         <w:rPr>
-          <w:rFonts w:ascii="Times New Roman" w:cs="Times New Roman" w:eastAsia="Times New Roman" w:hAnsi="Times New Roman"/>
-          <w:i w:val="1"/>
+          <w:rFonts w:ascii="Times New Roman" w:eastAsia="Times New Roman" w:hAnsi="Times New Roman" w:cs="Times New Roman"/>
+          <w:i/>
           <w:color w:val="202124"/>
           <w:sz w:val="24"/>
           <w:szCs w:val="24"/>
-          <w:rtl w:val="0"/>
-        </w:rPr>
-        <w:t xml:space="preserve">Cross Industry Standard Process for Data Mining</w:t>
-      </w:r>
-      <w:r>
-        <w:rPr>
-          <w:rFonts w:ascii="Times New Roman" w:cs="Times New Roman" w:eastAsia="Times New Roman" w:hAnsi="Times New Roman"/>
+        </w:rPr>
+        <w:t>Cross Industry Standard Process for Data Mining</w:t>
+      </w:r>
+      <w:r>
+        <w:rPr>
+          <w:rFonts w:ascii="Times New Roman" w:eastAsia="Times New Roman" w:hAnsi="Times New Roman" w:cs="Times New Roman"/>
           <w:color w:val="202124"/>
           <w:sz w:val="24"/>
           <w:szCs w:val="24"/>
-          <w:rtl w:val="0"/>
-        </w:rPr>
-        <w:t xml:space="preserve"> merupakan serangkaian langkah/kerangka kerja yang jelas untuk melaksanakan proyek ilmu data/penambangan data apa pun.  Penggunaan kerangka kerja ini akan memastikan kami memiliki proses yang efisien dalam mengerjakan proyek akhir </w:t>
-      </w:r>
-      <w:r>
-        <w:rPr>
-          <w:rFonts w:ascii="Times New Roman" w:cs="Times New Roman" w:eastAsia="Times New Roman" w:hAnsi="Times New Roman"/>
-          <w:i w:val="1"/>
+        </w:rPr>
+        <w:t xml:space="preserve"> merupakan serangkaian langkah/kerangka kerja yang jelas untuk melaksanakan proyek ilmu data/penambangan data apa pun.  Penggunaan kerangka kerja ini akan memastikan kami memiliki proses yang efisien dalam men</w:t>
+      </w:r>
+      <w:r>
+        <w:rPr>
+          <w:rFonts w:ascii="Times New Roman" w:eastAsia="Times New Roman" w:hAnsi="Times New Roman" w:cs="Times New Roman"/>
           <w:color w:val="202124"/>
           <w:sz w:val="24"/>
           <w:szCs w:val="24"/>
-          <w:rtl w:val="0"/>
-        </w:rPr>
-        <w:t xml:space="preserve">Data Mining</w:t>
-      </w:r>
-      <w:r>
-        <w:rPr>
-          <w:rFonts w:ascii="Times New Roman" w:cs="Times New Roman" w:eastAsia="Times New Roman" w:hAnsi="Times New Roman"/>
+        </w:rPr>
+        <w:t xml:space="preserve">gerjakan proyek akhir </w:t>
+      </w:r>
+      <w:r>
+        <w:rPr>
+          <w:rFonts w:ascii="Times New Roman" w:eastAsia="Times New Roman" w:hAnsi="Times New Roman" w:cs="Times New Roman"/>
+          <w:i/>
           <w:color w:val="202124"/>
           <w:sz w:val="24"/>
           <w:szCs w:val="24"/>
-          <w:rtl w:val="0"/>
+        </w:rPr>
+        <w:t>Data Mining</w:t>
+      </w:r>
+      <w:r>
+        <w:rPr>
+          <w:rFonts w:ascii="Times New Roman" w:eastAsia="Times New Roman" w:hAnsi="Times New Roman" w:cs="Times New Roman"/>
+          <w:color w:val="202124"/>
+          <w:sz w:val="24"/>
+          <w:szCs w:val="24"/>
         </w:rPr>
         <w:t xml:space="preserve">. </w:t>
       </w:r>
       <w:r>
         <w:rPr>
-          <w:rFonts w:ascii="Times New Roman" w:cs="Times New Roman" w:eastAsia="Times New Roman" w:hAnsi="Times New Roman"/>
-          <w:i w:val="1"/>
+          <w:rFonts w:ascii="Times New Roman" w:eastAsia="Times New Roman" w:hAnsi="Times New Roman" w:cs="Times New Roman"/>
+          <w:i/>
           <w:color w:val="202124"/>
           <w:sz w:val="24"/>
           <w:szCs w:val="24"/>
-          <w:rtl w:val="0"/>
-        </w:rPr>
-        <w:t xml:space="preserve">Business Understanding</w:t>
-      </w:r>
-      <w:r>
-        <w:rPr>
-          <w:rFonts w:ascii="Times New Roman" w:cs="Times New Roman" w:eastAsia="Times New Roman" w:hAnsi="Times New Roman"/>
+        </w:rPr>
+        <w:t>Business Understanding</w:t>
+      </w:r>
+      <w:r>
+        <w:rPr>
+          <w:rFonts w:ascii="Times New Roman" w:eastAsia="Times New Roman" w:hAnsi="Times New Roman" w:cs="Times New Roman"/>
           <w:color w:val="202124"/>
           <w:sz w:val="24"/>
           <w:szCs w:val="24"/>
-          <w:rtl w:val="0"/>
-        </w:rPr>
-        <w:t xml:space="preserve"> adalah tahap pertama dalam CRISP-DM. Pada tahapan ini, untuk membangun model terbaik perlu untuk digali lebih dalam apa yang dibutuhkan dari proyek data mining. Untuk itu dibutuhkan pengetahuan mengenai objek bisnis, bagaimana membangun atau mendapatkan data, dan bagaimana menyesuaikan tujuan pemodelan terhadap tujuan bisnis untuk membangun pemodelan yang baik. Kegiatan yang dilakukan dalam tahapan ini antara lain: menetapkan tujuan dan persyaratan dengan jelas secara keseluruhan, menerjemahkan tujuan tersebut serta menentukan pembatasan dalam perumusan masalah data mining, dan mempersiapkan strategi awal untuk mencapai tujuan tersebut. </w:t>
-      </w:r>
-      <w:r>
-        <w:rPr>
-          <w:rtl w:val="0"/>
-        </w:rPr>
+        </w:rPr>
+        <w:t xml:space="preserve"> adalah tahap pertama dalam CRISP-DM. Pada tahapan ini, untuk membangun model terbaik perlu untuk digali lebih dalam apa yang dibutuhkan dari proyek data mining. Untuk itu dibutuhkan pengetahuan meng</w:t>
+      </w:r>
+      <w:r>
+        <w:rPr>
+          <w:rFonts w:ascii="Times New Roman" w:eastAsia="Times New Roman" w:hAnsi="Times New Roman" w:cs="Times New Roman"/>
+          <w:color w:val="202124"/>
+          <w:sz w:val="24"/>
+          <w:szCs w:val="24"/>
+        </w:rPr>
+        <w:t>enai objek bisnis, bagaimana membangun atau mendapatkan data, dan bagaimana menyesuaikan tujuan pemodelan terhadap tujuan bisnis untuk membangun pemodelan yang baik. Kegiatan yang dilakukan dalam tahapan ini antara lain: menetapkan tujuan dan persyaratan d</w:t>
+      </w:r>
+      <w:r>
+        <w:rPr>
+          <w:rFonts w:ascii="Times New Roman" w:eastAsia="Times New Roman" w:hAnsi="Times New Roman" w:cs="Times New Roman"/>
+          <w:color w:val="202124"/>
+          <w:sz w:val="24"/>
+          <w:szCs w:val="24"/>
+        </w:rPr>
+        <w:t xml:space="preserve">engan jelas secara keseluruhan, menerjemahkan tujuan tersebut serta menentukan pembatasan dalam perumusan masalah data mining, dan mempersiapkan strategi awal untuk mencapai tujuan tersebut. </w:t>
       </w:r>
     </w:p>
     <w:p>
@@ -953,27 +854,21 @@
         <w:spacing w:line="360" w:lineRule="auto"/>
         <w:jc w:val="both"/>
         <w:rPr>
-          <w:b w:val="1"/>
-          <w:sz w:val="24"/>
-          <w:szCs w:val="24"/>
-        </w:rPr>
-      </w:pPr>
-      <w:bookmarkStart w:colFirst="0" w:colLast="0" w:name="_fb7n1n1ogt19" w:id="2"/>
+          <w:b/>
+          <w:sz w:val="24"/>
+          <w:szCs w:val="24"/>
+        </w:rPr>
+      </w:pPr>
+      <w:bookmarkStart w:id="2" w:name="_fb7n1n1ogt19" w:colFirst="0" w:colLast="0"/>
       <w:bookmarkEnd w:id="2"/>
       <w:r>
         <w:rPr>
-          <w:b w:val="1"/>
+          <w:b/>
           <w:color w:val="202124"/>
           <w:sz w:val="24"/>
           <w:szCs w:val="24"/>
-          <w:rtl w:val="0"/>
-        </w:rPr>
-        <w:t xml:space="preserve">1.1 Determine Business Objective</w:t>
-      </w:r>
-      <w:r>
-        <w:rPr>
-          <w:rtl w:val="0"/>
-        </w:rPr>
+        </w:rPr>
+        <w:t>1.1 Determine Business Objective</w:t>
       </w:r>
     </w:p>
     <w:p>
@@ -981,19 +876,26 @@
         <w:spacing w:line="360" w:lineRule="auto"/>
         <w:jc w:val="both"/>
         <w:rPr>
-          <w:rFonts w:ascii="Times New Roman" w:cs="Times New Roman" w:eastAsia="Times New Roman" w:hAnsi="Times New Roman"/>
-          <w:sz w:val="24"/>
-          <w:szCs w:val="24"/>
-        </w:rPr>
-      </w:pPr>
-      <w:r>
-        <w:rPr>
-          <w:rFonts w:ascii="Times New Roman" w:cs="Times New Roman" w:eastAsia="Times New Roman" w:hAnsi="Times New Roman"/>
-          <w:sz w:val="24"/>
-          <w:szCs w:val="24"/>
-          <w:rtl w:val="0"/>
-        </w:rPr>
-        <w:t xml:space="preserve">Badan Penyelenggara Jaminan Sosial Kesehatan atau BPJS Kesehatan merupakan layanan kesehatan sosial yang berfungsi dalam memberikan jaminan kesehatan. Program ini merupakan program pemerintah yang berada dalam kesatuan bersama dengan JKN dan mulai beroperasi sejak 1 Januari 2014. BPJS Kesehatan memiliki wewenang terhadap seluruh wilayah Republik Indonesia dan memberikan fasilitas kesehatan pada para anggotanya. </w:t>
+          <w:rFonts w:ascii="Times New Roman" w:eastAsia="Times New Roman" w:hAnsi="Times New Roman" w:cs="Times New Roman"/>
+          <w:sz w:val="24"/>
+          <w:szCs w:val="24"/>
+        </w:rPr>
+      </w:pPr>
+      <w:r>
+        <w:rPr>
+          <w:rFonts w:ascii="Times New Roman" w:eastAsia="Times New Roman" w:hAnsi="Times New Roman" w:cs="Times New Roman"/>
+          <w:sz w:val="24"/>
+          <w:szCs w:val="24"/>
+        </w:rPr>
+        <w:t>Badan Penyelenggara Jaminan Sosial Kesehatan atau BPJS Kesehatan merupakan layanan kesehatan sosial yang berfungsi dalam memberikan jaminan kesehatan. Program ini merupakan program pemerintah yang berada dalam kesatuan bersama dengan JKN dan mulai beropera</w:t>
+      </w:r>
+      <w:r>
+        <w:rPr>
+          <w:rFonts w:ascii="Times New Roman" w:eastAsia="Times New Roman" w:hAnsi="Times New Roman" w:cs="Times New Roman"/>
+          <w:sz w:val="24"/>
+          <w:szCs w:val="24"/>
+        </w:rPr>
+        <w:t xml:space="preserve">si sejak 1 Januari 2014. BPJS Kesehatan memiliki wewenang terhadap seluruh wilayah Republik Indonesia dan memberikan fasilitas kesehatan pada para anggotanya. </w:t>
       </w:r>
     </w:p>
     <w:p>
@@ -1001,130 +903,138 @@
         <w:spacing w:line="360" w:lineRule="auto"/>
         <w:jc w:val="both"/>
         <w:rPr>
-          <w:rFonts w:ascii="Times New Roman" w:cs="Times New Roman" w:eastAsia="Times New Roman" w:hAnsi="Times New Roman"/>
-          <w:sz w:val="24"/>
-          <w:szCs w:val="24"/>
-        </w:rPr>
-      </w:pPr>
-      <w:r>
-        <w:rPr>
-          <w:rFonts w:ascii="Times New Roman" w:cs="Times New Roman" w:eastAsia="Times New Roman" w:hAnsi="Times New Roman"/>
-          <w:sz w:val="24"/>
-          <w:szCs w:val="24"/>
-          <w:rtl w:val="0"/>
-        </w:rPr>
-        <w:t xml:space="preserve">Namun, terdapat permasalahan dimana pendapatan BPJS Kesehatan mengalami defisit. Salah satu dugaan penyebab terjadinya defisit pendapatan tersebut adalah dikarenakan beberapa peserta  memalsukan status kepesertaannya, seperti adanya masyarakat yang bukan anggota BPJS Kesehatan, menggunakan layanan rumah sakit dengan memanfaatkan kartu orang lain yang merupakan anggota BPJS Kesehatan. Selain itu, terdapat juga dugaan masalah dimana terjadinya manipulasi terhadap klaim dalam pelayanan rumah sakit yang dilakukan oleh anggota BPJS Kesehatan.</w:t>
+          <w:rFonts w:ascii="Times New Roman" w:eastAsia="Times New Roman" w:hAnsi="Times New Roman" w:cs="Times New Roman"/>
+          <w:sz w:val="24"/>
+          <w:szCs w:val="24"/>
+        </w:rPr>
+      </w:pPr>
+      <w:r>
+        <w:rPr>
+          <w:rFonts w:ascii="Times New Roman" w:eastAsia="Times New Roman" w:hAnsi="Times New Roman" w:cs="Times New Roman"/>
+          <w:sz w:val="24"/>
+          <w:szCs w:val="24"/>
+        </w:rPr>
+        <w:t>Namun, terdapat permasalahan dimana pendapatan BPJS Kesehatan mengalami defisit. Salah satu duga</w:t>
+      </w:r>
+      <w:r>
+        <w:rPr>
+          <w:rFonts w:ascii="Times New Roman" w:eastAsia="Times New Roman" w:hAnsi="Times New Roman" w:cs="Times New Roman"/>
+          <w:sz w:val="24"/>
+          <w:szCs w:val="24"/>
+        </w:rPr>
+        <w:t>an penyebab terjadinya defisit pendapatan tersebut adalah dikarenakan beberapa peserta  memalsukan status kepesertaannya, seperti adanya masyarakat yang bukan anggota BPJS Kesehatan, menggunakan layanan rumah sakit dengan memanfaatkan kartu orang lain yang</w:t>
+      </w:r>
+      <w:r>
+        <w:rPr>
+          <w:rFonts w:ascii="Times New Roman" w:eastAsia="Times New Roman" w:hAnsi="Times New Roman" w:cs="Times New Roman"/>
+          <w:sz w:val="24"/>
+          <w:szCs w:val="24"/>
+        </w:rPr>
+        <w:t xml:space="preserve"> merupakan anggota BPJS Kesehatan. Selain itu, terdapat juga dugaan masalah dimana terjadinya manipulasi terhadap klaim dalam pelayanan rumah sakit yang dilakukan oleh anggota BPJS Kesehatan.</w:t>
       </w:r>
     </w:p>
     <w:p>
       <w:pPr>
         <w:spacing w:line="360" w:lineRule="auto"/>
         <w:jc w:val="both"/>
-        <w:rPr/>
-      </w:pPr>
-      <w:r>
-        <w:rPr>
-          <w:rFonts w:ascii="Times New Roman" w:cs="Times New Roman" w:eastAsia="Times New Roman" w:hAnsi="Times New Roman"/>
-          <w:sz w:val="24"/>
-          <w:szCs w:val="24"/>
-          <w:rtl w:val="0"/>
-        </w:rPr>
-        <w:t xml:space="preserve">Dalam mengatasi permasalahan yang dialami oleh BPJS Kesehatan, maka dilakukan prediksi terhadap </w:t>
-      </w:r>
-      <w:r>
-        <w:rPr>
-          <w:rFonts w:ascii="Times New Roman" w:cs="Times New Roman" w:eastAsia="Times New Roman" w:hAnsi="Times New Roman"/>
-          <w:i w:val="1"/>
-          <w:sz w:val="24"/>
-          <w:szCs w:val="24"/>
-          <w:rtl w:val="0"/>
+      </w:pPr>
+      <w:r>
+        <w:rPr>
+          <w:rFonts w:ascii="Times New Roman" w:eastAsia="Times New Roman" w:hAnsi="Times New Roman" w:cs="Times New Roman"/>
+          <w:sz w:val="24"/>
+          <w:szCs w:val="24"/>
+        </w:rPr>
+        <w:t>Dalam mengatasi permasalahan yang dialami oleh BPJS Kesehatan, m</w:t>
+      </w:r>
+      <w:r>
+        <w:rPr>
+          <w:rFonts w:ascii="Times New Roman" w:eastAsia="Times New Roman" w:hAnsi="Times New Roman" w:cs="Times New Roman"/>
+          <w:sz w:val="24"/>
+          <w:szCs w:val="24"/>
+        </w:rPr>
+        <w:t xml:space="preserve">aka dilakukan prediksi terhadap </w:t>
+      </w:r>
+      <w:r>
+        <w:rPr>
+          <w:rFonts w:ascii="Times New Roman" w:eastAsia="Times New Roman" w:hAnsi="Times New Roman" w:cs="Times New Roman"/>
+          <w:i/>
+          <w:sz w:val="24"/>
+          <w:szCs w:val="24"/>
         </w:rPr>
         <w:t xml:space="preserve">fraud </w:t>
       </w:r>
       <w:r>
         <w:rPr>
-          <w:rFonts w:ascii="Times New Roman" w:cs="Times New Roman" w:eastAsia="Times New Roman" w:hAnsi="Times New Roman"/>
-          <w:sz w:val="24"/>
-          <w:szCs w:val="24"/>
-          <w:rtl w:val="0"/>
+          <w:rFonts w:ascii="Times New Roman" w:eastAsia="Times New Roman" w:hAnsi="Times New Roman" w:cs="Times New Roman"/>
+          <w:sz w:val="24"/>
+          <w:szCs w:val="24"/>
         </w:rPr>
         <w:t xml:space="preserve">untuk klaim dalam Rumah Sakit. Analisis dilakukan dengan memanfaatkan algoritma klasifikasi </w:t>
       </w:r>
       <w:r>
         <w:rPr>
-          <w:rFonts w:ascii="Times New Roman" w:cs="Times New Roman" w:eastAsia="Times New Roman" w:hAnsi="Times New Roman"/>
-          <w:i w:val="1"/>
-          <w:sz w:val="24"/>
-          <w:szCs w:val="24"/>
-          <w:rtl w:val="0"/>
+          <w:rFonts w:ascii="Times New Roman" w:eastAsia="Times New Roman" w:hAnsi="Times New Roman" w:cs="Times New Roman"/>
+          <w:i/>
+          <w:sz w:val="24"/>
+          <w:szCs w:val="24"/>
         </w:rPr>
         <w:t xml:space="preserve">supervised learning, </w:t>
       </w:r>
       <w:r>
         <w:rPr>
-          <w:rFonts w:ascii="Times New Roman" w:cs="Times New Roman" w:eastAsia="Times New Roman" w:hAnsi="Times New Roman"/>
-          <w:sz w:val="24"/>
-          <w:szCs w:val="24"/>
-          <w:rtl w:val="0"/>
-        </w:rPr>
-        <w:t xml:space="preserve">yaitu K-Nearest Neighbors dan dilakukan terhadap dataset BPJS Kesehatan tahun 2021. Hasil dari pengklasifikasian ini diharapkan membantu BPJS Kesehatan dalam mengatasi permasalahan terkait kemungkinan terjadinya </w:t>
-      </w:r>
-      <w:r>
-        <w:rPr>
-          <w:rFonts w:ascii="Times New Roman" w:cs="Times New Roman" w:eastAsia="Times New Roman" w:hAnsi="Times New Roman"/>
-          <w:i w:val="1"/>
-          <w:sz w:val="24"/>
-          <w:szCs w:val="24"/>
-          <w:rtl w:val="0"/>
+          <w:rFonts w:ascii="Times New Roman" w:eastAsia="Times New Roman" w:hAnsi="Times New Roman" w:cs="Times New Roman"/>
+          <w:sz w:val="24"/>
+          <w:szCs w:val="24"/>
+        </w:rPr>
+        <w:t>yaitu K-Nearest Neighbors dan dilakukan terhadap dataset BPJS Kesehatan tahun 2021. Hasil dari pengklasif</w:t>
+      </w:r>
+      <w:r>
+        <w:rPr>
+          <w:rFonts w:ascii="Times New Roman" w:eastAsia="Times New Roman" w:hAnsi="Times New Roman" w:cs="Times New Roman"/>
+          <w:sz w:val="24"/>
+          <w:szCs w:val="24"/>
+        </w:rPr>
+        <w:t xml:space="preserve">ikasian ini diharapkan membantu BPJS Kesehatan dalam mengatasi permasalahan terkait kemungkinan terjadinya </w:t>
+      </w:r>
+      <w:r>
+        <w:rPr>
+          <w:rFonts w:ascii="Times New Roman" w:eastAsia="Times New Roman" w:hAnsi="Times New Roman" w:cs="Times New Roman"/>
+          <w:i/>
+          <w:sz w:val="24"/>
+          <w:szCs w:val="24"/>
         </w:rPr>
         <w:t xml:space="preserve">fraud </w:t>
       </w:r>
       <w:r>
         <w:rPr>
-          <w:rFonts w:ascii="Times New Roman" w:cs="Times New Roman" w:eastAsia="Times New Roman" w:hAnsi="Times New Roman"/>
-          <w:sz w:val="24"/>
-          <w:szCs w:val="24"/>
-          <w:rtl w:val="0"/>
+          <w:rFonts w:ascii="Times New Roman" w:eastAsia="Times New Roman" w:hAnsi="Times New Roman" w:cs="Times New Roman"/>
+          <w:sz w:val="24"/>
+          <w:szCs w:val="24"/>
         </w:rPr>
         <w:t xml:space="preserve">pada klaim dalam rumah sakit. </w:t>
       </w:r>
-      <w:r>
-        <w:rPr>
-          <w:rtl w:val="0"/>
-        </w:rPr>
-      </w:r>
-    </w:p>
-    <w:p>
-      <w:pPr>
-        <w:rPr/>
-      </w:pPr>
-      <w:r>
-        <w:rPr>
-          <w:rtl w:val="0"/>
-        </w:rPr>
-      </w:r>
-    </w:p>
+    </w:p>
+    <w:p/>
     <w:p>
       <w:pPr>
         <w:pStyle w:val="Heading2"/>
         <w:spacing w:line="360" w:lineRule="auto"/>
         <w:jc w:val="both"/>
         <w:rPr>
-          <w:b w:val="1"/>
-          <w:sz w:val="24"/>
-          <w:szCs w:val="24"/>
-        </w:rPr>
-      </w:pPr>
-      <w:bookmarkStart w:colFirst="0" w:colLast="0" w:name="_mts0bjby794e" w:id="3"/>
+          <w:b/>
+          <w:sz w:val="24"/>
+          <w:szCs w:val="24"/>
+        </w:rPr>
+      </w:pPr>
+      <w:bookmarkStart w:id="3" w:name="_mts0bjby794e" w:colFirst="0" w:colLast="0"/>
       <w:bookmarkEnd w:id="3"/>
       <w:r>
         <w:rPr>
-          <w:b w:val="1"/>
-          <w:sz w:val="24"/>
-          <w:szCs w:val="24"/>
-          <w:rtl w:val="0"/>
-        </w:rPr>
-        <w:t xml:space="preserve">1.2 Situation Assessment [Grace]</w:t>
+          <w:b/>
+          <w:sz w:val="24"/>
+          <w:szCs w:val="24"/>
+        </w:rPr>
+        <w:t xml:space="preserve">1.2 Situation Assessment </w:t>
       </w:r>
     </w:p>
     <w:p>
@@ -1132,190 +1042,187 @@
         <w:spacing w:line="360" w:lineRule="auto"/>
         <w:jc w:val="both"/>
         <w:rPr>
-          <w:rFonts w:ascii="Times New Roman" w:cs="Times New Roman" w:eastAsia="Times New Roman" w:hAnsi="Times New Roman"/>
-          <w:sz w:val="24"/>
-          <w:szCs w:val="24"/>
-        </w:rPr>
-      </w:pPr>
-      <w:r>
-        <w:rPr>
-          <w:rFonts w:ascii="Times New Roman" w:cs="Times New Roman" w:eastAsia="Times New Roman" w:hAnsi="Times New Roman"/>
-          <w:sz w:val="24"/>
-          <w:szCs w:val="24"/>
-          <w:rtl w:val="0"/>
+          <w:rFonts w:ascii="Times New Roman" w:eastAsia="Times New Roman" w:hAnsi="Times New Roman" w:cs="Times New Roman"/>
+          <w:sz w:val="24"/>
+          <w:szCs w:val="24"/>
+        </w:rPr>
+      </w:pPr>
+      <w:r>
+        <w:rPr>
+          <w:rFonts w:ascii="Times New Roman" w:eastAsia="Times New Roman" w:hAnsi="Times New Roman" w:cs="Times New Roman"/>
+          <w:sz w:val="24"/>
+          <w:szCs w:val="24"/>
         </w:rPr>
         <w:t xml:space="preserve">Dalam pengerjaan proyek ini, dibutuhkan sumber daya yang terdiri dari </w:t>
       </w:r>
       <w:r>
         <w:rPr>
-          <w:rFonts w:ascii="Times New Roman" w:cs="Times New Roman" w:eastAsia="Times New Roman" w:hAnsi="Times New Roman"/>
-          <w:i w:val="1"/>
-          <w:sz w:val="24"/>
-          <w:szCs w:val="24"/>
-          <w:rtl w:val="0"/>
-        </w:rPr>
-        <w:t xml:space="preserve">hardware</w:t>
-      </w:r>
-      <w:r>
-        <w:rPr>
-          <w:rFonts w:ascii="Times New Roman" w:cs="Times New Roman" w:eastAsia="Times New Roman" w:hAnsi="Times New Roman"/>
-          <w:sz w:val="24"/>
-          <w:szCs w:val="24"/>
-          <w:rtl w:val="0"/>
+          <w:rFonts w:ascii="Times New Roman" w:eastAsia="Times New Roman" w:hAnsi="Times New Roman" w:cs="Times New Roman"/>
+          <w:i/>
+          <w:sz w:val="24"/>
+          <w:szCs w:val="24"/>
+        </w:rPr>
+        <w:t>hardware</w:t>
+      </w:r>
+      <w:r>
+        <w:rPr>
+          <w:rFonts w:ascii="Times New Roman" w:eastAsia="Times New Roman" w:hAnsi="Times New Roman" w:cs="Times New Roman"/>
+          <w:sz w:val="24"/>
+          <w:szCs w:val="24"/>
         </w:rPr>
         <w:t xml:space="preserve">, </w:t>
       </w:r>
       <w:r>
         <w:rPr>
-          <w:rFonts w:ascii="Times New Roman" w:cs="Times New Roman" w:eastAsia="Times New Roman" w:hAnsi="Times New Roman"/>
-          <w:i w:val="1"/>
-          <w:sz w:val="24"/>
-          <w:szCs w:val="24"/>
-          <w:rtl w:val="0"/>
-        </w:rPr>
-        <w:t xml:space="preserve">data sources</w:t>
-      </w:r>
-      <w:r>
-        <w:rPr>
-          <w:rFonts w:ascii="Times New Roman" w:cs="Times New Roman" w:eastAsia="Times New Roman" w:hAnsi="Times New Roman"/>
-          <w:sz w:val="24"/>
-          <w:szCs w:val="24"/>
-          <w:rtl w:val="0"/>
+          <w:rFonts w:ascii="Times New Roman" w:eastAsia="Times New Roman" w:hAnsi="Times New Roman" w:cs="Times New Roman"/>
+          <w:i/>
+          <w:sz w:val="24"/>
+          <w:szCs w:val="24"/>
+        </w:rPr>
+        <w:t>data sources</w:t>
+      </w:r>
+      <w:r>
+        <w:rPr>
+          <w:rFonts w:ascii="Times New Roman" w:eastAsia="Times New Roman" w:hAnsi="Times New Roman" w:cs="Times New Roman"/>
+          <w:sz w:val="24"/>
+          <w:szCs w:val="24"/>
         </w:rPr>
         <w:t xml:space="preserve">, dan personel. </w:t>
       </w:r>
       <w:r>
         <w:rPr>
-          <w:rFonts w:ascii="Times New Roman" w:cs="Times New Roman" w:eastAsia="Times New Roman" w:hAnsi="Times New Roman"/>
-          <w:i w:val="1"/>
-          <w:sz w:val="24"/>
-          <w:szCs w:val="24"/>
-          <w:rtl w:val="0"/>
-        </w:rPr>
-        <w:t xml:space="preserve">Hardware</w:t>
-      </w:r>
-      <w:r>
-        <w:rPr>
-          <w:rFonts w:ascii="Times New Roman" w:cs="Times New Roman" w:eastAsia="Times New Roman" w:hAnsi="Times New Roman"/>
-          <w:sz w:val="24"/>
-          <w:szCs w:val="24"/>
-          <w:rtl w:val="0"/>
-        </w:rPr>
-        <w:t xml:space="preserve"> yang digunakan selama pengerjaan proyek berupa Laptop Lenovo Ideapad dengan 8GB RAM. Dataset yang digunakan pengerjaan proyek ini adalah data BPJS yang digunakan dalam kegiatan BPJS Hackathon dengan format file adalah CSV. Dataset train tersebut terdiri dari 200217 observasi dan 53 variable. Jumlah personil yang dibutuhkan dalam pengerjaan proyek ini adalah 3 orang mahasiswa yang terlibat dalam setiap proses dalam proyek ini, baik itu dalam proses persiapan yaitu pemilihan kasus dan algoritma, serta proses pelaksanaan yang terjadi </w:t>
-      </w:r>
-      <w:r>
-        <w:rPr>
-          <w:rFonts w:ascii="Times New Roman" w:cs="Times New Roman" w:eastAsia="Times New Roman" w:hAnsi="Times New Roman"/>
-          <w:i w:val="1"/>
-          <w:sz w:val="24"/>
-          <w:szCs w:val="24"/>
-          <w:rtl w:val="0"/>
-        </w:rPr>
-        <w:t xml:space="preserve">business understanding</w:t>
-      </w:r>
-      <w:r>
-        <w:rPr>
-          <w:rFonts w:ascii="Times New Roman" w:cs="Times New Roman" w:eastAsia="Times New Roman" w:hAnsi="Times New Roman"/>
-          <w:sz w:val="24"/>
-          <w:szCs w:val="24"/>
-          <w:rtl w:val="0"/>
+          <w:rFonts w:ascii="Times New Roman" w:eastAsia="Times New Roman" w:hAnsi="Times New Roman" w:cs="Times New Roman"/>
+          <w:i/>
+          <w:sz w:val="24"/>
+          <w:szCs w:val="24"/>
+        </w:rPr>
+        <w:t>Hardware</w:t>
+      </w:r>
+      <w:r>
+        <w:rPr>
+          <w:rFonts w:ascii="Times New Roman" w:eastAsia="Times New Roman" w:hAnsi="Times New Roman" w:cs="Times New Roman"/>
+          <w:sz w:val="24"/>
+          <w:szCs w:val="24"/>
+        </w:rPr>
+        <w:t xml:space="preserve"> yang digunakan selama pengerjaan proyek berupa Laptop Lenovo Ideapad dengan 8GB RAM. Dataset yang digunakan pengerjaan proyek ini adalah data BPJS yang digunakan dalam kegiatan BPJS Hackathon dengan format file adalah</w:t>
+      </w:r>
+      <w:r>
+        <w:rPr>
+          <w:rFonts w:ascii="Times New Roman" w:eastAsia="Times New Roman" w:hAnsi="Times New Roman" w:cs="Times New Roman"/>
+          <w:sz w:val="24"/>
+          <w:szCs w:val="24"/>
+        </w:rPr>
+        <w:t xml:space="preserve"> CSV. Dataset train tersebut terdiri dari 200217 observasi dan 53 variable. Jumlah personil yang dibutuhkan dalam pengerjaan proyek ini adalah 3 orang mahasiswa yang terlibat dalam setiap proses dalam proyek ini, baik itu dalam proses persiapan yaitu pemil</w:t>
+      </w:r>
+      <w:r>
+        <w:rPr>
+          <w:rFonts w:ascii="Times New Roman" w:eastAsia="Times New Roman" w:hAnsi="Times New Roman" w:cs="Times New Roman"/>
+          <w:sz w:val="24"/>
+          <w:szCs w:val="24"/>
+        </w:rPr>
+        <w:t xml:space="preserve">ihan kasus dan algoritma, serta proses pelaksanaan yang terjadi </w:t>
+      </w:r>
+      <w:r>
+        <w:rPr>
+          <w:rFonts w:ascii="Times New Roman" w:eastAsia="Times New Roman" w:hAnsi="Times New Roman" w:cs="Times New Roman"/>
+          <w:i/>
+          <w:sz w:val="24"/>
+          <w:szCs w:val="24"/>
+        </w:rPr>
+        <w:t>business understanding</w:t>
+      </w:r>
+      <w:r>
+        <w:rPr>
+          <w:rFonts w:ascii="Times New Roman" w:eastAsia="Times New Roman" w:hAnsi="Times New Roman" w:cs="Times New Roman"/>
+          <w:sz w:val="24"/>
+          <w:szCs w:val="24"/>
         </w:rPr>
         <w:t xml:space="preserve">, </w:t>
       </w:r>
       <w:r>
         <w:rPr>
-          <w:rFonts w:ascii="Times New Roman" w:cs="Times New Roman" w:eastAsia="Times New Roman" w:hAnsi="Times New Roman"/>
-          <w:i w:val="1"/>
-          <w:sz w:val="24"/>
-          <w:szCs w:val="24"/>
-          <w:rtl w:val="0"/>
-        </w:rPr>
-        <w:t xml:space="preserve">data understanding</w:t>
-      </w:r>
-      <w:r>
-        <w:rPr>
-          <w:rFonts w:ascii="Times New Roman" w:cs="Times New Roman" w:eastAsia="Times New Roman" w:hAnsi="Times New Roman"/>
-          <w:sz w:val="24"/>
-          <w:szCs w:val="24"/>
-          <w:rtl w:val="0"/>
+          <w:rFonts w:ascii="Times New Roman" w:eastAsia="Times New Roman" w:hAnsi="Times New Roman" w:cs="Times New Roman"/>
+          <w:i/>
+          <w:sz w:val="24"/>
+          <w:szCs w:val="24"/>
+        </w:rPr>
+        <w:t>data understanding</w:t>
+      </w:r>
+      <w:r>
+        <w:rPr>
+          <w:rFonts w:ascii="Times New Roman" w:eastAsia="Times New Roman" w:hAnsi="Times New Roman" w:cs="Times New Roman"/>
+          <w:sz w:val="24"/>
+          <w:szCs w:val="24"/>
         </w:rPr>
         <w:t xml:space="preserve">, </w:t>
       </w:r>
       <w:r>
         <w:rPr>
-          <w:rFonts w:ascii="Times New Roman" w:cs="Times New Roman" w:eastAsia="Times New Roman" w:hAnsi="Times New Roman"/>
-          <w:i w:val="1"/>
-          <w:sz w:val="24"/>
-          <w:szCs w:val="24"/>
-          <w:rtl w:val="0"/>
-        </w:rPr>
-        <w:t xml:space="preserve">data preparation</w:t>
-      </w:r>
-      <w:r>
-        <w:rPr>
-          <w:rFonts w:ascii="Times New Roman" w:cs="Times New Roman" w:eastAsia="Times New Roman" w:hAnsi="Times New Roman"/>
-          <w:sz w:val="24"/>
-          <w:szCs w:val="24"/>
-          <w:rtl w:val="0"/>
+          <w:rFonts w:ascii="Times New Roman" w:eastAsia="Times New Roman" w:hAnsi="Times New Roman" w:cs="Times New Roman"/>
+          <w:i/>
+          <w:sz w:val="24"/>
+          <w:szCs w:val="24"/>
+        </w:rPr>
+        <w:t>data preparation</w:t>
+      </w:r>
+      <w:r>
+        <w:rPr>
+          <w:rFonts w:ascii="Times New Roman" w:eastAsia="Times New Roman" w:hAnsi="Times New Roman" w:cs="Times New Roman"/>
+          <w:sz w:val="24"/>
+          <w:szCs w:val="24"/>
         </w:rPr>
         <w:t xml:space="preserve">, </w:t>
       </w:r>
       <w:r>
         <w:rPr>
-          <w:rFonts w:ascii="Times New Roman" w:cs="Times New Roman" w:eastAsia="Times New Roman" w:hAnsi="Times New Roman"/>
-          <w:i w:val="1"/>
-          <w:sz w:val="24"/>
-          <w:szCs w:val="24"/>
-          <w:rtl w:val="0"/>
-        </w:rPr>
-        <w:t xml:space="preserve">modeling</w:t>
-      </w:r>
-      <w:r>
-        <w:rPr>
-          <w:rFonts w:ascii="Times New Roman" w:cs="Times New Roman" w:eastAsia="Times New Roman" w:hAnsi="Times New Roman"/>
-          <w:sz w:val="24"/>
-          <w:szCs w:val="24"/>
-          <w:rtl w:val="0"/>
+          <w:rFonts w:ascii="Times New Roman" w:eastAsia="Times New Roman" w:hAnsi="Times New Roman" w:cs="Times New Roman"/>
+          <w:i/>
+          <w:sz w:val="24"/>
+          <w:szCs w:val="24"/>
+        </w:rPr>
+        <w:t>modeling</w:t>
+      </w:r>
+      <w:r>
+        <w:rPr>
+          <w:rFonts w:ascii="Times New Roman" w:eastAsia="Times New Roman" w:hAnsi="Times New Roman" w:cs="Times New Roman"/>
+          <w:sz w:val="24"/>
+          <w:szCs w:val="24"/>
         </w:rPr>
         <w:t xml:space="preserve">, </w:t>
       </w:r>
       <w:r>
         <w:rPr>
-          <w:rFonts w:ascii="Times New Roman" w:cs="Times New Roman" w:eastAsia="Times New Roman" w:hAnsi="Times New Roman"/>
-          <w:i w:val="1"/>
-          <w:sz w:val="24"/>
-          <w:szCs w:val="24"/>
-          <w:rtl w:val="0"/>
-        </w:rPr>
-        <w:t xml:space="preserve">evaluation</w:t>
-      </w:r>
-      <w:r>
-        <w:rPr>
-          <w:rFonts w:ascii="Times New Roman" w:cs="Times New Roman" w:eastAsia="Times New Roman" w:hAnsi="Times New Roman"/>
-          <w:sz w:val="24"/>
-          <w:szCs w:val="24"/>
-          <w:rtl w:val="0"/>
+          <w:rFonts w:ascii="Times New Roman" w:eastAsia="Times New Roman" w:hAnsi="Times New Roman" w:cs="Times New Roman"/>
+          <w:i/>
+          <w:sz w:val="24"/>
+          <w:szCs w:val="24"/>
+        </w:rPr>
+        <w:t>evaluation</w:t>
+      </w:r>
+      <w:r>
+        <w:rPr>
+          <w:rFonts w:ascii="Times New Roman" w:eastAsia="Times New Roman" w:hAnsi="Times New Roman" w:cs="Times New Roman"/>
+          <w:sz w:val="24"/>
+          <w:szCs w:val="24"/>
         </w:rPr>
         <w:t xml:space="preserve">, dan </w:t>
       </w:r>
       <w:r>
         <w:rPr>
-          <w:rFonts w:ascii="Times New Roman" w:cs="Times New Roman" w:eastAsia="Times New Roman" w:hAnsi="Times New Roman"/>
-          <w:i w:val="1"/>
-          <w:sz w:val="24"/>
-          <w:szCs w:val="24"/>
-          <w:rtl w:val="0"/>
-        </w:rPr>
-        <w:t xml:space="preserve">deployment</w:t>
-      </w:r>
-      <w:r>
-        <w:rPr>
-          <w:rFonts w:ascii="Times New Roman" w:cs="Times New Roman" w:eastAsia="Times New Roman" w:hAnsi="Times New Roman"/>
-          <w:sz w:val="24"/>
-          <w:szCs w:val="24"/>
-          <w:rtl w:val="0"/>
-        </w:rPr>
-        <w:t xml:space="preserve">.</w:t>
+          <w:rFonts w:ascii="Times New Roman" w:eastAsia="Times New Roman" w:hAnsi="Times New Roman" w:cs="Times New Roman"/>
+          <w:i/>
+          <w:sz w:val="24"/>
+          <w:szCs w:val="24"/>
+        </w:rPr>
+        <w:t>deployment</w:t>
+      </w:r>
+      <w:r>
+        <w:rPr>
+          <w:rFonts w:ascii="Times New Roman" w:eastAsia="Times New Roman" w:hAnsi="Times New Roman" w:cs="Times New Roman"/>
+          <w:sz w:val="24"/>
+          <w:szCs w:val="24"/>
+        </w:rPr>
+        <w:t>.</w:t>
       </w:r>
     </w:p>
     <w:p>
@@ -1323,39 +1230,27 @@
         <w:spacing w:line="360" w:lineRule="auto"/>
         <w:jc w:val="both"/>
         <w:rPr>
-          <w:rFonts w:ascii="Times New Roman" w:cs="Times New Roman" w:eastAsia="Times New Roman" w:hAnsi="Times New Roman"/>
-          <w:sz w:val="24"/>
-          <w:szCs w:val="24"/>
-        </w:rPr>
-      </w:pPr>
-      <w:r>
-        <w:rPr>
-          <w:rtl w:val="0"/>
-        </w:rPr>
-      </w:r>
+          <w:rFonts w:ascii="Times New Roman" w:eastAsia="Times New Roman" w:hAnsi="Times New Roman" w:cs="Times New Roman"/>
+          <w:sz w:val="24"/>
+          <w:szCs w:val="24"/>
+        </w:rPr>
+      </w:pPr>
     </w:p>
     <w:p>
       <w:pPr>
         <w:pStyle w:val="Heading2"/>
         <w:spacing w:line="360" w:lineRule="auto"/>
         <w:jc w:val="both"/>
-        <w:rPr/>
-      </w:pPr>
-      <w:bookmarkStart w:colFirst="0" w:colLast="0" w:name="_tpu260j9gmnh" w:id="4"/>
+      </w:pPr>
+      <w:bookmarkStart w:id="4" w:name="_tpu260j9gmnh" w:colFirst="0" w:colLast="0"/>
       <w:bookmarkEnd w:id="4"/>
       <w:r>
         <w:rPr>
-          <w:b w:val="1"/>
-          <w:sz w:val="24"/>
-          <w:szCs w:val="24"/>
-          <w:rtl w:val="0"/>
-        </w:rPr>
-        <w:t xml:space="preserve">1.3 Determine Data Mining Goal [Inda] </w:t>
-      </w:r>
-      <w:r>
-        <w:rPr>
-          <w:rtl w:val="0"/>
-        </w:rPr>
+          <w:b/>
+          <w:sz w:val="24"/>
+          <w:szCs w:val="24"/>
+        </w:rPr>
+        <w:t xml:space="preserve">1.3 Determine Data Mining Goal </w:t>
       </w:r>
     </w:p>
     <w:p>
@@ -1363,169 +1258,184 @@
         <w:spacing w:line="360" w:lineRule="auto"/>
         <w:jc w:val="both"/>
         <w:rPr>
-          <w:rFonts w:ascii="Times New Roman" w:cs="Times New Roman" w:eastAsia="Times New Roman" w:hAnsi="Times New Roman"/>
-          <w:sz w:val="24"/>
-          <w:szCs w:val="24"/>
-        </w:rPr>
-      </w:pPr>
-      <w:r>
-        <w:rPr>
-          <w:rFonts w:ascii="Times New Roman" w:cs="Times New Roman" w:eastAsia="Times New Roman" w:hAnsi="Times New Roman"/>
-          <w:sz w:val="24"/>
-          <w:szCs w:val="24"/>
-          <w:rtl w:val="0"/>
-        </w:rPr>
-        <w:t xml:space="preserve">Sektor kesehatan menjadi target yang menarik bagi para </w:t>
-      </w:r>
-      <w:r>
-        <w:rPr>
-          <w:rFonts w:ascii="Times New Roman" w:cs="Times New Roman" w:eastAsia="Times New Roman" w:hAnsi="Times New Roman"/>
-          <w:i w:val="1"/>
-          <w:sz w:val="24"/>
-          <w:szCs w:val="24"/>
-          <w:rtl w:val="0"/>
-        </w:rPr>
-        <w:t xml:space="preserve">fraudsters</w:t>
-      </w:r>
-      <w:r>
-        <w:rPr>
-          <w:rFonts w:ascii="Times New Roman" w:cs="Times New Roman" w:eastAsia="Times New Roman" w:hAnsi="Times New Roman"/>
-          <w:sz w:val="24"/>
-          <w:szCs w:val="24"/>
-          <w:rtl w:val="0"/>
+          <w:rFonts w:ascii="Times New Roman" w:eastAsia="Times New Roman" w:hAnsi="Times New Roman" w:cs="Times New Roman"/>
+          <w:sz w:val="24"/>
+          <w:szCs w:val="24"/>
+        </w:rPr>
+      </w:pPr>
+      <w:r>
+        <w:rPr>
+          <w:rFonts w:ascii="Times New Roman" w:eastAsia="Times New Roman" w:hAnsi="Times New Roman" w:cs="Times New Roman"/>
+          <w:sz w:val="24"/>
+          <w:szCs w:val="24"/>
+        </w:rPr>
+        <w:t>Sektor kesehatan menjadi target yang menarik bagi pa</w:t>
+      </w:r>
+      <w:r>
+        <w:rPr>
+          <w:rFonts w:ascii="Times New Roman" w:eastAsia="Times New Roman" w:hAnsi="Times New Roman" w:cs="Times New Roman"/>
+          <w:sz w:val="24"/>
+          <w:szCs w:val="24"/>
+        </w:rPr>
+        <w:t xml:space="preserve">ra </w:t>
+      </w:r>
+      <w:r>
+        <w:rPr>
+          <w:rFonts w:ascii="Times New Roman" w:eastAsia="Times New Roman" w:hAnsi="Times New Roman" w:cs="Times New Roman"/>
+          <w:i/>
+          <w:sz w:val="24"/>
+          <w:szCs w:val="24"/>
+        </w:rPr>
+        <w:t>fraudsters</w:t>
+      </w:r>
+      <w:r>
+        <w:rPr>
+          <w:rFonts w:ascii="Times New Roman" w:eastAsia="Times New Roman" w:hAnsi="Times New Roman" w:cs="Times New Roman"/>
+          <w:sz w:val="24"/>
+          <w:szCs w:val="24"/>
         </w:rPr>
         <w:t xml:space="preserve">. Ketersediaan sejumlah besar data memungkinkan untuk mengatasi masalah ini dengan penerapan teknik </w:t>
       </w:r>
       <w:r>
         <w:rPr>
-          <w:rFonts w:ascii="Times New Roman" w:cs="Times New Roman" w:eastAsia="Times New Roman" w:hAnsi="Times New Roman"/>
-          <w:i w:val="1"/>
-          <w:sz w:val="24"/>
-          <w:szCs w:val="24"/>
-          <w:rtl w:val="0"/>
-        </w:rPr>
-        <w:t xml:space="preserve">data mining</w:t>
-      </w:r>
-      <w:r>
-        <w:rPr>
-          <w:rFonts w:ascii="Times New Roman" w:cs="Times New Roman" w:eastAsia="Times New Roman" w:hAnsi="Times New Roman"/>
-          <w:sz w:val="24"/>
-          <w:szCs w:val="24"/>
-          <w:rtl w:val="0"/>
-        </w:rPr>
-        <w:t xml:space="preserve">, membuat proses audit lebih efisien dan efektif [1]. Penelitian ini bertujuan untuk mengembangkan model data mining yang ditujukan untuk  membantu rumah sakit dalam melakukan pendeteksian terhadap penipuan yang terjadi di rumah sakit terkait klaim pelayanan, menggunakan algoritma KNN (</w:t>
-      </w:r>
-      <w:r>
-        <w:rPr>
-          <w:rFonts w:ascii="Times New Roman" w:cs="Times New Roman" w:eastAsia="Times New Roman" w:hAnsi="Times New Roman"/>
-          <w:i w:val="1"/>
-          <w:sz w:val="24"/>
-          <w:szCs w:val="24"/>
-          <w:rtl w:val="0"/>
-        </w:rPr>
-        <w:t xml:space="preserve">K-Nearest Neighbors</w:t>
-      </w:r>
-      <w:r>
-        <w:rPr>
-          <w:rFonts w:ascii="Times New Roman" w:cs="Times New Roman" w:eastAsia="Times New Roman" w:hAnsi="Times New Roman"/>
-          <w:sz w:val="24"/>
-          <w:szCs w:val="24"/>
-          <w:rtl w:val="0"/>
-        </w:rPr>
-        <w:t xml:space="preserve">) pada data BPJS (</w:t>
-      </w:r>
-      <w:r>
-        <w:rPr>
-          <w:rFonts w:ascii="Times New Roman" w:cs="Times New Roman" w:eastAsia="Times New Roman" w:hAnsi="Times New Roman"/>
+          <w:rFonts w:ascii="Times New Roman" w:eastAsia="Times New Roman" w:hAnsi="Times New Roman" w:cs="Times New Roman"/>
+          <w:i/>
+          <w:sz w:val="24"/>
+          <w:szCs w:val="24"/>
+        </w:rPr>
+        <w:t>data mining</w:t>
+      </w:r>
+      <w:r>
+        <w:rPr>
+          <w:rFonts w:ascii="Times New Roman" w:eastAsia="Times New Roman" w:hAnsi="Times New Roman" w:cs="Times New Roman"/>
+          <w:sz w:val="24"/>
+          <w:szCs w:val="24"/>
+        </w:rPr>
+        <w:t>, membuat proses audit lebih efisien dan efektif. Penelitian ini bertujuan untuk mengembangkan model data mining yang ditujukan untu</w:t>
+      </w:r>
+      <w:r>
+        <w:rPr>
+          <w:rFonts w:ascii="Times New Roman" w:eastAsia="Times New Roman" w:hAnsi="Times New Roman" w:cs="Times New Roman"/>
+          <w:sz w:val="24"/>
+          <w:szCs w:val="24"/>
+        </w:rPr>
+        <w:t>k  membantu rumah sakit dalam melakukan pendeteksian terhadap penipuan yang terjadi di rumah sakit terkait klaim pelayanan, menggunakan algoritma KNN (</w:t>
+      </w:r>
+      <w:r>
+        <w:rPr>
+          <w:rFonts w:ascii="Times New Roman" w:eastAsia="Times New Roman" w:hAnsi="Times New Roman" w:cs="Times New Roman"/>
+          <w:i/>
+          <w:sz w:val="24"/>
+          <w:szCs w:val="24"/>
+        </w:rPr>
+        <w:t>K-Nearest Neighbors</w:t>
+      </w:r>
+      <w:r>
+        <w:rPr>
+          <w:rFonts w:ascii="Times New Roman" w:eastAsia="Times New Roman" w:hAnsi="Times New Roman" w:cs="Times New Roman"/>
+          <w:sz w:val="24"/>
+          <w:szCs w:val="24"/>
+        </w:rPr>
+        <w:t>) pada data BPJS (</w:t>
+      </w:r>
+      <w:r>
+        <w:rPr>
+          <w:rFonts w:ascii="Times New Roman" w:eastAsia="Times New Roman" w:hAnsi="Times New Roman" w:cs="Times New Roman"/>
           <w:sz w:val="24"/>
           <w:szCs w:val="24"/>
           <w:highlight w:val="white"/>
-          <w:rtl w:val="0"/>
-        </w:rPr>
-        <w:t xml:space="preserve">Badan Penyelenggaraan Jaminan sosial</w:t>
-      </w:r>
-      <w:r>
-        <w:rPr>
-          <w:rFonts w:ascii="Times New Roman" w:cs="Times New Roman" w:eastAsia="Times New Roman" w:hAnsi="Times New Roman"/>
-          <w:sz w:val="24"/>
-          <w:szCs w:val="24"/>
-          <w:rtl w:val="0"/>
-        </w:rPr>
-        <w:t xml:space="preserve">) dengan menggunakan algoritma KNN (</w:t>
-      </w:r>
-      <w:r>
-        <w:rPr>
-          <w:rFonts w:ascii="Times New Roman" w:cs="Times New Roman" w:eastAsia="Times New Roman" w:hAnsi="Times New Roman"/>
-          <w:i w:val="1"/>
-          <w:sz w:val="24"/>
-          <w:szCs w:val="24"/>
-          <w:rtl w:val="0"/>
-        </w:rPr>
-        <w:t xml:space="preserve">K-Nearest Neighbors</w:t>
-      </w:r>
-      <w:r>
-        <w:rPr>
-          <w:rFonts w:ascii="Times New Roman" w:cs="Times New Roman" w:eastAsia="Times New Roman" w:hAnsi="Times New Roman"/>
-          <w:sz w:val="24"/>
-          <w:szCs w:val="24"/>
-          <w:rtl w:val="0"/>
+        </w:rPr>
+        <w:t>Badan Penyelenggaraan Jaminan sosial</w:t>
+      </w:r>
+      <w:r>
+        <w:rPr>
+          <w:rFonts w:ascii="Times New Roman" w:eastAsia="Times New Roman" w:hAnsi="Times New Roman" w:cs="Times New Roman"/>
+          <w:sz w:val="24"/>
+          <w:szCs w:val="24"/>
+        </w:rPr>
+        <w:t>) dengan menggunakan algoritma K</w:t>
+      </w:r>
+      <w:r>
+        <w:rPr>
+          <w:rFonts w:ascii="Times New Roman" w:eastAsia="Times New Roman" w:hAnsi="Times New Roman" w:cs="Times New Roman"/>
+          <w:sz w:val="24"/>
+          <w:szCs w:val="24"/>
+        </w:rPr>
+        <w:t>NN (</w:t>
+      </w:r>
+      <w:r>
+        <w:rPr>
+          <w:rFonts w:ascii="Times New Roman" w:eastAsia="Times New Roman" w:hAnsi="Times New Roman" w:cs="Times New Roman"/>
+          <w:i/>
+          <w:sz w:val="24"/>
+          <w:szCs w:val="24"/>
+        </w:rPr>
+        <w:t>K-Nearest Neighbors</w:t>
+      </w:r>
+      <w:r>
+        <w:rPr>
+          <w:rFonts w:ascii="Times New Roman" w:eastAsia="Times New Roman" w:hAnsi="Times New Roman" w:cs="Times New Roman"/>
+          <w:sz w:val="24"/>
+          <w:szCs w:val="24"/>
         </w:rPr>
         <w:t xml:space="preserve">) dan menerapkan metodologi CRISP-DM (Standar Kompetensi Kerja Nasional: KepMen Ketenagakerjaan No 299 thn 2020). Pengerjaan proyek ini juga bertujuan memberikan tampilan hasil </w:t>
       </w:r>
       <w:r>
         <w:rPr>
-          <w:rFonts w:ascii="Times New Roman" w:cs="Times New Roman" w:eastAsia="Times New Roman" w:hAnsi="Times New Roman"/>
-          <w:i w:val="1"/>
-          <w:sz w:val="24"/>
-          <w:szCs w:val="24"/>
-          <w:rtl w:val="0"/>
-        </w:rPr>
-        <w:t xml:space="preserve">classification</w:t>
-      </w:r>
-      <w:r>
-        <w:rPr>
-          <w:rFonts w:ascii="Times New Roman" w:cs="Times New Roman" w:eastAsia="Times New Roman" w:hAnsi="Times New Roman"/>
-          <w:sz w:val="24"/>
-          <w:szCs w:val="24"/>
-          <w:rtl w:val="0"/>
-        </w:rPr>
-        <w:t xml:space="preserve"> dalam bentuk visualisasi untuk memudahkan membaca hasil </w:t>
-      </w:r>
-      <w:r>
-        <w:rPr>
-          <w:rFonts w:ascii="Times New Roman" w:cs="Times New Roman" w:eastAsia="Times New Roman" w:hAnsi="Times New Roman"/>
-          <w:i w:val="1"/>
-          <w:sz w:val="24"/>
-          <w:szCs w:val="24"/>
-          <w:rtl w:val="0"/>
+          <w:rFonts w:ascii="Times New Roman" w:eastAsia="Times New Roman" w:hAnsi="Times New Roman" w:cs="Times New Roman"/>
+          <w:i/>
+          <w:sz w:val="24"/>
+          <w:szCs w:val="24"/>
+        </w:rPr>
+        <w:t>classification</w:t>
+      </w:r>
+      <w:r>
+        <w:rPr>
+          <w:rFonts w:ascii="Times New Roman" w:eastAsia="Times New Roman" w:hAnsi="Times New Roman" w:cs="Times New Roman"/>
+          <w:sz w:val="24"/>
+          <w:szCs w:val="24"/>
+        </w:rPr>
+        <w:t xml:space="preserve"> dalam bentuk visualisasi untuk memudahkan</w:t>
+      </w:r>
+      <w:r>
+        <w:rPr>
+          <w:rFonts w:ascii="Times New Roman" w:eastAsia="Times New Roman" w:hAnsi="Times New Roman" w:cs="Times New Roman"/>
+          <w:sz w:val="24"/>
+          <w:szCs w:val="24"/>
+        </w:rPr>
+        <w:t xml:space="preserve"> membaca hasil </w:t>
+      </w:r>
+      <w:r>
+        <w:rPr>
+          <w:rFonts w:ascii="Times New Roman" w:eastAsia="Times New Roman" w:hAnsi="Times New Roman" w:cs="Times New Roman"/>
+          <w:i/>
+          <w:sz w:val="24"/>
+          <w:szCs w:val="24"/>
         </w:rPr>
         <w:t xml:space="preserve">classification. </w:t>
       </w:r>
       <w:r>
         <w:rPr>
-          <w:rFonts w:ascii="Times New Roman" w:cs="Times New Roman" w:eastAsia="Times New Roman" w:hAnsi="Times New Roman"/>
-          <w:sz w:val="24"/>
-          <w:szCs w:val="24"/>
-          <w:rtl w:val="0"/>
+          <w:rFonts w:ascii="Times New Roman" w:eastAsia="Times New Roman" w:hAnsi="Times New Roman" w:cs="Times New Roman"/>
+          <w:sz w:val="24"/>
+          <w:szCs w:val="24"/>
         </w:rPr>
         <w:t xml:space="preserve">dalam memprediksi besar fraud yang mungkin terjadi, maka dalam penelitian ini diterapkan suatu model yang akan dibangun dengan </w:t>
       </w:r>
       <w:r>
         <w:rPr>
-          <w:rFonts w:ascii="Times New Roman" w:cs="Times New Roman" w:eastAsia="Times New Roman" w:hAnsi="Times New Roman"/>
-          <w:i w:val="1"/>
-          <w:sz w:val="24"/>
-          <w:szCs w:val="24"/>
-          <w:rtl w:val="0"/>
-        </w:rPr>
-        <w:t xml:space="preserve">data mining</w:t>
-      </w:r>
-      <w:r>
-        <w:rPr>
-          <w:rFonts w:ascii="Times New Roman" w:cs="Times New Roman" w:eastAsia="Times New Roman" w:hAnsi="Times New Roman"/>
-          <w:sz w:val="24"/>
-          <w:szCs w:val="24"/>
-          <w:rtl w:val="0"/>
+          <w:rFonts w:ascii="Times New Roman" w:eastAsia="Times New Roman" w:hAnsi="Times New Roman" w:cs="Times New Roman"/>
+          <w:i/>
+          <w:sz w:val="24"/>
+          <w:szCs w:val="24"/>
+        </w:rPr>
+        <w:t>data mining</w:t>
+      </w:r>
+      <w:r>
+        <w:rPr>
+          <w:rFonts w:ascii="Times New Roman" w:eastAsia="Times New Roman" w:hAnsi="Times New Roman" w:cs="Times New Roman"/>
+          <w:sz w:val="24"/>
+          <w:szCs w:val="24"/>
         </w:rPr>
         <w:t xml:space="preserve">. </w:t>
       </w:r>
@@ -1535,53 +1445,39 @@
         <w:spacing w:line="360" w:lineRule="auto"/>
         <w:jc w:val="both"/>
         <w:rPr>
-          <w:rFonts w:ascii="Times New Roman" w:cs="Times New Roman" w:eastAsia="Times New Roman" w:hAnsi="Times New Roman"/>
-          <w:sz w:val="24"/>
-          <w:szCs w:val="24"/>
-        </w:rPr>
-      </w:pPr>
-      <w:r>
-        <w:rPr>
-          <w:rtl w:val="0"/>
-        </w:rPr>
-      </w:r>
+          <w:rFonts w:ascii="Times New Roman" w:eastAsia="Times New Roman" w:hAnsi="Times New Roman" w:cs="Times New Roman"/>
+          <w:sz w:val="24"/>
+          <w:szCs w:val="24"/>
+        </w:rPr>
+      </w:pPr>
     </w:p>
     <w:p>
       <w:pPr>
         <w:spacing w:line="360" w:lineRule="auto"/>
         <w:jc w:val="both"/>
         <w:rPr>
-          <w:rFonts w:ascii="Times New Roman" w:cs="Times New Roman" w:eastAsia="Times New Roman" w:hAnsi="Times New Roman"/>
-          <w:sz w:val="24"/>
-          <w:szCs w:val="24"/>
-        </w:rPr>
-      </w:pPr>
-      <w:r>
-        <w:rPr>
-          <w:rtl w:val="0"/>
-        </w:rPr>
-      </w:r>
+          <w:rFonts w:ascii="Times New Roman" w:eastAsia="Times New Roman" w:hAnsi="Times New Roman" w:cs="Times New Roman"/>
+          <w:sz w:val="24"/>
+          <w:szCs w:val="24"/>
+        </w:rPr>
+      </w:pPr>
     </w:p>
     <w:p>
       <w:pPr>
         <w:spacing w:line="360" w:lineRule="auto"/>
         <w:jc w:val="both"/>
         <w:rPr>
-          <w:rFonts w:ascii="Times New Roman" w:cs="Times New Roman" w:eastAsia="Times New Roman" w:hAnsi="Times New Roman"/>
+          <w:rFonts w:ascii="Times New Roman" w:eastAsia="Times New Roman" w:hAnsi="Times New Roman" w:cs="Times New Roman"/>
           <w:sz w:val="24"/>
           <w:szCs w:val="24"/>
         </w:rPr>
         <w:sectPr>
-          <w:pgSz w:h="16834" w:w="11909" w:orient="portrait"/>
-          <w:pgMar w:bottom="1440" w:top="1440" w:left="1417.3228346456694" w:right="1440" w:header="720" w:footer="720"/>
+          <w:pgSz w:w="11909" w:h="16834"/>
+          <w:pgMar w:top="1440" w:right="1440" w:bottom="1440" w:left="1417" w:header="720" w:footer="720" w:gutter="0"/>
           <w:pgNumType w:start="1"/>
+          <w:cols w:space="720"/>
         </w:sectPr>
       </w:pPr>
-      <w:r>
-        <w:rPr>
-          <w:rtl w:val="0"/>
-        </w:rPr>
-      </w:r>
     </w:p>
     <w:p>
       <w:pPr>
@@ -1589,21 +1485,21 @@
         <w:spacing w:line="360" w:lineRule="auto"/>
         <w:jc w:val="both"/>
         <w:rPr>
-          <w:b w:val="1"/>
-          <w:sz w:val="24"/>
-          <w:szCs w:val="24"/>
-        </w:rPr>
-      </w:pPr>
-      <w:bookmarkStart w:colFirst="0" w:colLast="0" w:name="_t9wnunjyq0rk" w:id="5"/>
+          <w:b/>
+          <w:sz w:val="24"/>
+          <w:szCs w:val="24"/>
+        </w:rPr>
+      </w:pPr>
+      <w:bookmarkStart w:id="5" w:name="_t9wnunjyq0rk" w:colFirst="0" w:colLast="0"/>
       <w:bookmarkEnd w:id="5"/>
       <w:r>
         <w:rPr>
-          <w:b w:val="1"/>
-          <w:sz w:val="24"/>
-          <w:szCs w:val="24"/>
-          <w:rtl w:val="0"/>
-        </w:rPr>
-        <w:t xml:space="preserve">1.4 Produce Project Plan</w:t>
+          <w:b/>
+          <w:sz w:val="24"/>
+          <w:szCs w:val="24"/>
+        </w:rPr>
+        <w:lastRenderedPageBreak/>
+        <w:t>1.4 Produce Project Plan</w:t>
       </w:r>
     </w:p>
     <w:p>
@@ -1611,47 +1507,50 @@
         <w:spacing w:line="360" w:lineRule="auto"/>
         <w:jc w:val="both"/>
         <w:rPr>
-          <w:rFonts w:ascii="Times New Roman" w:cs="Times New Roman" w:eastAsia="Times New Roman" w:hAnsi="Times New Roman"/>
-          <w:sz w:val="24"/>
-          <w:szCs w:val="24"/>
-        </w:rPr>
-      </w:pPr>
-      <w:r>
-        <w:rPr>
-          <w:rFonts w:ascii="Times New Roman" w:cs="Times New Roman" w:eastAsia="Times New Roman" w:hAnsi="Times New Roman"/>
-          <w:sz w:val="24"/>
-          <w:szCs w:val="24"/>
-          <w:rtl w:val="0"/>
-        </w:rPr>
-        <w:t xml:space="preserve">Tahap perencanaan yang dilakukan untuk mencapai tujuan data mining dan mencapai tujuan bisnis pada penelitian “</w:t>
-      </w:r>
-      <w:r>
-        <w:rPr>
-          <w:rFonts w:ascii="Times New Roman" w:cs="Times New Roman" w:eastAsia="Times New Roman" w:hAnsi="Times New Roman"/>
-          <w:i w:val="1"/>
-          <w:sz w:val="24"/>
-          <w:szCs w:val="24"/>
-          <w:rtl w:val="0"/>
-        </w:rPr>
-        <w:t xml:space="preserve">Binary Classification Using KNN for BPJS Fraud Prediction</w:t>
-      </w:r>
-      <w:r>
-        <w:rPr>
-          <w:rFonts w:ascii="Times New Roman" w:cs="Times New Roman" w:eastAsia="Times New Roman" w:hAnsi="Times New Roman"/>
-          <w:sz w:val="24"/>
-          <w:szCs w:val="24"/>
-          <w:rtl w:val="0"/>
-        </w:rPr>
-        <w:t xml:space="preserve">” ini adalah sebagai berikut.</w:t>
-      </w:r>
-      <w:r>
-        <w:rPr>
-          <w:rtl w:val="0"/>
-        </w:rPr>
-      </w:r>
-      <w:r>
+          <w:rFonts w:ascii="Times New Roman" w:eastAsia="Times New Roman" w:hAnsi="Times New Roman" w:cs="Times New Roman"/>
+          <w:sz w:val="24"/>
+          <w:szCs w:val="24"/>
+        </w:rPr>
+      </w:pPr>
+      <w:r>
+        <w:rPr>
+          <w:rFonts w:ascii="Times New Roman" w:eastAsia="Times New Roman" w:hAnsi="Times New Roman" w:cs="Times New Roman"/>
+          <w:sz w:val="24"/>
+          <w:szCs w:val="24"/>
+        </w:rPr>
+        <w:t>Tahap perencanaan yang dilakukan untuk men</w:t>
+      </w:r>
+      <w:r>
+        <w:rPr>
+          <w:rFonts w:ascii="Times New Roman" w:eastAsia="Times New Roman" w:hAnsi="Times New Roman" w:cs="Times New Roman"/>
+          <w:sz w:val="24"/>
+          <w:szCs w:val="24"/>
+        </w:rPr>
+        <w:t>capai tujuan data mining dan mencapai tujuan bisnis pada penelitian “</w:t>
+      </w:r>
+      <w:r>
+        <w:rPr>
+          <w:rFonts w:ascii="Times New Roman" w:eastAsia="Times New Roman" w:hAnsi="Times New Roman" w:cs="Times New Roman"/>
+          <w:i/>
+          <w:sz w:val="24"/>
+          <w:szCs w:val="24"/>
+        </w:rPr>
+        <w:t>Binary Classification Using KNN for BPJS Fraud Prediction</w:t>
+      </w:r>
+      <w:r>
+        <w:rPr>
+          <w:rFonts w:ascii="Times New Roman" w:eastAsia="Times New Roman" w:hAnsi="Times New Roman" w:cs="Times New Roman"/>
+          <w:sz w:val="24"/>
+          <w:szCs w:val="24"/>
+        </w:rPr>
+        <w:t>” ini adalah sebagai berikut.</w:t>
+      </w:r>
+      <w:r>
+        <w:rPr>
+          <w:noProof/>
+        </w:rPr>
         <w:drawing>
-          <wp:anchor allowOverlap="1" behindDoc="0" distB="114300" distT="114300" distL="114300" distR="114300" hidden="0" layoutInCell="1" locked="0" relativeHeight="0" simplePos="0">
+          <wp:anchor distT="114300" distB="114300" distL="114300" distR="114300" simplePos="0" relativeHeight="251658240" behindDoc="0" locked="0" layoutInCell="1" hidden="0" allowOverlap="1">
             <wp:simplePos x="0" y="0"/>
             <wp:positionH relativeFrom="column">
               <wp:posOffset>1</wp:posOffset>
@@ -1660,19 +1559,20 @@
               <wp:posOffset>590550</wp:posOffset>
             </wp:positionV>
             <wp:extent cx="9314913" cy="3548063"/>
-            <wp:effectExtent b="25400" l="25400" r="25400" t="25400"/>
-            <wp:wrapTopAndBottom distB="114300" distT="114300"/>
+            <wp:effectExtent l="25400" t="25400" r="25400" b="25400"/>
+            <wp:wrapTopAndBottom distT="114300" distB="114300"/>
             <wp:docPr id="1" name="image2.jpg"/>
-            <a:graphic>
+            <wp:cNvGraphicFramePr/>
+            <a:graphic xmlns:a="http://schemas.openxmlformats.org/drawingml/2006/main">
               <a:graphicData uri="http://schemas.openxmlformats.org/drawingml/2006/picture">
-                <pic:pic>
+                <pic:pic xmlns:pic="http://schemas.openxmlformats.org/drawingml/2006/picture">
                   <pic:nvPicPr>
                     <pic:cNvPr id="0" name="image2.jpg"/>
                     <pic:cNvPicPr preferRelativeResize="0"/>
                   </pic:nvPicPr>
                   <pic:blipFill>
-                    <a:blip r:embed="rId7"/>
-                    <a:srcRect b="0" l="0" r="0" t="0"/>
+                    <a:blip r:embed="rId6"/>
+                    <a:srcRect/>
                     <a:stretch>
                       <a:fillRect/>
                     </a:stretch>
@@ -1682,7 +1582,9 @@
                       <a:off x="0" y="0"/>
                       <a:ext cx="9314913" cy="3548063"/>
                     </a:xfrm>
-                    <a:prstGeom prst="rect"/>
+                    <a:prstGeom prst="rect">
+                      <a:avLst/>
+                    </a:prstGeom>
                     <a:ln w="25400">
                       <a:solidFill>
                         <a:srgbClr val="B7B7B7"/>
@@ -1698,17 +1600,20 @@
       </w:r>
     </w:p>
     <w:sectPr>
-      <w:type w:val="nextPage"/>
-      <w:pgSz w:h="11909" w:w="16834" w:orient="landscape"/>
-      <w:pgMar w:bottom="1440" w:top="1440" w:left="1417.3228346456694" w:right="1440" w:header="720" w:footer="720"/>
+      <w:pgSz w:w="16834" w:h="11909" w:orient="landscape"/>
+      <w:pgMar w:top="1440" w:right="1440" w:bottom="1440" w:left="1417" w:header="720" w:footer="720" w:gutter="0"/>
+      <w:cols w:space="720"/>
     </w:sectPr>
   </w:body>
 </w:document>
 </file>
 
 <file path=word/numbering.xml><?xml version="1.0" encoding="utf-8"?>
-<w:numbering xmlns:mc="http://schemas.openxmlformats.org/markup-compatibility/2006" xmlns:o="urn:schemas-microsoft-com:office:office" xmlns:r="http://schemas.openxmlformats.org/officeDocument/2006/relationships" xmlns:m="http://schemas.openxmlformats.org/officeDocument/2006/math" xmlns:v="urn:schemas-microsoft-com:vml" xmlns:wp="http://schemas.openxmlformats.org/drawingml/2006/wordprocessingDrawing" xmlns:w10="urn:schemas-microsoft-com:office:word" xmlns:w="http://schemas.openxmlformats.org/wordprocessingml/2006/main" xmlns:wne="http://schemas.microsoft.com/office/word/2006/wordml" xmlns:sl="http://schemas.openxmlformats.org/schemaLibrary/2006/main" xmlns:a="http://schemas.openxmlformats.org/drawingml/2006/main" xmlns:pic="http://schemas.openxmlformats.org/drawingml/2006/picture" xmlns:c="http://schemas.openxmlformats.org/drawingml/2006/chart" xmlns:lc="http://schemas.openxmlformats.org/drawingml/2006/lockedCanvas" xmlns:dgm="http://schemas.openxmlformats.org/drawingml/2006/diagram" xmlns:wps="http://schemas.microsoft.com/office/word/2010/wordprocessingShape" xmlns:wpg="http://schemas.microsoft.com/office/word/2010/wordprocessingGroup" xmlns:w14="http://schemas.microsoft.com/office/word/2010/wordml" xmlns:w15="http://schemas.microsoft.com/office/word/2012/wordml">
-  <w:abstractNum w:abstractNumId="1">
+<w:numbering xmlns:wpc="http://schemas.microsoft.com/office/word/2010/wordprocessingCanvas" xmlns:cx="http://schemas.microsoft.com/office/drawing/2014/chartex" xmlns:cx1="http://schemas.microsoft.com/office/drawing/2015/9/8/chartex" xmlns:cx2="http://schemas.microsoft.com/office/drawing/2015/10/21/chartex" xmlns:cx3="http://schemas.microsoft.com/office/drawing/2016/5/9/chartex" xmlns:cx4="http://schemas.microsoft.com/office/drawing/2016/5/10/chartex" xmlns:cx5="http://schemas.microsoft.com/office/drawing/2016/5/11/chartex" xmlns:cx6="http://schemas.microsoft.com/office/drawing/2016/5/12/chartex" xmlns:cx7="http://schemas.microsoft.com/office/drawing/2016/5/13/chartex" xmlns:cx8="http://schemas.microsoft.com/office/drawing/2016/5/14/chartex" xmlns:mc="http://schemas.openxmlformats.org/markup-compatibility/2006" xmlns:aink="http://schemas.microsoft.com/office/drawing/2016/ink" xmlns:am3d="http://schemas.microsoft.com/office/drawing/2017/model3d" xmlns:o="urn:schemas-microsoft-com:office:office" xmlns:r="http://schemas.openxmlformats.org/officeDocument/2006/relationships" xmlns:m="http://schemas.openxmlformats.org/officeDocument/2006/math" xmlns:v="urn:schemas-microsoft-com:vml" xmlns:wp14="http://schemas.microsoft.com/office/word/2010/wordprocessingDrawing" xmlns:wp="http://schemas.openxmlformats.org/drawingml/2006/wordprocessingDrawing" xmlns:w10="urn:schemas-microsoft-com:office:word" xmlns:w="http://schemas.openxmlformats.org/wordprocessingml/2006/main" xmlns:w14="http://schemas.microsoft.com/office/word/2010/wordml" xmlns:w15="http://schemas.microsoft.com/office/word/2012/wordml" xmlns:w16cex="http://schemas.microsoft.com/office/word/2018/wordml/cex" xmlns:w16cid="http://schemas.microsoft.com/office/word/2016/wordml/cid" xmlns:w16="http://schemas.microsoft.com/office/word/2018/wordml" xmlns:w16sdtdh="http://schemas.microsoft.com/office/word/2020/wordml/sdtdatahash" xmlns:w16se="http://schemas.microsoft.com/office/word/2015/wordml/symex" xmlns:wpg="http://schemas.microsoft.com/office/word/2010/wordprocessingGroup" xmlns:wpi="http://schemas.microsoft.com/office/word/2010/wordprocessingInk" xmlns:wne="http://schemas.microsoft.com/office/word/2006/wordml" xmlns:wps="http://schemas.microsoft.com/office/word/2010/wordprocessingShape" mc:Ignorable="w14 w15 w16se w16cid w16 w16cex w16sdtdh wp14">
+  <w:abstractNum w:abstractNumId="0" w15:restartNumberingAfterBreak="0">
+    <w:nsid w:val="4E0F4D5F"/>
+    <w:multiLevelType w:val="multilevel"/>
+    <w:tmpl w:val="D88C2848"/>
     <w:lvl w:ilvl="0">
       <w:start w:val="1"/>
       <w:numFmt w:val="decimal"/>
@@ -1819,20 +1724,20 @@
     </w:lvl>
   </w:abstractNum>
   <w:num w:numId="1">
-    <w:abstractNumId w:val="1"/>
+    <w:abstractNumId w:val="0"/>
   </w:num>
 </w:numbering>
 </file>
 
 <file path=word/styles.xml><?xml version="1.0" encoding="utf-8"?>
-<w:styles xmlns:mc="http://schemas.openxmlformats.org/markup-compatibility/2006" xmlns:o="urn:schemas-microsoft-com:office:office" xmlns:r="http://schemas.openxmlformats.org/officeDocument/2006/relationships" xmlns:m="http://schemas.openxmlformats.org/officeDocument/2006/math" xmlns:v="urn:schemas-microsoft-com:vml" xmlns:wp="http://schemas.openxmlformats.org/drawingml/2006/wordprocessingDrawing" xmlns:w10="urn:schemas-microsoft-com:office:word" xmlns:w="http://schemas.openxmlformats.org/wordprocessingml/2006/main" xmlns:wne="http://schemas.microsoft.com/office/word/2006/wordml" xmlns:sl="http://schemas.openxmlformats.org/schemaLibrary/2006/main" xmlns:a="http://schemas.openxmlformats.org/drawingml/2006/main" xmlns:pic="http://schemas.openxmlformats.org/drawingml/2006/picture" xmlns:c="http://schemas.openxmlformats.org/drawingml/2006/chart" xmlns:lc="http://schemas.openxmlformats.org/drawingml/2006/lockedCanvas" xmlns:dgm="http://schemas.openxmlformats.org/drawingml/2006/diagram" xmlns:wps="http://schemas.microsoft.com/office/word/2010/wordprocessingShape" xmlns:wpg="http://schemas.microsoft.com/office/word/2010/wordprocessingGroup" xmlns:w14="http://schemas.microsoft.com/office/word/2010/wordml" xmlns:w15="http://schemas.microsoft.com/office/word/2012/wordml">
+<w:styles xmlns:mc="http://schemas.openxmlformats.org/markup-compatibility/2006" xmlns:r="http://schemas.openxmlformats.org/officeDocument/2006/relationships" xmlns:w="http://schemas.openxmlformats.org/wordprocessingml/2006/main" xmlns:w14="http://schemas.microsoft.com/office/word/2010/wordml" xmlns:w15="http://schemas.microsoft.com/office/word/2012/wordml" xmlns:w16cex="http://schemas.microsoft.com/office/word/2018/wordml/cex" xmlns:w16cid="http://schemas.microsoft.com/office/word/2016/wordml/cid" xmlns:w16="http://schemas.microsoft.com/office/word/2018/wordml" xmlns:w16sdtdh="http://schemas.microsoft.com/office/word/2020/wordml/sdtdatahash" xmlns:w16se="http://schemas.microsoft.com/office/word/2015/wordml/symex" mc:Ignorable="w14 w15 w16se w16cid w16 w16cex w16sdtdh">
   <w:docDefaults>
     <w:rPrDefault>
       <w:rPr>
-        <w:rFonts w:ascii="Arial" w:cs="Arial" w:eastAsia="Arial" w:hAnsi="Arial"/>
+        <w:rFonts w:ascii="Arial" w:eastAsia="Arial" w:hAnsi="Arial" w:cs="Arial"/>
         <w:sz w:val="22"/>
         <w:szCs w:val="22"/>
-        <w:lang w:val="in"/>
+        <w:lang w:val="id" w:eastAsia="en-ID" w:bidi="ar-SA"/>
       </w:rPr>
     </w:rPrDefault>
     <w:pPrDefault>
@@ -1841,21 +1746,399 @@
       </w:pPr>
     </w:pPrDefault>
   </w:docDefaults>
-  <w:style w:type="paragraph" w:styleId="Normal" w:default="1">
-    <w:name w:val="normal"/>
-  </w:style>
-  <w:style w:type="table" w:styleId="TableNormal" w:default="1">
-    <w:name w:val="Table Normal"/>
+  <w:latentStyles w:defLockedState="0" w:defUIPriority="99" w:defSemiHidden="0" w:defUnhideWhenUsed="0" w:defQFormat="0" w:count="376">
+    <w:lsdException w:name="Normal" w:uiPriority="0" w:qFormat="1"/>
+    <w:lsdException w:name="heading 1" w:uiPriority="9" w:qFormat="1"/>
+    <w:lsdException w:name="heading 2" w:semiHidden="1" w:uiPriority="9" w:unhideWhenUsed="1" w:qFormat="1"/>
+    <w:lsdException w:name="heading 3" w:semiHidden="1" w:uiPriority="9" w:unhideWhenUsed="1" w:qFormat="1"/>
+    <w:lsdException w:name="heading 4" w:semiHidden="1" w:uiPriority="9" w:unhideWhenUsed="1" w:qFormat="1"/>
+    <w:lsdException w:name="heading 5" w:semiHidden="1" w:uiPriority="9" w:unhideWhenUsed="1" w:qFormat="1"/>
+    <w:lsdException w:name="heading 6" w:semiHidden="1" w:uiPriority="9" w:unhideWhenUsed="1" w:qFormat="1"/>
+    <w:lsdException w:name="heading 7" w:semiHidden="1" w:uiPriority="9" w:unhideWhenUsed="1" w:qFormat="1"/>
+    <w:lsdException w:name="heading 8" w:semiHidden="1" w:uiPriority="9" w:unhideWhenUsed="1" w:qFormat="1"/>
+    <w:lsdException w:name="heading 9" w:semiHidden="1" w:uiPriority="9" w:unhideWhenUsed="1" w:qFormat="1"/>
+    <w:lsdException w:name="index 1" w:semiHidden="1" w:unhideWhenUsed="1"/>
+    <w:lsdException w:name="index 2" w:semiHidden="1" w:unhideWhenUsed="1"/>
+    <w:lsdException w:name="index 3" w:semiHidden="1" w:unhideWhenUsed="1"/>
+    <w:lsdException w:name="index 4" w:semiHidden="1" w:unhideWhenUsed="1"/>
+    <w:lsdException w:name="index 5" w:semiHidden="1" w:unhideWhenUsed="1"/>
+    <w:lsdException w:name="index 6" w:semiHidden="1" w:unhideWhenUsed="1"/>
+    <w:lsdException w:name="index 7" w:semiHidden="1" w:unhideWhenUsed="1"/>
+    <w:lsdException w:name="index 8" w:semiHidden="1" w:unhideWhenUsed="1"/>
+    <w:lsdException w:name="index 9" w:semiHidden="1" w:unhideWhenUsed="1"/>
+    <w:lsdException w:name="toc 1" w:semiHidden="1" w:uiPriority="39" w:unhideWhenUsed="1"/>
+    <w:lsdException w:name="toc 2" w:semiHidden="1" w:uiPriority="39" w:unhideWhenUsed="1"/>
+    <w:lsdException w:name="toc 3" w:semiHidden="1" w:uiPriority="39" w:unhideWhenUsed="1"/>
+    <w:lsdException w:name="toc 4" w:semiHidden="1" w:uiPriority="39" w:unhideWhenUsed="1"/>
+    <w:lsdException w:name="toc 5" w:semiHidden="1" w:uiPriority="39" w:unhideWhenUsed="1"/>
+    <w:lsdException w:name="toc 6" w:semiHidden="1" w:uiPriority="39" w:unhideWhenUsed="1"/>
+    <w:lsdException w:name="toc 7" w:semiHidden="1" w:uiPriority="39" w:unhideWhenUsed="1"/>
+    <w:lsdException w:name="toc 8" w:semiHidden="1" w:uiPriority="39" w:unhideWhenUsed="1"/>
+    <w:lsdException w:name="toc 9" w:semiHidden="1" w:uiPriority="39" w:unhideWhenUsed="1"/>
+    <w:lsdException w:name="Normal Indent" w:semiHidden="1" w:unhideWhenUsed="1"/>
+    <w:lsdException w:name="footnote text" w:semiHidden="1" w:unhideWhenUsed="1"/>
+    <w:lsdException w:name="annotation text" w:semiHidden="1" w:unhideWhenUsed="1"/>
+    <w:lsdException w:name="header" w:semiHidden="1" w:unhideWhenUsed="1"/>
+    <w:lsdException w:name="footer" w:semiHidden="1" w:unhideWhenUsed="1"/>
+    <w:lsdException w:name="index heading" w:semiHidden="1" w:unhideWhenUsed="1"/>
+    <w:lsdException w:name="caption" w:semiHidden="1" w:uiPriority="35" w:unhideWhenUsed="1" w:qFormat="1"/>
+    <w:lsdException w:name="table of figures" w:semiHidden="1" w:unhideWhenUsed="1"/>
+    <w:lsdException w:name="envelope address" w:semiHidden="1" w:unhideWhenUsed="1"/>
+    <w:lsdException w:name="envelope return" w:semiHidden="1" w:unhideWhenUsed="1"/>
+    <w:lsdException w:name="footnote reference" w:semiHidden="1" w:unhideWhenUsed="1"/>
+    <w:lsdException w:name="annotation reference" w:semiHidden="1" w:unhideWhenUsed="1"/>
+    <w:lsdException w:name="line number" w:semiHidden="1" w:unhideWhenUsed="1"/>
+    <w:lsdException w:name="page number" w:semiHidden="1" w:unhideWhenUsed="1"/>
+    <w:lsdException w:name="endnote reference" w:semiHidden="1" w:unhideWhenUsed="1"/>
+    <w:lsdException w:name="endnote text" w:semiHidden="1" w:unhideWhenUsed="1"/>
+    <w:lsdException w:name="table of authorities" w:semiHidden="1" w:unhideWhenUsed="1"/>
+    <w:lsdException w:name="macro" w:semiHidden="1" w:unhideWhenUsed="1"/>
+    <w:lsdException w:name="toa heading" w:semiHidden="1" w:unhideWhenUsed="1"/>
+    <w:lsdException w:name="List" w:semiHidden="1" w:unhideWhenUsed="1"/>
+    <w:lsdException w:name="List Bullet" w:semiHidden="1" w:unhideWhenUsed="1"/>
+    <w:lsdException w:name="List Number" w:semiHidden="1" w:unhideWhenUsed="1"/>
+    <w:lsdException w:name="List 2" w:semiHidden="1" w:unhideWhenUsed="1"/>
+    <w:lsdException w:name="List 3" w:semiHidden="1" w:unhideWhenUsed="1"/>
+    <w:lsdException w:name="List 4" w:semiHidden="1" w:unhideWhenUsed="1"/>
+    <w:lsdException w:name="List 5" w:semiHidden="1" w:unhideWhenUsed="1"/>
+    <w:lsdException w:name="List Bullet 2" w:semiHidden="1" w:unhideWhenUsed="1"/>
+    <w:lsdException w:name="List Bullet 3" w:semiHidden="1" w:unhideWhenUsed="1"/>
+    <w:lsdException w:name="List Bullet 4" w:semiHidden="1" w:unhideWhenUsed="1"/>
+    <w:lsdException w:name="List Bullet 5" w:semiHidden="1" w:unhideWhenUsed="1"/>
+    <w:lsdException w:name="List Number 2" w:semiHidden="1" w:unhideWhenUsed="1"/>
+    <w:lsdException w:name="List Number 3" w:semiHidden="1" w:unhideWhenUsed="1"/>
+    <w:lsdException w:name="List Number 4" w:semiHidden="1" w:unhideWhenUsed="1"/>
+    <w:lsdException w:name="List Number 5" w:semiHidden="1" w:unhideWhenUsed="1"/>
+    <w:lsdException w:name="Title" w:uiPriority="10" w:qFormat="1"/>
+    <w:lsdException w:name="Closing" w:semiHidden="1" w:unhideWhenUsed="1"/>
+    <w:lsdException w:name="Signature" w:semiHidden="1" w:unhideWhenUsed="1"/>
+    <w:lsdException w:name="Default Paragraph Font" w:semiHidden="1" w:uiPriority="1" w:unhideWhenUsed="1"/>
+    <w:lsdException w:name="Body Text" w:semiHidden="1" w:unhideWhenUsed="1"/>
+    <w:lsdException w:name="Body Text Indent" w:semiHidden="1" w:unhideWhenUsed="1"/>
+    <w:lsdException w:name="List Continue" w:semiHidden="1" w:unhideWhenUsed="1"/>
+    <w:lsdException w:name="List Continue 2" w:semiHidden="1" w:unhideWhenUsed="1"/>
+    <w:lsdException w:name="List Continue 3" w:semiHidden="1" w:unhideWhenUsed="1"/>
+    <w:lsdException w:name="List Continue 4" w:semiHidden="1" w:unhideWhenUsed="1"/>
+    <w:lsdException w:name="List Continue 5" w:semiHidden="1" w:unhideWhenUsed="1"/>
+    <w:lsdException w:name="Message Header" w:semiHidden="1" w:unhideWhenUsed="1"/>
+    <w:lsdException w:name="Subtitle" w:uiPriority="11" w:qFormat="1"/>
+    <w:lsdException w:name="Salutation" w:semiHidden="1" w:unhideWhenUsed="1"/>
+    <w:lsdException w:name="Date" w:semiHidden="1" w:unhideWhenUsed="1"/>
+    <w:lsdException w:name="Body Text First Indent" w:semiHidden="1" w:unhideWhenUsed="1"/>
+    <w:lsdException w:name="Body Text First Indent 2" w:semiHidden="1" w:unhideWhenUsed="1"/>
+    <w:lsdException w:name="Note Heading" w:semiHidden="1" w:unhideWhenUsed="1"/>
+    <w:lsdException w:name="Body Text 2" w:semiHidden="1" w:unhideWhenUsed="1"/>
+    <w:lsdException w:name="Body Text 3" w:semiHidden="1" w:unhideWhenUsed="1"/>
+    <w:lsdException w:name="Body Text Indent 2" w:semiHidden="1" w:unhideWhenUsed="1"/>
+    <w:lsdException w:name="Body Text Indent 3" w:semiHidden="1" w:unhideWhenUsed="1"/>
+    <w:lsdException w:name="Block Text" w:semiHidden="1" w:unhideWhenUsed="1"/>
+    <w:lsdException w:name="Hyperlink" w:semiHidden="1" w:unhideWhenUsed="1"/>
+    <w:lsdException w:name="FollowedHyperlink" w:semiHidden="1" w:unhideWhenUsed="1"/>
+    <w:lsdException w:name="Strong" w:uiPriority="22" w:qFormat="1"/>
+    <w:lsdException w:name="Emphasis" w:uiPriority="20" w:qFormat="1"/>
+    <w:lsdException w:name="Document Map" w:semiHidden="1" w:unhideWhenUsed="1"/>
+    <w:lsdException w:name="Plain Text" w:semiHidden="1" w:unhideWhenUsed="1"/>
+    <w:lsdException w:name="E-mail Signature" w:semiHidden="1" w:unhideWhenUsed="1"/>
+    <w:lsdException w:name="HTML Top of Form" w:semiHidden="1" w:unhideWhenUsed="1"/>
+    <w:lsdException w:name="HTML Bottom of Form" w:semiHidden="1" w:unhideWhenUsed="1"/>
+    <w:lsdException w:name="Normal (Web)" w:semiHidden="1" w:unhideWhenUsed="1"/>
+    <w:lsdException w:name="HTML Acronym" w:semiHidden="1" w:unhideWhenUsed="1"/>
+    <w:lsdException w:name="HTML Address" w:semiHidden="1" w:unhideWhenUsed="1"/>
+    <w:lsdException w:name="HTML Cite" w:semiHidden="1" w:unhideWhenUsed="1"/>
+    <w:lsdException w:name="HTML Code" w:semiHidden="1" w:unhideWhenUsed="1"/>
+    <w:lsdException w:name="HTML Definition" w:semiHidden="1" w:unhideWhenUsed="1"/>
+    <w:lsdException w:name="HTML Keyboard" w:semiHidden="1" w:unhideWhenUsed="1"/>
+    <w:lsdException w:name="HTML Preformatted" w:semiHidden="1" w:unhideWhenUsed="1"/>
+    <w:lsdException w:name="HTML Sample" w:semiHidden="1" w:unhideWhenUsed="1"/>
+    <w:lsdException w:name="HTML Typewriter" w:semiHidden="1" w:unhideWhenUsed="1"/>
+    <w:lsdException w:name="HTML Variable" w:semiHidden="1" w:unhideWhenUsed="1"/>
+    <w:lsdException w:name="Normal Table" w:semiHidden="1" w:unhideWhenUsed="1"/>
+    <w:lsdException w:name="annotation subject" w:semiHidden="1" w:unhideWhenUsed="1"/>
+    <w:lsdException w:name="No List" w:semiHidden="1" w:unhideWhenUsed="1"/>
+    <w:lsdException w:name="Outline List 1" w:semiHidden="1" w:unhideWhenUsed="1"/>
+    <w:lsdException w:name="Outline List 2" w:semiHidden="1" w:unhideWhenUsed="1"/>
+    <w:lsdException w:name="Outline List 3" w:semiHidden="1" w:unhideWhenUsed="1"/>
+    <w:lsdException w:name="Table Simple 1" w:semiHidden="1" w:unhideWhenUsed="1"/>
+    <w:lsdException w:name="Table Simple 2" w:semiHidden="1" w:unhideWhenUsed="1"/>
+    <w:lsdException w:name="Table Simple 3" w:semiHidden="1" w:unhideWhenUsed="1"/>
+    <w:lsdException w:name="Table Classic 1" w:semiHidden="1" w:unhideWhenUsed="1"/>
+    <w:lsdException w:name="Table Classic 2" w:semiHidden="1" w:unhideWhenUsed="1"/>
+    <w:lsdException w:name="Table Classic 3" w:semiHidden="1" w:unhideWhenUsed="1"/>
+    <w:lsdException w:name="Table Classic 4" w:semiHidden="1" w:unhideWhenUsed="1"/>
+    <w:lsdException w:name="Table Colorful 1" w:semiHidden="1" w:unhideWhenUsed="1"/>
+    <w:lsdException w:name="Table Colorful 2" w:semiHidden="1" w:unhideWhenUsed="1"/>
+    <w:lsdException w:name="Table Colorful 3" w:semiHidden="1" w:unhideWhenUsed="1"/>
+    <w:lsdException w:name="Table Columns 1" w:semiHidden="1" w:unhideWhenUsed="1"/>
+    <w:lsdException w:name="Table Columns 2" w:semiHidden="1" w:unhideWhenUsed="1"/>
+    <w:lsdException w:name="Table Columns 3" w:semiHidden="1" w:unhideWhenUsed="1"/>
+    <w:lsdException w:name="Table Columns 4" w:semiHidden="1" w:unhideWhenUsed="1"/>
+    <w:lsdException w:name="Table Columns 5" w:semiHidden="1" w:unhideWhenUsed="1"/>
+    <w:lsdException w:name="Table Grid 1" w:semiHidden="1" w:unhideWhenUsed="1"/>
+    <w:lsdException w:name="Table Grid 2" w:semiHidden="1" w:unhideWhenUsed="1"/>
+    <w:lsdException w:name="Table Grid 3" w:semiHidden="1" w:unhideWhenUsed="1"/>
+    <w:lsdException w:name="Table Grid 4" w:semiHidden="1" w:unhideWhenUsed="1"/>
+    <w:lsdException w:name="Table Grid 5" w:semiHidden="1" w:unhideWhenUsed="1"/>
+    <w:lsdException w:name="Table Grid 6" w:semiHidden="1" w:unhideWhenUsed="1"/>
+    <w:lsdException w:name="Table Grid 7" w:semiHidden="1" w:unhideWhenUsed="1"/>
+    <w:lsdException w:name="Table Grid 8" w:semiHidden="1" w:unhideWhenUsed="1"/>
+    <w:lsdException w:name="Table List 1" w:semiHidden="1" w:unhideWhenUsed="1"/>
+    <w:lsdException w:name="Table List 2" w:semiHidden="1" w:unhideWhenUsed="1"/>
+    <w:lsdException w:name="Table List 3" w:semiHidden="1" w:unhideWhenUsed="1"/>
+    <w:lsdException w:name="Table List 4" w:semiHidden="1" w:unhideWhenUsed="1"/>
+    <w:lsdException w:name="Table List 5" w:semiHidden="1" w:unhideWhenUsed="1"/>
+    <w:lsdException w:name="Table List 6" w:semiHidden="1" w:unhideWhenUsed="1"/>
+    <w:lsdException w:name="Table List 7" w:semiHidden="1" w:unhideWhenUsed="1"/>
+    <w:lsdException w:name="Table List 8" w:semiHidden="1" w:unhideWhenUsed="1"/>
+    <w:lsdException w:name="Table 3D effects 1" w:semiHidden="1" w:unhideWhenUsed="1"/>
+    <w:lsdException w:name="Table 3D effects 2" w:semiHidden="1" w:unhideWhenUsed="1"/>
+    <w:lsdException w:name="Table 3D effects 3" w:semiHidden="1" w:unhideWhenUsed="1"/>
+    <w:lsdException w:name="Table Contemporary" w:semiHidden="1" w:unhideWhenUsed="1"/>
+    <w:lsdException w:name="Table Elegant" w:semiHidden="1" w:unhideWhenUsed="1"/>
+    <w:lsdException w:name="Table Professional" w:semiHidden="1" w:unhideWhenUsed="1"/>
+    <w:lsdException w:name="Table Subtle 1" w:semiHidden="1" w:unhideWhenUsed="1"/>
+    <w:lsdException w:name="Table Subtle 2" w:semiHidden="1" w:unhideWhenUsed="1"/>
+    <w:lsdException w:name="Table Web 1" w:semiHidden="1" w:unhideWhenUsed="1"/>
+    <w:lsdException w:name="Table Web 2" w:semiHidden="1" w:unhideWhenUsed="1"/>
+    <w:lsdException w:name="Table Web 3" w:semiHidden="1" w:unhideWhenUsed="1"/>
+    <w:lsdException w:name="Balloon Text" w:semiHidden="1" w:unhideWhenUsed="1"/>
+    <w:lsdException w:name="Table Grid" w:uiPriority="39"/>
+    <w:lsdException w:name="Table Theme" w:semiHidden="1" w:unhideWhenUsed="1"/>
+    <w:lsdException w:name="Placeholder Text" w:semiHidden="1"/>
+    <w:lsdException w:name="No Spacing" w:uiPriority="1" w:qFormat="1"/>
+    <w:lsdException w:name="Light Shading" w:uiPriority="60"/>
+    <w:lsdException w:name="Light List" w:uiPriority="61"/>
+    <w:lsdException w:name="Light Grid" w:uiPriority="62"/>
+    <w:lsdException w:name="Medium Shading 1" w:uiPriority="63"/>
+    <w:lsdException w:name="Medium Shading 2" w:uiPriority="64"/>
+    <w:lsdException w:name="Medium List 1" w:uiPriority="65"/>
+    <w:lsdException w:name="Medium List 2" w:uiPriority="66"/>
+    <w:lsdException w:name="Medium Grid 1" w:uiPriority="67"/>
+    <w:lsdException w:name="Medium Grid 2" w:uiPriority="68"/>
+    <w:lsdException w:name="Medium Grid 3" w:uiPriority="69"/>
+    <w:lsdException w:name="Dark List" w:uiPriority="70"/>
+    <w:lsdException w:name="Colorful Shading" w:uiPriority="71"/>
+    <w:lsdException w:name="Colorful List" w:uiPriority="72"/>
+    <w:lsdException w:name="Colorful Grid" w:uiPriority="73"/>
+    <w:lsdException w:name="Light Shading Accent 1" w:uiPriority="60"/>
+    <w:lsdException w:name="Light List Accent 1" w:uiPriority="61"/>
+    <w:lsdException w:name="Light Grid Accent 1" w:uiPriority="62"/>
+    <w:lsdException w:name="Medium Shading 1 Accent 1" w:uiPriority="63"/>
+    <w:lsdException w:name="Medium Shading 2 Accent 1" w:uiPriority="64"/>
+    <w:lsdException w:name="Medium List 1 Accent 1" w:uiPriority="65"/>
+    <w:lsdException w:name="Revision" w:semiHidden="1"/>
+    <w:lsdException w:name="List Paragraph" w:uiPriority="34" w:qFormat="1"/>
+    <w:lsdException w:name="Quote" w:uiPriority="29" w:qFormat="1"/>
+    <w:lsdException w:name="Intense Quote" w:uiPriority="30" w:qFormat="1"/>
+    <w:lsdException w:name="Medium List 2 Accent 1" w:uiPriority="66"/>
+    <w:lsdException w:name="Medium Grid 1 Accent 1" w:uiPriority="67"/>
+    <w:lsdException w:name="Medium Grid 2 Accent 1" w:uiPriority="68"/>
+    <w:lsdException w:name="Medium Grid 3 Accent 1" w:uiPriority="69"/>
+    <w:lsdException w:name="Dark List Accent 1" w:uiPriority="70"/>
+    <w:lsdException w:name="Colorful Shading Accent 1" w:uiPriority="71"/>
+    <w:lsdException w:name="Colorful List Accent 1" w:uiPriority="72"/>
+    <w:lsdException w:name="Colorful Grid Accent 1" w:uiPriority="73"/>
+    <w:lsdException w:name="Light Shading Accent 2" w:uiPriority="60"/>
+    <w:lsdException w:name="Light List Accent 2" w:uiPriority="61"/>
+    <w:lsdException w:name="Light Grid Accent 2" w:uiPriority="62"/>
+    <w:lsdException w:name="Medium Shading 1 Accent 2" w:uiPriority="63"/>
+    <w:lsdException w:name="Medium Shading 2 Accent 2" w:uiPriority="64"/>
+    <w:lsdException w:name="Medium List 1 Accent 2" w:uiPriority="65"/>
+    <w:lsdException w:name="Medium List 2 Accent 2" w:uiPriority="66"/>
+    <w:lsdException w:name="Medium Grid 1 Accent 2" w:uiPriority="67"/>
+    <w:lsdException w:name="Medium Grid 2 Accent 2" w:uiPriority="68"/>
+    <w:lsdException w:name="Medium Grid 3 Accent 2" w:uiPriority="69"/>
+    <w:lsdException w:name="Dark List Accent 2" w:uiPriority="70"/>
+    <w:lsdException w:name="Colorful Shading Accent 2" w:uiPriority="71"/>
+    <w:lsdException w:name="Colorful List Accent 2" w:uiPriority="72"/>
+    <w:lsdException w:name="Colorful Grid Accent 2" w:uiPriority="73"/>
+    <w:lsdException w:name="Light Shading Accent 3" w:uiPriority="60"/>
+    <w:lsdException w:name="Light List Accent 3" w:uiPriority="61"/>
+    <w:lsdException w:name="Light Grid Accent 3" w:uiPriority="62"/>
+    <w:lsdException w:name="Medium Shading 1 Accent 3" w:uiPriority="63"/>
+    <w:lsdException w:name="Medium Shading 2 Accent 3" w:uiPriority="64"/>
+    <w:lsdException w:name="Medium List 1 Accent 3" w:uiPriority="65"/>
+    <w:lsdException w:name="Medium List 2 Accent 3" w:uiPriority="66"/>
+    <w:lsdException w:name="Medium Grid 1 Accent 3" w:uiPriority="67"/>
+    <w:lsdException w:name="Medium Grid 2 Accent 3" w:uiPriority="68"/>
+    <w:lsdException w:name="Medium Grid 3 Accent 3" w:uiPriority="69"/>
+    <w:lsdException w:name="Dark List Accent 3" w:uiPriority="70"/>
+    <w:lsdException w:name="Colorful Shading Accent 3" w:uiPriority="71"/>
+    <w:lsdException w:name="Colorful List Accent 3" w:uiPriority="72"/>
+    <w:lsdException w:name="Colorful Grid Accent 3" w:uiPriority="73"/>
+    <w:lsdException w:name="Light Shading Accent 4" w:uiPriority="60"/>
+    <w:lsdException w:name="Light List Accent 4" w:uiPriority="61"/>
+    <w:lsdException w:name="Light Grid Accent 4" w:uiPriority="62"/>
+    <w:lsdException w:name="Medium Shading 1 Accent 4" w:uiPriority="63"/>
+    <w:lsdException w:name="Medium Shading 2 Accent 4" w:uiPriority="64"/>
+    <w:lsdException w:name="Medium List 1 Accent 4" w:uiPriority="65"/>
+    <w:lsdException w:name="Medium List 2 Accent 4" w:uiPriority="66"/>
+    <w:lsdException w:name="Medium Grid 1 Accent 4" w:uiPriority="67"/>
+    <w:lsdException w:name="Medium Grid 2 Accent 4" w:uiPriority="68"/>
+    <w:lsdException w:name="Medium Grid 3 Accent 4" w:uiPriority="69"/>
+    <w:lsdException w:name="Dark List Accent 4" w:uiPriority="70"/>
+    <w:lsdException w:name="Colorful Shading Accent 4" w:uiPriority="71"/>
+    <w:lsdException w:name="Colorful List Accent 4" w:uiPriority="72"/>
+    <w:lsdException w:name="Colorful Grid Accent 4" w:uiPriority="73"/>
+    <w:lsdException w:name="Light Shading Accent 5" w:uiPriority="60"/>
+    <w:lsdException w:name="Light List Accent 5" w:uiPriority="61"/>
+    <w:lsdException w:name="Light Grid Accent 5" w:uiPriority="62"/>
+    <w:lsdException w:name="Medium Shading 1 Accent 5" w:uiPriority="63"/>
+    <w:lsdException w:name="Medium Shading 2 Accent 5" w:uiPriority="64"/>
+    <w:lsdException w:name="Medium List 1 Accent 5" w:uiPriority="65"/>
+    <w:lsdException w:name="Medium List 2 Accent 5" w:uiPriority="66"/>
+    <w:lsdException w:name="Medium Grid 1 Accent 5" w:uiPriority="67"/>
+    <w:lsdException w:name="Medium Grid 2 Accent 5" w:uiPriority="68"/>
+    <w:lsdException w:name="Medium Grid 3 Accent 5" w:uiPriority="69"/>
+    <w:lsdException w:name="Dark List Accent 5" w:uiPriority="70"/>
+    <w:lsdException w:name="Colorful Shading Accent 5" w:uiPriority="71"/>
+    <w:lsdException w:name="Colorful List Accent 5" w:uiPriority="72"/>
+    <w:lsdException w:name="Colorful Grid Accent 5" w:uiPriority="73"/>
+    <w:lsdException w:name="Light Shading Accent 6" w:uiPriority="60"/>
+    <w:lsdException w:name="Light List Accent 6" w:uiPriority="61"/>
+    <w:lsdException w:name="Light Grid Accent 6" w:uiPriority="62"/>
+    <w:lsdException w:name="Medium Shading 1 Accent 6" w:uiPriority="63"/>
+    <w:lsdException w:name="Medium Shading 2 Accent 6" w:uiPriority="64"/>
+    <w:lsdException w:name="Medium List 1 Accent 6" w:uiPriority="65"/>
+    <w:lsdException w:name="Medium List 2 Accent 6" w:uiPriority="66"/>
+    <w:lsdException w:name="Medium Grid 1 Accent 6" w:uiPriority="67"/>
+    <w:lsdException w:name="Medium Grid 2 Accent 6" w:uiPriority="68"/>
+    <w:lsdException w:name="Medium Grid 3 Accent 6" w:uiPriority="69"/>
+    <w:lsdException w:name="Dark List Accent 6" w:uiPriority="70"/>
+    <w:lsdException w:name="Colorful Shading Accent 6" w:uiPriority="71"/>
+    <w:lsdException w:name="Colorful List Accent 6" w:uiPriority="72"/>
+    <w:lsdException w:name="Colorful Grid Accent 6" w:uiPriority="73"/>
+    <w:lsdException w:name="Subtle Emphasis" w:uiPriority="19" w:qFormat="1"/>
+    <w:lsdException w:name="Intense Emphasis" w:uiPriority="21" w:qFormat="1"/>
+    <w:lsdException w:name="Subtle Reference" w:uiPriority="31" w:qFormat="1"/>
+    <w:lsdException w:name="Intense Reference" w:uiPriority="32" w:qFormat="1"/>
+    <w:lsdException w:name="Book Title" w:uiPriority="33" w:qFormat="1"/>
+    <w:lsdException w:name="Bibliography" w:semiHidden="1" w:uiPriority="37" w:unhideWhenUsed="1"/>
+    <w:lsdException w:name="TOC Heading" w:semiHidden="1" w:uiPriority="39" w:unhideWhenUsed="1" w:qFormat="1"/>
+    <w:lsdException w:name="Plain Table 1" w:uiPriority="41"/>
+    <w:lsdException w:name="Plain Table 2" w:uiPriority="42"/>
+    <w:lsdException w:name="Plain Table 3" w:uiPriority="43"/>
+    <w:lsdException w:name="Plain Table 4" w:uiPriority="44"/>
+    <w:lsdException w:name="Plain Table 5" w:uiPriority="45"/>
+    <w:lsdException w:name="Grid Table Light" w:uiPriority="40"/>
+    <w:lsdException w:name="Grid Table 1 Light" w:uiPriority="46"/>
+    <w:lsdException w:name="Grid Table 2" w:uiPriority="47"/>
+    <w:lsdException w:name="Grid Table 3" w:uiPriority="48"/>
+    <w:lsdException w:name="Grid Table 4" w:uiPriority="49"/>
+    <w:lsdException w:name="Grid Table 5 Dark" w:uiPriority="50"/>
+    <w:lsdException w:name="Grid Table 6 Colorful" w:uiPriority="51"/>
+    <w:lsdException w:name="Grid Table 7 Colorful" w:uiPriority="52"/>
+    <w:lsdException w:name="Grid Table 1 Light Accent 1" w:uiPriority="46"/>
+    <w:lsdException w:name="Grid Table 2 Accent 1" w:uiPriority="47"/>
+    <w:lsdException w:name="Grid Table 3 Accent 1" w:uiPriority="48"/>
+    <w:lsdException w:name="Grid Table 4 Accent 1" w:uiPriority="49"/>
+    <w:lsdException w:name="Grid Table 5 Dark Accent 1" w:uiPriority="50"/>
+    <w:lsdException w:name="Grid Table 6 Colorful Accent 1" w:uiPriority="51"/>
+    <w:lsdException w:name="Grid Table 7 Colorful Accent 1" w:uiPriority="52"/>
+    <w:lsdException w:name="Grid Table 1 Light Accent 2" w:uiPriority="46"/>
+    <w:lsdException w:name="Grid Table 2 Accent 2" w:uiPriority="47"/>
+    <w:lsdException w:name="Grid Table 3 Accent 2" w:uiPriority="48"/>
+    <w:lsdException w:name="Grid Table 4 Accent 2" w:uiPriority="49"/>
+    <w:lsdException w:name="Grid Table 5 Dark Accent 2" w:uiPriority="50"/>
+    <w:lsdException w:name="Grid Table 6 Colorful Accent 2" w:uiPriority="51"/>
+    <w:lsdException w:name="Grid Table 7 Colorful Accent 2" w:uiPriority="52"/>
+    <w:lsdException w:name="Grid Table 1 Light Accent 3" w:uiPriority="46"/>
+    <w:lsdException w:name="Grid Table 2 Accent 3" w:uiPriority="47"/>
+    <w:lsdException w:name="Grid Table 3 Accent 3" w:uiPriority="48"/>
+    <w:lsdException w:name="Grid Table 4 Accent 3" w:uiPriority="49"/>
+    <w:lsdException w:name="Grid Table 5 Dark Accent 3" w:uiPriority="50"/>
+    <w:lsdException w:name="Grid Table 6 Colorful Accent 3" w:uiPriority="51"/>
+    <w:lsdException w:name="Grid Table 7 Colorful Accent 3" w:uiPriority="52"/>
+    <w:lsdException w:name="Grid Table 1 Light Accent 4" w:uiPriority="46"/>
+    <w:lsdException w:name="Grid Table 2 Accent 4" w:uiPriority="47"/>
+    <w:lsdException w:name="Grid Table 3 Accent 4" w:uiPriority="48"/>
+    <w:lsdException w:name="Grid Table 4 Accent 4" w:uiPriority="49"/>
+    <w:lsdException w:name="Grid Table 5 Dark Accent 4" w:uiPriority="50"/>
+    <w:lsdException w:name="Grid Table 6 Colorful Accent 4" w:uiPriority="51"/>
+    <w:lsdException w:name="Grid Table 7 Colorful Accent 4" w:uiPriority="52"/>
+    <w:lsdException w:name="Grid Table 1 Light Accent 5" w:uiPriority="46"/>
+    <w:lsdException w:name="Grid Table 2 Accent 5" w:uiPriority="47"/>
+    <w:lsdException w:name="Grid Table 3 Accent 5" w:uiPriority="48"/>
+    <w:lsdException w:name="Grid Table 4 Accent 5" w:uiPriority="49"/>
+    <w:lsdException w:name="Grid Table 5 Dark Accent 5" w:uiPriority="50"/>
+    <w:lsdException w:name="Grid Table 6 Colorful Accent 5" w:uiPriority="51"/>
+    <w:lsdException w:name="Grid Table 7 Colorful Accent 5" w:uiPriority="52"/>
+    <w:lsdException w:name="Grid Table 1 Light Accent 6" w:uiPriority="46"/>
+    <w:lsdException w:name="Grid Table 2 Accent 6" w:uiPriority="47"/>
+    <w:lsdException w:name="Grid Table 3 Accent 6" w:uiPriority="48"/>
+    <w:lsdException w:name="Grid Table 4 Accent 6" w:uiPriority="49"/>
+    <w:lsdException w:name="Grid Table 5 Dark Accent 6" w:uiPriority="50"/>
+    <w:lsdException w:name="Grid Table 6 Colorful Accent 6" w:uiPriority="51"/>
+    <w:lsdException w:name="Grid Table 7 Colorful Accent 6" w:uiPriority="52"/>
+    <w:lsdException w:name="List Table 1 Light" w:uiPriority="46"/>
+    <w:lsdException w:name="List Table 2" w:uiPriority="47"/>
+    <w:lsdException w:name="List Table 3" w:uiPriority="48"/>
+    <w:lsdException w:name="List Table 4" w:uiPriority="49"/>
+    <w:lsdException w:name="List Table 5 Dark" w:uiPriority="50"/>
+    <w:lsdException w:name="List Table 6 Colorful" w:uiPriority="51"/>
+    <w:lsdException w:name="List Table 7 Colorful" w:uiPriority="52"/>
+    <w:lsdException w:name="List Table 1 Light Accent 1" w:uiPriority="46"/>
+    <w:lsdException w:name="List Table 2 Accent 1" w:uiPriority="47"/>
+    <w:lsdException w:name="List Table 3 Accent 1" w:uiPriority="48"/>
+    <w:lsdException w:name="List Table 4 Accent 1" w:uiPriority="49"/>
+    <w:lsdException w:name="List Table 5 Dark Accent 1" w:uiPriority="50"/>
+    <w:lsdException w:name="List Table 6 Colorful Accent 1" w:uiPriority="51"/>
+    <w:lsdException w:name="List Table 7 Colorful Accent 1" w:uiPriority="52"/>
+    <w:lsdException w:name="List Table 1 Light Accent 2" w:uiPriority="46"/>
+    <w:lsdException w:name="List Table 2 Accent 2" w:uiPriority="47"/>
+    <w:lsdException w:name="List Table 3 Accent 2" w:uiPriority="48"/>
+    <w:lsdException w:name="List Table 4 Accent 2" w:uiPriority="49"/>
+    <w:lsdException w:name="List Table 5 Dark Accent 2" w:uiPriority="50"/>
+    <w:lsdException w:name="List Table 6 Colorful Accent 2" w:uiPriority="51"/>
+    <w:lsdException w:name="List Table 7 Colorful Accent 2" w:uiPriority="52"/>
+    <w:lsdException w:name="List Table 1 Light Accent 3" w:uiPriority="46"/>
+    <w:lsdException w:name="List Table 2 Accent 3" w:uiPriority="47"/>
+    <w:lsdException w:name="List Table 3 Accent 3" w:uiPriority="48"/>
+    <w:lsdException w:name="List Table 4 Accent 3" w:uiPriority="49"/>
+    <w:lsdException w:name="List Table 5 Dark Accent 3" w:uiPriority="50"/>
+    <w:lsdException w:name="List Table 6 Colorful Accent 3" w:uiPriority="51"/>
+    <w:lsdException w:name="List Table 7 Colorful Accent 3" w:uiPriority="52"/>
+    <w:lsdException w:name="List Table 1 Light Accent 4" w:uiPriority="46"/>
+    <w:lsdException w:name="List Table 2 Accent 4" w:uiPriority="47"/>
+    <w:lsdException w:name="List Table 3 Accent 4" w:uiPriority="48"/>
+    <w:lsdException w:name="List Table 4 Accent 4" w:uiPriority="49"/>
+    <w:lsdException w:name="List Table 5 Dark Accent 4" w:uiPriority="50"/>
+    <w:lsdException w:name="List Table 6 Colorful Accent 4" w:uiPriority="51"/>
+    <w:lsdException w:name="List Table 7 Colorful Accent 4" w:uiPriority="52"/>
+    <w:lsdException w:name="List Table 1 Light Accent 5" w:uiPriority="46"/>
+    <w:lsdException w:name="List Table 2 Accent 5" w:uiPriority="47"/>
+    <w:lsdException w:name="List Table 3 Accent 5" w:uiPriority="48"/>
+    <w:lsdException w:name="List Table 4 Accent 5" w:uiPriority="49"/>
+    <w:lsdException w:name="List Table 5 Dark Accent 5" w:uiPriority="50"/>
+    <w:lsdException w:name="List Table 6 Colorful Accent 5" w:uiPriority="51"/>
+    <w:lsdException w:name="List Table 7 Colorful Accent 5" w:uiPriority="52"/>
+    <w:lsdException w:name="List Table 1 Light Accent 6" w:uiPriority="46"/>
+    <w:lsdException w:name="List Table 2 Accent 6" w:uiPriority="47"/>
+    <w:lsdException w:name="List Table 3 Accent 6" w:uiPriority="48"/>
+    <w:lsdException w:name="List Table 4 Accent 6" w:uiPriority="49"/>
+    <w:lsdException w:name="List Table 5 Dark Accent 6" w:uiPriority="50"/>
+    <w:lsdException w:name="List Table 6 Colorful Accent 6" w:uiPriority="51"/>
+    <w:lsdException w:name="List Table 7 Colorful Accent 6" w:uiPriority="52"/>
+    <w:lsdException w:name="Mention" w:semiHidden="1" w:unhideWhenUsed="1"/>
+    <w:lsdException w:name="Smart Hyperlink" w:semiHidden="1" w:unhideWhenUsed="1"/>
+    <w:lsdException w:name="Hashtag" w:semiHidden="1" w:unhideWhenUsed="1"/>
+    <w:lsdException w:name="Unresolved Mention" w:semiHidden="1" w:unhideWhenUsed="1"/>
+    <w:lsdException w:name="Smart Link" w:semiHidden="1" w:unhideWhenUsed="1"/>
+  </w:latentStyles>
+  <w:style w:type="paragraph" w:default="1" w:styleId="Normal">
+    <w:name w:val="Normal"/>
+    <w:qFormat/>
   </w:style>
   <w:style w:type="paragraph" w:styleId="Heading1">
     <w:name w:val="heading 1"/>
     <w:basedOn w:val="Normal"/>
     <w:next w:val="Normal"/>
+    <w:uiPriority w:val="9"/>
+    <w:qFormat/>
     <w:pPr>
-      <w:keepNext w:val="1"/>
-      <w:keepLines w:val="1"/>
-      <w:pageBreakBefore w:val="0"/>
-      <w:spacing w:after="120" w:before="400" w:lineRule="auto"/>
+      <w:keepNext/>
+      <w:keepLines/>
+      <w:spacing w:before="400" w:after="120"/>
+      <w:outlineLvl w:val="0"/>
     </w:pPr>
     <w:rPr>
       <w:sz w:val="40"/>
@@ -1866,14 +2149,16 @@
     <w:name w:val="heading 2"/>
     <w:basedOn w:val="Normal"/>
     <w:next w:val="Normal"/>
+    <w:uiPriority w:val="9"/>
+    <w:unhideWhenUsed/>
+    <w:qFormat/>
     <w:pPr>
-      <w:keepNext w:val="1"/>
-      <w:keepLines w:val="1"/>
-      <w:pageBreakBefore w:val="0"/>
-      <w:spacing w:after="120" w:before="360" w:lineRule="auto"/>
+      <w:keepNext/>
+      <w:keepLines/>
+      <w:spacing w:before="360" w:after="120"/>
+      <w:outlineLvl w:val="1"/>
     </w:pPr>
     <w:rPr>
-      <w:b w:val="0"/>
       <w:sz w:val="32"/>
       <w:szCs w:val="32"/>
     </w:rPr>
@@ -1882,14 +2167,17 @@
     <w:name w:val="heading 3"/>
     <w:basedOn w:val="Normal"/>
     <w:next w:val="Normal"/>
+    <w:uiPriority w:val="9"/>
+    <w:semiHidden/>
+    <w:unhideWhenUsed/>
+    <w:qFormat/>
     <w:pPr>
-      <w:keepNext w:val="1"/>
-      <w:keepLines w:val="1"/>
-      <w:pageBreakBefore w:val="0"/>
-      <w:spacing w:after="80" w:before="320" w:lineRule="auto"/>
+      <w:keepNext/>
+      <w:keepLines/>
+      <w:spacing w:before="320" w:after="80"/>
+      <w:outlineLvl w:val="2"/>
     </w:pPr>
     <w:rPr>
-      <w:b w:val="0"/>
       <w:color w:val="434343"/>
       <w:sz w:val="28"/>
       <w:szCs w:val="28"/>
@@ -1899,11 +2187,15 @@
     <w:name w:val="heading 4"/>
     <w:basedOn w:val="Normal"/>
     <w:next w:val="Normal"/>
+    <w:uiPriority w:val="9"/>
+    <w:semiHidden/>
+    <w:unhideWhenUsed/>
+    <w:qFormat/>
     <w:pPr>
-      <w:keepNext w:val="1"/>
-      <w:keepLines w:val="1"/>
-      <w:pageBreakBefore w:val="0"/>
-      <w:spacing w:after="80" w:before="280" w:lineRule="auto"/>
+      <w:keepNext/>
+      <w:keepLines/>
+      <w:spacing w:before="280" w:after="80"/>
+      <w:outlineLvl w:val="3"/>
     </w:pPr>
     <w:rPr>
       <w:color w:val="666666"/>
@@ -1915,44 +2207,76 @@
     <w:name w:val="heading 5"/>
     <w:basedOn w:val="Normal"/>
     <w:next w:val="Normal"/>
+    <w:uiPriority w:val="9"/>
+    <w:semiHidden/>
+    <w:unhideWhenUsed/>
+    <w:qFormat/>
     <w:pPr>
-      <w:keepNext w:val="1"/>
-      <w:keepLines w:val="1"/>
-      <w:pageBreakBefore w:val="0"/>
-      <w:spacing w:after="80" w:before="240" w:lineRule="auto"/>
+      <w:keepNext/>
+      <w:keepLines/>
+      <w:spacing w:before="240" w:after="80"/>
+      <w:outlineLvl w:val="4"/>
     </w:pPr>
     <w:rPr>
       <w:color w:val="666666"/>
-      <w:sz w:val="22"/>
-      <w:szCs w:val="22"/>
     </w:rPr>
   </w:style>
   <w:style w:type="paragraph" w:styleId="Heading6">
     <w:name w:val="heading 6"/>
     <w:basedOn w:val="Normal"/>
     <w:next w:val="Normal"/>
+    <w:uiPriority w:val="9"/>
+    <w:semiHidden/>
+    <w:unhideWhenUsed/>
+    <w:qFormat/>
     <w:pPr>
-      <w:keepNext w:val="1"/>
-      <w:keepLines w:val="1"/>
-      <w:pageBreakBefore w:val="0"/>
-      <w:spacing w:after="80" w:before="240" w:lineRule="auto"/>
+      <w:keepNext/>
+      <w:keepLines/>
+      <w:spacing w:before="240" w:after="80"/>
+      <w:outlineLvl w:val="5"/>
     </w:pPr>
     <w:rPr>
-      <w:i w:val="1"/>
+      <w:i/>
       <w:color w:val="666666"/>
-      <w:sz w:val="22"/>
-      <w:szCs w:val="22"/>
     </w:rPr>
+  </w:style>
+  <w:style w:type="character" w:default="1" w:styleId="DefaultParagraphFont">
+    <w:name w:val="Default Paragraph Font"/>
+    <w:uiPriority w:val="1"/>
+    <w:semiHidden/>
+    <w:unhideWhenUsed/>
+  </w:style>
+  <w:style w:type="table" w:default="1" w:styleId="TableNormal">
+    <w:name w:val="Normal Table"/>
+    <w:uiPriority w:val="99"/>
+    <w:semiHidden/>
+    <w:unhideWhenUsed/>
+    <w:tblPr>
+      <w:tblInd w:w="0" w:type="dxa"/>
+      <w:tblCellMar>
+        <w:top w:w="0" w:type="dxa"/>
+        <w:left w:w="108" w:type="dxa"/>
+        <w:bottom w:w="0" w:type="dxa"/>
+        <w:right w:w="108" w:type="dxa"/>
+      </w:tblCellMar>
+    </w:tblPr>
+  </w:style>
+  <w:style w:type="numbering" w:default="1" w:styleId="NoList">
+    <w:name w:val="No List"/>
+    <w:uiPriority w:val="99"/>
+    <w:semiHidden/>
+    <w:unhideWhenUsed/>
   </w:style>
   <w:style w:type="paragraph" w:styleId="Title">
     <w:name w:val="Title"/>
     <w:basedOn w:val="Normal"/>
     <w:next w:val="Normal"/>
+    <w:uiPriority w:val="10"/>
+    <w:qFormat/>
     <w:pPr>
-      <w:keepNext w:val="1"/>
-      <w:keepLines w:val="1"/>
-      <w:pageBreakBefore w:val="0"/>
-      <w:spacing w:after="60" w:before="0" w:lineRule="auto"/>
+      <w:keepNext/>
+      <w:keepLines/>
+      <w:spacing w:after="60"/>
     </w:pPr>
     <w:rPr>
       <w:sz w:val="52"/>
@@ -1963,30 +2287,29 @@
     <w:name w:val="Subtitle"/>
     <w:basedOn w:val="Normal"/>
     <w:next w:val="Normal"/>
+    <w:uiPriority w:val="11"/>
+    <w:qFormat/>
     <w:pPr>
-      <w:keepNext w:val="1"/>
-      <w:keepLines w:val="1"/>
-      <w:pageBreakBefore w:val="0"/>
-      <w:spacing w:after="320" w:before="0" w:lineRule="auto"/>
+      <w:keepNext/>
+      <w:keepLines/>
+      <w:spacing w:after="320"/>
     </w:pPr>
     <w:rPr>
-      <w:rFonts w:ascii="Arial" w:cs="Arial" w:eastAsia="Arial" w:hAnsi="Arial"/>
-      <w:i w:val="0"/>
       <w:color w:val="666666"/>
       <w:sz w:val="30"/>
       <w:szCs w:val="30"/>
     </w:rPr>
   </w:style>
-  <w:style w:type="table" w:styleId="Table1">
+  <w:style w:type="table" w:customStyle="1" w:styleId="a">
     <w:basedOn w:val="TableNormal"/>
     <w:tblPr>
       <w:tblStyleRowBandSize w:val="1"/>
       <w:tblStyleColBandSize w:val="1"/>
       <w:tblCellMar>
-        <w:top w:w="100.0" w:type="dxa"/>
-        <w:left w:w="100.0" w:type="dxa"/>
-        <w:bottom w:w="100.0" w:type="dxa"/>
-        <w:right w:w="100.0" w:type="dxa"/>
+        <w:top w:w="100" w:type="dxa"/>
+        <w:left w:w="100" w:type="dxa"/>
+        <w:bottom w:w="100" w:type="dxa"/>
+        <w:right w:w="100" w:type="dxa"/>
       </w:tblCellMar>
     </w:tblPr>
   </w:style>

--- a/Binary Classifaction Using KNN.docx
+++ b/Binary Classifaction Using KNN.docx
@@ -1954,8 +1954,284 @@
     </w:p>
     <w:p>
       <w:pPr>
+        <w:rPr>
+          <w:rFonts w:ascii="Times New Roman" w:cs="Times New Roman" w:eastAsia="Times New Roman" w:hAnsi="Times New Roman"/>
+        </w:rPr>
+      </w:pPr>
+      <w:r>
+        <w:rPr>
+          <w:rFonts w:ascii="Times New Roman" w:cs="Times New Roman" w:eastAsia="Times New Roman" w:hAnsi="Times New Roman"/>
+          <w:rtl w:val="0"/>
+        </w:rPr>
+        <w:t xml:space="preserve">Data Understanding adalah tahapan dalam melakukan</w:t>
+      </w:r>
+      <w:r>
+        <w:rPr>
+          <w:rtl w:val="0"/>
+        </w:rPr>
+      </w:r>
+    </w:p>
+    <w:p>
+      <w:pPr>
+        <w:pStyle w:val="Heading2"/>
+        <w:spacing w:line="360" w:lineRule="auto"/>
+        <w:jc w:val="both"/>
+        <w:rPr>
+          <w:b w:val="1"/>
+          <w:sz w:val="24"/>
+          <w:szCs w:val="24"/>
+        </w:rPr>
+      </w:pPr>
+      <w:bookmarkStart w:colFirst="0" w:colLast="0" w:name="_4kuqg58lqarz" w:id="7"/>
+      <w:bookmarkEnd w:id="7"/>
+      <w:r>
+        <w:rPr>
+          <w:b w:val="1"/>
+          <w:color w:val="202124"/>
+          <w:sz w:val="24"/>
+          <w:szCs w:val="24"/>
+          <w:rtl w:val="0"/>
+        </w:rPr>
+        <w:t xml:space="preserve">2.1 Collecting Data</w:t>
+      </w:r>
+      <w:r>
+        <w:rPr>
+          <w:rtl w:val="0"/>
+        </w:rPr>
+      </w:r>
+    </w:p>
+    <w:p>
+      <w:pPr>
+        <w:pStyle w:val="Heading2"/>
+        <w:spacing w:line="360" w:lineRule="auto"/>
+        <w:jc w:val="both"/>
+        <w:rPr>
+          <w:b w:val="1"/>
+          <w:sz w:val="24"/>
+          <w:szCs w:val="24"/>
+        </w:rPr>
+      </w:pPr>
+      <w:bookmarkStart w:colFirst="0" w:colLast="0" w:name="_6ug91axj3gq4" w:id="8"/>
+      <w:bookmarkEnd w:id="8"/>
+      <w:r>
+        <w:rPr>
+          <w:b w:val="1"/>
+          <w:sz w:val="24"/>
+          <w:szCs w:val="24"/>
+          <w:rtl w:val="0"/>
+        </w:rPr>
+        <w:t xml:space="preserve">2.1 Data Exploration</w:t>
+      </w:r>
+    </w:p>
+    <w:p>
+      <w:pPr>
+        <w:spacing w:line="360" w:lineRule="auto"/>
+        <w:jc w:val="both"/>
+        <w:rPr>
+          <w:rFonts w:ascii="Times New Roman" w:cs="Times New Roman" w:eastAsia="Times New Roman" w:hAnsi="Times New Roman"/>
+          <w:sz w:val="24"/>
+          <w:szCs w:val="24"/>
+        </w:rPr>
+      </w:pPr>
+      <w:r>
+        <w:rPr>
+          <w:rFonts w:ascii="Times New Roman" w:cs="Times New Roman" w:eastAsia="Times New Roman" w:hAnsi="Times New Roman"/>
+          <w:sz w:val="24"/>
+          <w:szCs w:val="24"/>
+          <w:rtl w:val="0"/>
+        </w:rPr>
+        <w:t xml:space="preserve">Dalam pengerjaan proyek ini, dibutuhkan sumber daya yang terdiri dari </w:t>
+      </w:r>
+      <w:r>
+        <w:rPr>
+          <w:rFonts w:ascii="Times New Roman" w:cs="Times New Roman" w:eastAsia="Times New Roman" w:hAnsi="Times New Roman"/>
+          <w:i w:val="1"/>
+          <w:sz w:val="24"/>
+          <w:szCs w:val="24"/>
+          <w:rtl w:val="0"/>
+        </w:rPr>
+        <w:t xml:space="preserve">hardware</w:t>
+      </w:r>
+      <w:r>
+        <w:rPr>
+          <w:rFonts w:ascii="Times New Roman" w:cs="Times New Roman" w:eastAsia="Times New Roman" w:hAnsi="Times New Roman"/>
+          <w:sz w:val="24"/>
+          <w:szCs w:val="24"/>
+          <w:rtl w:val="0"/>
+        </w:rPr>
+        <w:t xml:space="preserve">, </w:t>
+      </w:r>
+      <w:r>
+        <w:rPr>
+          <w:rFonts w:ascii="Times New Roman" w:cs="Times New Roman" w:eastAsia="Times New Roman" w:hAnsi="Times New Roman"/>
+          <w:i w:val="1"/>
+          <w:sz w:val="24"/>
+          <w:szCs w:val="24"/>
+          <w:rtl w:val="0"/>
+        </w:rPr>
+        <w:t xml:space="preserve">data sources</w:t>
+      </w:r>
+      <w:r>
+        <w:rPr>
+          <w:rFonts w:ascii="Times New Roman" w:cs="Times New Roman" w:eastAsia="Times New Roman" w:hAnsi="Times New Roman"/>
+          <w:sz w:val="24"/>
+          <w:szCs w:val="24"/>
+          <w:rtl w:val="0"/>
+        </w:rPr>
+        <w:t xml:space="preserve">, dan personel. </w:t>
+      </w:r>
+      <w:r>
+        <w:rPr>
+          <w:rFonts w:ascii="Times New Roman" w:cs="Times New Roman" w:eastAsia="Times New Roman" w:hAnsi="Times New Roman"/>
+          <w:i w:val="1"/>
+          <w:sz w:val="24"/>
+          <w:szCs w:val="24"/>
+          <w:rtl w:val="0"/>
+        </w:rPr>
+        <w:t xml:space="preserve">Hardware</w:t>
+      </w:r>
+      <w:r>
+        <w:rPr>
+          <w:rFonts w:ascii="Times New Roman" w:cs="Times New Roman" w:eastAsia="Times New Roman" w:hAnsi="Times New Roman"/>
+          <w:sz w:val="24"/>
+          <w:szCs w:val="24"/>
+          <w:rtl w:val="0"/>
+        </w:rPr>
+        <w:t xml:space="preserve"> yang digunakan selama pengerjaan proyek berupa Laptop Lenovo Ideapad dengan 8GB RAM. Dataset yang digunakan pengerjaan proyek ini adalah data BPJS yang digunakan dalam kegiatan BPJS Hackathon dengan format file adalah CSV. Dataset train tersebut terdiri dari 200217 observasi dan 53 variable. Jumlah personil yang dibutuhkan dalam pengerjaan proyek ini adalah 3 orang mahasiswa yang terlibat dalam setiap proses dalam proyek ini, baik itu dalam proses persiapan yaitu pemilihan kasus dan algoritma, serta proses pelaksanaan yang terjadi </w:t>
+      </w:r>
+      <w:r>
+        <w:rPr>
+          <w:rFonts w:ascii="Times New Roman" w:cs="Times New Roman" w:eastAsia="Times New Roman" w:hAnsi="Times New Roman"/>
+          <w:i w:val="1"/>
+          <w:sz w:val="24"/>
+          <w:szCs w:val="24"/>
+          <w:rtl w:val="0"/>
+        </w:rPr>
+        <w:t xml:space="preserve">business understanding</w:t>
+      </w:r>
+      <w:r>
+        <w:rPr>
+          <w:rFonts w:ascii="Times New Roman" w:cs="Times New Roman" w:eastAsia="Times New Roman" w:hAnsi="Times New Roman"/>
+          <w:sz w:val="24"/>
+          <w:szCs w:val="24"/>
+          <w:rtl w:val="0"/>
+        </w:rPr>
+        <w:t xml:space="preserve">, </w:t>
+      </w:r>
+      <w:r>
+        <w:rPr>
+          <w:rFonts w:ascii="Times New Roman" w:cs="Times New Roman" w:eastAsia="Times New Roman" w:hAnsi="Times New Roman"/>
+          <w:i w:val="1"/>
+          <w:sz w:val="24"/>
+          <w:szCs w:val="24"/>
+          <w:rtl w:val="0"/>
+        </w:rPr>
+        <w:t xml:space="preserve">data understanding</w:t>
+      </w:r>
+      <w:r>
+        <w:rPr>
+          <w:rFonts w:ascii="Times New Roman" w:cs="Times New Roman" w:eastAsia="Times New Roman" w:hAnsi="Times New Roman"/>
+          <w:sz w:val="24"/>
+          <w:szCs w:val="24"/>
+          <w:rtl w:val="0"/>
+        </w:rPr>
+        <w:t xml:space="preserve">, </w:t>
+      </w:r>
+      <w:r>
+        <w:rPr>
+          <w:rFonts w:ascii="Times New Roman" w:cs="Times New Roman" w:eastAsia="Times New Roman" w:hAnsi="Times New Roman"/>
+          <w:i w:val="1"/>
+          <w:sz w:val="24"/>
+          <w:szCs w:val="24"/>
+          <w:rtl w:val="0"/>
+        </w:rPr>
+        <w:t xml:space="preserve">data preparation</w:t>
+      </w:r>
+      <w:r>
+        <w:rPr>
+          <w:rFonts w:ascii="Times New Roman" w:cs="Times New Roman" w:eastAsia="Times New Roman" w:hAnsi="Times New Roman"/>
+          <w:sz w:val="24"/>
+          <w:szCs w:val="24"/>
+          <w:rtl w:val="0"/>
+        </w:rPr>
+        <w:t xml:space="preserve">, </w:t>
+      </w:r>
+      <w:r>
+        <w:rPr>
+          <w:rFonts w:ascii="Times New Roman" w:cs="Times New Roman" w:eastAsia="Times New Roman" w:hAnsi="Times New Roman"/>
+          <w:i w:val="1"/>
+          <w:sz w:val="24"/>
+          <w:szCs w:val="24"/>
+          <w:rtl w:val="0"/>
+        </w:rPr>
+        <w:t xml:space="preserve">modeling</w:t>
+      </w:r>
+      <w:r>
+        <w:rPr>
+          <w:rFonts w:ascii="Times New Roman" w:cs="Times New Roman" w:eastAsia="Times New Roman" w:hAnsi="Times New Roman"/>
+          <w:sz w:val="24"/>
+          <w:szCs w:val="24"/>
+          <w:rtl w:val="0"/>
+        </w:rPr>
+        <w:t xml:space="preserve">, </w:t>
+      </w:r>
+      <w:r>
+        <w:rPr>
+          <w:rFonts w:ascii="Times New Roman" w:cs="Times New Roman" w:eastAsia="Times New Roman" w:hAnsi="Times New Roman"/>
+          <w:i w:val="1"/>
+          <w:sz w:val="24"/>
+          <w:szCs w:val="24"/>
+          <w:rtl w:val="0"/>
+        </w:rPr>
+        <w:t xml:space="preserve">evaluation</w:t>
+      </w:r>
+      <w:r>
+        <w:rPr>
+          <w:rFonts w:ascii="Times New Roman" w:cs="Times New Roman" w:eastAsia="Times New Roman" w:hAnsi="Times New Roman"/>
+          <w:sz w:val="24"/>
+          <w:szCs w:val="24"/>
+          <w:rtl w:val="0"/>
+        </w:rPr>
+        <w:t xml:space="preserve">, dan </w:t>
+      </w:r>
+      <w:r>
+        <w:rPr>
+          <w:rFonts w:ascii="Times New Roman" w:cs="Times New Roman" w:eastAsia="Times New Roman" w:hAnsi="Times New Roman"/>
+          <w:i w:val="1"/>
+          <w:sz w:val="24"/>
+          <w:szCs w:val="24"/>
+          <w:rtl w:val="0"/>
+        </w:rPr>
+        <w:t xml:space="preserve">deployment</w:t>
+      </w:r>
+      <w:r>
+        <w:rPr>
+          <w:rFonts w:ascii="Times New Roman" w:cs="Times New Roman" w:eastAsia="Times New Roman" w:hAnsi="Times New Roman"/>
+          <w:sz w:val="24"/>
+          <w:szCs w:val="24"/>
+          <w:rtl w:val="0"/>
+        </w:rPr>
+        <w:t xml:space="preserve">.</w:t>
+      </w:r>
+    </w:p>
+    <w:p>
+      <w:pPr>
+        <w:pStyle w:val="Heading2"/>
+        <w:spacing w:line="360" w:lineRule="auto"/>
+        <w:jc w:val="both"/>
         <w:rPr/>
       </w:pPr>
+      <w:bookmarkStart w:colFirst="0" w:colLast="0" w:name="_2eajb59q3jg4" w:id="9"/>
+      <w:bookmarkEnd w:id="9"/>
+      <w:r>
+        <w:rPr>
+          <w:b w:val="1"/>
+          <w:sz w:val="24"/>
+          <w:szCs w:val="24"/>
+          <w:rtl w:val="0"/>
+        </w:rPr>
+        <w:t xml:space="preserve">2.3 Data Validation</w:t>
+      </w:r>
       <w:r>
         <w:rPr>
           <w:rtl w:val="0"/>
@@ -1971,6 +2247,618 @@
           <w:sz w:val="24"/>
           <w:szCs w:val="24"/>
         </w:rPr>
+      </w:pPr>
+      <w:r>
+        <w:rPr>
+          <w:rFonts w:ascii="Times New Roman" w:cs="Times New Roman" w:eastAsia="Times New Roman" w:hAnsi="Times New Roman"/>
+          <w:i w:val="1"/>
+          <w:sz w:val="24"/>
+          <w:szCs w:val="24"/>
+          <w:rtl w:val="0"/>
+        </w:rPr>
+        <w:t xml:space="preserve">Data validation</w:t>
+      </w:r>
+      <w:r>
+        <w:rPr>
+          <w:rFonts w:ascii="Times New Roman" w:cs="Times New Roman" w:eastAsia="Times New Roman" w:hAnsi="Times New Roman"/>
+          <w:sz w:val="24"/>
+          <w:szCs w:val="24"/>
+          <w:rtl w:val="0"/>
+        </w:rPr>
+        <w:t xml:space="preserve"> dilakukan dengan tujuan untuk memastikan bahwa pemodelan terjadi pada data yang benar. Data yang salah yang digunakan sebagai data pelatihan untuk model akan menghasilkan pengetahuan yang salah. Validasi data dilakukan segera setelah persiapan data, dan sebelum pemodelan data. Itu karena selama persiapan data ada kemungkinan besar terjadi kesalahan terutama dalam skenario yang kompleks. Validasi data harus dilakukan dengan melibatkan minimal satu orang eksternal yang memiliki pemahaman yang tepat tentang data dan bisnis.</w:t>
+      </w:r>
+    </w:p>
+    <w:p>
+      <w:pPr>
+        <w:spacing w:line="360" w:lineRule="auto"/>
+        <w:jc w:val="both"/>
+        <w:rPr>
+          <w:rFonts w:ascii="Times New Roman" w:cs="Times New Roman" w:eastAsia="Times New Roman" w:hAnsi="Times New Roman"/>
+          <w:sz w:val="24"/>
+          <w:szCs w:val="24"/>
+        </w:rPr>
+      </w:pPr>
+      <w:r>
+        <w:br w:type="page"/>
+      </w:r>
+      <w:r>
+        <w:rPr>
+          <w:rtl w:val="0"/>
+        </w:rPr>
+      </w:r>
+    </w:p>
+    <w:p>
+      <w:pPr>
+        <w:pStyle w:val="Heading1"/>
+        <w:numPr>
+          <w:ilvl w:val="0"/>
+          <w:numId w:val="1"/>
+        </w:numPr>
+        <w:ind w:left="720" w:hanging="360"/>
+        <w:jc w:val="center"/>
+        <w:rPr>
+          <w:b w:val="1"/>
+          <w:sz w:val="24"/>
+          <w:szCs w:val="24"/>
+          <w:u w:val="none"/>
+        </w:rPr>
+      </w:pPr>
+      <w:bookmarkStart w:colFirst="0" w:colLast="0" w:name="_5d4qajbmrk0i" w:id="10"/>
+      <w:bookmarkEnd w:id="10"/>
+      <w:r>
+        <w:rPr>
+          <w:b w:val="1"/>
+          <w:sz w:val="24"/>
+          <w:szCs w:val="24"/>
+          <w:rtl w:val="0"/>
+        </w:rPr>
+        <w:t xml:space="preserve">DATA PREPARATION</w:t>
+      </w:r>
+    </w:p>
+    <w:p>
+      <w:pPr>
+        <w:spacing w:line="360" w:lineRule="auto"/>
+        <w:ind w:left="0" w:firstLine="0"/>
+        <w:jc w:val="both"/>
+        <w:rPr>
+          <w:rFonts w:ascii="Times New Roman" w:cs="Times New Roman" w:eastAsia="Times New Roman" w:hAnsi="Times New Roman"/>
+          <w:sz w:val="24"/>
+          <w:szCs w:val="24"/>
+        </w:rPr>
+      </w:pPr>
+      <w:r>
+        <w:rPr>
+          <w:rFonts w:ascii="Times New Roman" w:cs="Times New Roman" w:eastAsia="Times New Roman" w:hAnsi="Times New Roman"/>
+          <w:sz w:val="24"/>
+          <w:szCs w:val="24"/>
+          <w:rtl w:val="0"/>
+        </w:rPr>
+        <w:t xml:space="preserve">Setelah data diperiksa dan dikarakterisasi selama tahap </w:t>
+      </w:r>
+      <w:r>
+        <w:rPr>
+          <w:rFonts w:ascii="Times New Roman" w:cs="Times New Roman" w:eastAsia="Times New Roman" w:hAnsi="Times New Roman"/>
+          <w:i w:val="1"/>
+          <w:sz w:val="24"/>
+          <w:szCs w:val="24"/>
+          <w:rtl w:val="0"/>
+        </w:rPr>
+        <w:t xml:space="preserve">data understanding</w:t>
+      </w:r>
+      <w:r>
+        <w:rPr>
+          <w:rFonts w:ascii="Times New Roman" w:cs="Times New Roman" w:eastAsia="Times New Roman" w:hAnsi="Times New Roman"/>
+          <w:sz w:val="24"/>
+          <w:szCs w:val="24"/>
+          <w:rtl w:val="0"/>
+        </w:rPr>
+        <w:t xml:space="preserve">, data tersebut kemudian disiapkan untuk tahapan </w:t>
+      </w:r>
+      <w:r>
+        <w:rPr>
+          <w:rFonts w:ascii="Times New Roman" w:cs="Times New Roman" w:eastAsia="Times New Roman" w:hAnsi="Times New Roman"/>
+          <w:i w:val="1"/>
+          <w:sz w:val="24"/>
+          <w:szCs w:val="24"/>
+          <w:rtl w:val="0"/>
+        </w:rPr>
+        <w:t xml:space="preserve">data mining</w:t>
+      </w:r>
+      <w:r>
+        <w:rPr>
+          <w:rFonts w:ascii="Times New Roman" w:cs="Times New Roman" w:eastAsia="Times New Roman" w:hAnsi="Times New Roman"/>
+          <w:sz w:val="24"/>
+          <w:szCs w:val="24"/>
+          <w:rtl w:val="0"/>
+        </w:rPr>
+        <w:t xml:space="preserve"> berikutnya yaitu </w:t>
+      </w:r>
+      <w:r>
+        <w:rPr>
+          <w:rFonts w:ascii="Times New Roman" w:cs="Times New Roman" w:eastAsia="Times New Roman" w:hAnsi="Times New Roman"/>
+          <w:i w:val="1"/>
+          <w:sz w:val="24"/>
+          <w:szCs w:val="24"/>
+          <w:rtl w:val="0"/>
+        </w:rPr>
+        <w:t xml:space="preserve">data preparation, </w:t>
+      </w:r>
+      <w:r>
+        <w:rPr>
+          <w:rFonts w:ascii="Times New Roman" w:cs="Times New Roman" w:eastAsia="Times New Roman" w:hAnsi="Times New Roman"/>
+          <w:sz w:val="24"/>
+          <w:szCs w:val="24"/>
+          <w:rtl w:val="0"/>
+        </w:rPr>
+        <w:t xml:space="preserve">tahap selanjutnya pada fase CRISP-DM</w:t>
+      </w:r>
+      <w:r>
+        <w:rPr>
+          <w:rFonts w:ascii="Times New Roman" w:cs="Times New Roman" w:eastAsia="Times New Roman" w:hAnsi="Times New Roman"/>
+          <w:sz w:val="24"/>
+          <w:szCs w:val="24"/>
+          <w:rtl w:val="0"/>
+        </w:rPr>
+        <w:t xml:space="preserve">. Tahap </w:t>
+      </w:r>
+      <w:r>
+        <w:rPr>
+          <w:rFonts w:ascii="Times New Roman" w:cs="Times New Roman" w:eastAsia="Times New Roman" w:hAnsi="Times New Roman"/>
+          <w:i w:val="1"/>
+          <w:sz w:val="24"/>
+          <w:szCs w:val="24"/>
+          <w:rtl w:val="0"/>
+        </w:rPr>
+        <w:t xml:space="preserve">data preparation</w:t>
+      </w:r>
+      <w:r>
+        <w:rPr>
+          <w:rFonts w:ascii="Times New Roman" w:cs="Times New Roman" w:eastAsia="Times New Roman" w:hAnsi="Times New Roman"/>
+          <w:sz w:val="24"/>
+          <w:szCs w:val="24"/>
+          <w:rtl w:val="0"/>
+        </w:rPr>
+        <w:t xml:space="preserve"> merupakan tahapan untuk menyiapkan data awal, memilih variabel yang akan dianalisis dan membersihkan data. Dalam pengerjaan proyek, bahasa pemrograman yang digunakan adalah pemrograman </w:t>
+      </w:r>
+      <w:r>
+        <w:rPr>
+          <w:rFonts w:ascii="Times New Roman" w:cs="Times New Roman" w:eastAsia="Times New Roman" w:hAnsi="Times New Roman"/>
+          <w:i w:val="1"/>
+          <w:sz w:val="24"/>
+          <w:szCs w:val="24"/>
+          <w:rtl w:val="0"/>
+        </w:rPr>
+        <w:t xml:space="preserve">Python </w:t>
+      </w:r>
+      <w:r>
+        <w:rPr>
+          <w:rFonts w:ascii="Times New Roman" w:cs="Times New Roman" w:eastAsia="Times New Roman" w:hAnsi="Times New Roman"/>
+          <w:sz w:val="24"/>
+          <w:szCs w:val="24"/>
+          <w:rtl w:val="0"/>
+        </w:rPr>
+        <w:t xml:space="preserve">dengan </w:t>
+      </w:r>
+      <w:r>
+        <w:rPr>
+          <w:rFonts w:ascii="Times New Roman" w:cs="Times New Roman" w:eastAsia="Times New Roman" w:hAnsi="Times New Roman"/>
+          <w:i w:val="1"/>
+          <w:sz w:val="24"/>
+          <w:szCs w:val="24"/>
+          <w:rtl w:val="0"/>
+        </w:rPr>
+        <w:t xml:space="preserve">software </w:t>
+      </w:r>
+      <w:r>
+        <w:rPr>
+          <w:rFonts w:ascii="Times New Roman" w:cs="Times New Roman" w:eastAsia="Times New Roman" w:hAnsi="Times New Roman"/>
+          <w:sz w:val="24"/>
+          <w:szCs w:val="24"/>
+          <w:rtl w:val="0"/>
+        </w:rPr>
+        <w:t xml:space="preserve">pengolah data </w:t>
+      </w:r>
+      <w:r>
+        <w:rPr>
+          <w:rFonts w:ascii="Times New Roman" w:cs="Times New Roman" w:eastAsia="Times New Roman" w:hAnsi="Times New Roman"/>
+          <w:i w:val="1"/>
+          <w:sz w:val="24"/>
+          <w:szCs w:val="24"/>
+          <w:rtl w:val="0"/>
+        </w:rPr>
+        <w:t xml:space="preserve">Jupyter Noteboo</w:t>
+      </w:r>
+      <w:r>
+        <w:rPr>
+          <w:rFonts w:ascii="Times New Roman" w:cs="Times New Roman" w:eastAsia="Times New Roman" w:hAnsi="Times New Roman"/>
+          <w:sz w:val="24"/>
+          <w:szCs w:val="24"/>
+          <w:rtl w:val="0"/>
+        </w:rPr>
+        <w:t xml:space="preserve">k. </w:t>
+      </w:r>
+    </w:p>
+    <w:p>
+      <w:pPr>
+        <w:pStyle w:val="Heading2"/>
+        <w:spacing w:line="360" w:lineRule="auto"/>
+        <w:jc w:val="both"/>
+        <w:rPr/>
+      </w:pPr>
+      <w:bookmarkStart w:colFirst="0" w:colLast="0" w:name="_nu9u0hejuysf" w:id="11"/>
+      <w:bookmarkEnd w:id="11"/>
+      <w:r>
+        <w:rPr>
+          <w:b w:val="1"/>
+          <w:sz w:val="24"/>
+          <w:szCs w:val="24"/>
+          <w:rtl w:val="0"/>
+        </w:rPr>
+        <w:t xml:space="preserve">3.1 Data Sorting</w:t>
+      </w:r>
+      <w:r>
+        <w:rPr>
+          <w:rtl w:val="0"/>
+        </w:rPr>
+      </w:r>
+    </w:p>
+    <w:p>
+      <w:pPr>
+        <w:jc w:val="both"/>
+        <w:rPr/>
+      </w:pPr>
+      <w:r>
+        <w:rPr>
+          <w:rtl w:val="0"/>
+        </w:rPr>
+      </w:r>
+    </w:p>
+    <w:p>
+      <w:pPr>
+        <w:pStyle w:val="Heading2"/>
+        <w:jc w:val="both"/>
+        <w:rPr>
+          <w:b w:val="1"/>
+          <w:sz w:val="24"/>
+          <w:szCs w:val="24"/>
+        </w:rPr>
+      </w:pPr>
+      <w:bookmarkStart w:colFirst="0" w:colLast="0" w:name="_4r5zylrqpj9x" w:id="12"/>
+      <w:bookmarkEnd w:id="12"/>
+      <w:r>
+        <w:rPr>
+          <w:b w:val="1"/>
+          <w:sz w:val="24"/>
+          <w:szCs w:val="24"/>
+          <w:rtl w:val="0"/>
+        </w:rPr>
+        <w:t xml:space="preserve">3.2 Data Cleaning</w:t>
+      </w:r>
+    </w:p>
+    <w:p>
+      <w:pPr>
+        <w:spacing w:line="360" w:lineRule="auto"/>
+        <w:jc w:val="both"/>
+        <w:rPr>
+          <w:rFonts w:ascii="Times New Roman" w:cs="Times New Roman" w:eastAsia="Times New Roman" w:hAnsi="Times New Roman"/>
+          <w:sz w:val="24"/>
+          <w:szCs w:val="24"/>
+        </w:rPr>
+      </w:pPr>
+      <w:r>
+        <w:rPr>
+          <w:rFonts w:ascii="Times New Roman" w:cs="Times New Roman" w:eastAsia="Times New Roman" w:hAnsi="Times New Roman"/>
+          <w:color w:val="333333"/>
+          <w:sz w:val="24"/>
+          <w:szCs w:val="24"/>
+          <w:highlight w:val="white"/>
+          <w:rtl w:val="0"/>
+        </w:rPr>
+        <w:t xml:space="preserve">Data yang baru saja dikumpulkan kemungkinan besar memiliki banyak bagian yang tidak relevan bahkan ada bagian yang hilang. Proses </w:t>
+      </w:r>
+      <w:r>
+        <w:rPr>
+          <w:rFonts w:ascii="Times New Roman" w:cs="Times New Roman" w:eastAsia="Times New Roman" w:hAnsi="Times New Roman"/>
+          <w:sz w:val="24"/>
+          <w:szCs w:val="24"/>
+          <w:rtl w:val="0"/>
+        </w:rPr>
+        <w:t xml:space="preserve">c</w:t>
+      </w:r>
+      <w:r>
+        <w:rPr>
+          <w:rFonts w:ascii="Times New Roman" w:cs="Times New Roman" w:eastAsia="Times New Roman" w:hAnsi="Times New Roman"/>
+          <w:sz w:val="24"/>
+          <w:szCs w:val="24"/>
+          <w:rtl w:val="0"/>
+        </w:rPr>
+        <w:t xml:space="preserve">leaning yang dilakukan adalah dengan memeriksa adanya data yang memiliki nilai null. </w:t>
+      </w:r>
+      <w:r>
+        <w:rPr>
+          <w:rFonts w:ascii="Times New Roman" w:cs="Times New Roman" w:eastAsia="Times New Roman" w:hAnsi="Times New Roman"/>
+          <w:i w:val="1"/>
+          <w:sz w:val="24"/>
+          <w:szCs w:val="24"/>
+          <w:rtl w:val="0"/>
+        </w:rPr>
+        <w:t xml:space="preserve">Data cleaning</w:t>
+      </w:r>
+      <w:r>
+        <w:rPr>
+          <w:rFonts w:ascii="Times New Roman" w:cs="Times New Roman" w:eastAsia="Times New Roman" w:hAnsi="Times New Roman"/>
+          <w:sz w:val="24"/>
+          <w:szCs w:val="24"/>
+          <w:rtl w:val="0"/>
+        </w:rPr>
+        <w:t xml:space="preserve"> diperlukan untuk menjaga kekonsistenan dan menghilangkan data tidak relevan. Pada proses data mining, </w:t>
+      </w:r>
+      <w:r>
+        <w:rPr>
+          <w:rFonts w:ascii="Times New Roman" w:cs="Times New Roman" w:eastAsia="Times New Roman" w:hAnsi="Times New Roman"/>
+          <w:i w:val="1"/>
+          <w:sz w:val="24"/>
+          <w:szCs w:val="24"/>
+          <w:rtl w:val="0"/>
+        </w:rPr>
+        <w:t xml:space="preserve">data cleaning</w:t>
+      </w:r>
+      <w:r>
+        <w:rPr>
+          <w:rFonts w:ascii="Times New Roman" w:cs="Times New Roman" w:eastAsia="Times New Roman" w:hAnsi="Times New Roman"/>
+          <w:sz w:val="24"/>
+          <w:szCs w:val="24"/>
+          <w:rtl w:val="0"/>
+        </w:rPr>
+        <w:t xml:space="preserve"> dapat mengurangi jumlah dan kompleksitas data. </w:t>
+      </w:r>
+      <w:r>
+        <w:rPr>
+          <w:rFonts w:ascii="Times New Roman" w:cs="Times New Roman" w:eastAsia="Times New Roman" w:hAnsi="Times New Roman"/>
+          <w:i w:val="1"/>
+          <w:sz w:val="24"/>
+          <w:szCs w:val="24"/>
+          <w:rtl w:val="0"/>
+        </w:rPr>
+        <w:t xml:space="preserve">Data Cleaning</w:t>
+      </w:r>
+      <w:r>
+        <w:rPr>
+          <w:rFonts w:ascii="Times New Roman" w:cs="Times New Roman" w:eastAsia="Times New Roman" w:hAnsi="Times New Roman"/>
+          <w:sz w:val="24"/>
+          <w:szCs w:val="24"/>
+          <w:rtl w:val="0"/>
+        </w:rPr>
+        <w:t xml:space="preserve"> termasuk kedalam bagian dari </w:t>
+      </w:r>
+      <w:r>
+        <w:rPr>
+          <w:rFonts w:ascii="Times New Roman" w:cs="Times New Roman" w:eastAsia="Times New Roman" w:hAnsi="Times New Roman"/>
+          <w:i w:val="1"/>
+          <w:sz w:val="24"/>
+          <w:szCs w:val="24"/>
+          <w:rtl w:val="0"/>
+        </w:rPr>
+        <w:t xml:space="preserve">Exploratory Data Analysis, dimana</w:t>
+      </w:r>
+      <w:r>
+        <w:rPr>
+          <w:rFonts w:ascii="Times New Roman" w:cs="Times New Roman" w:eastAsia="Times New Roman" w:hAnsi="Times New Roman"/>
+          <w:sz w:val="24"/>
+          <w:szCs w:val="24"/>
+          <w:rtl w:val="0"/>
+        </w:rPr>
+        <w:t xml:space="preserve"> akan dihasilkan data yang tidak mengandung </w:t>
+      </w:r>
+      <w:r>
+        <w:rPr>
+          <w:rFonts w:ascii="Times New Roman" w:cs="Times New Roman" w:eastAsia="Times New Roman" w:hAnsi="Times New Roman"/>
+          <w:i w:val="1"/>
+          <w:sz w:val="24"/>
+          <w:szCs w:val="24"/>
+          <w:rtl w:val="0"/>
+        </w:rPr>
+        <w:t xml:space="preserve">missing value</w:t>
+      </w:r>
+      <w:r>
+        <w:rPr>
+          <w:rFonts w:ascii="Times New Roman" w:cs="Times New Roman" w:eastAsia="Times New Roman" w:hAnsi="Times New Roman"/>
+          <w:sz w:val="24"/>
+          <w:szCs w:val="24"/>
+          <w:rtl w:val="0"/>
+        </w:rPr>
+        <w:t xml:space="preserve"> pada dataset tersebut. Setelah data cleaning dilakukan, pada dataset yang digunakan ditemukan bahwa data tidak mengandung </w:t>
+      </w:r>
+      <w:r>
+        <w:rPr>
+          <w:rFonts w:ascii="Times New Roman" w:cs="Times New Roman" w:eastAsia="Times New Roman" w:hAnsi="Times New Roman"/>
+          <w:i w:val="1"/>
+          <w:sz w:val="24"/>
+          <w:szCs w:val="24"/>
+          <w:rtl w:val="0"/>
+        </w:rPr>
+        <w:t xml:space="preserve">missing value</w:t>
+      </w:r>
+      <w:r>
+        <w:rPr>
+          <w:rFonts w:ascii="Times New Roman" w:cs="Times New Roman" w:eastAsia="Times New Roman" w:hAnsi="Times New Roman"/>
+          <w:sz w:val="24"/>
+          <w:szCs w:val="24"/>
+          <w:rtl w:val="0"/>
+        </w:rPr>
+        <w:t xml:space="preserve">. </w:t>
+      </w:r>
+      <w:r>
+        <w:rPr>
+          <w:rtl w:val="0"/>
+        </w:rPr>
+      </w:r>
+    </w:p>
+    <w:p>
+      <w:pPr>
+        <w:pStyle w:val="Heading2"/>
+        <w:spacing w:line="360" w:lineRule="auto"/>
+        <w:jc w:val="both"/>
+        <w:rPr>
+          <w:b w:val="1"/>
+          <w:sz w:val="24"/>
+          <w:szCs w:val="24"/>
+        </w:rPr>
+      </w:pPr>
+      <w:bookmarkStart w:colFirst="0" w:colLast="0" w:name="_xmcgp24kg8tp" w:id="13"/>
+      <w:bookmarkEnd w:id="13"/>
+      <w:r>
+        <w:rPr>
+          <w:b w:val="1"/>
+          <w:sz w:val="24"/>
+          <w:szCs w:val="24"/>
+          <w:rtl w:val="0"/>
+        </w:rPr>
+        <w:t xml:space="preserve">3.3 Data Transformation</w:t>
+      </w:r>
+    </w:p>
+    <w:p>
+      <w:pPr>
+        <w:spacing w:line="360" w:lineRule="auto"/>
+        <w:jc w:val="both"/>
+        <w:rPr>
+          <w:rFonts w:ascii="Times New Roman" w:cs="Times New Roman" w:eastAsia="Times New Roman" w:hAnsi="Times New Roman"/>
+          <w:sz w:val="24"/>
+          <w:szCs w:val="24"/>
+        </w:rPr>
+      </w:pPr>
+      <w:r>
+        <w:rPr>
+          <w:rFonts w:ascii="Times New Roman" w:cs="Times New Roman" w:eastAsia="Times New Roman" w:hAnsi="Times New Roman"/>
+          <w:sz w:val="24"/>
+          <w:szCs w:val="24"/>
+          <w:rtl w:val="0"/>
+        </w:rPr>
+        <w:t xml:space="preserve">Pada </w:t>
+      </w:r>
+      <w:r>
+        <w:rPr>
+          <w:rFonts w:ascii="Times New Roman" w:cs="Times New Roman" w:eastAsia="Times New Roman" w:hAnsi="Times New Roman"/>
+          <w:i w:val="1"/>
+          <w:sz w:val="24"/>
+          <w:szCs w:val="24"/>
+          <w:rtl w:val="0"/>
+        </w:rPr>
+        <w:t xml:space="preserve">data transformation</w:t>
+      </w:r>
+      <w:r>
+        <w:rPr>
+          <w:rFonts w:ascii="Times New Roman" w:cs="Times New Roman" w:eastAsia="Times New Roman" w:hAnsi="Times New Roman"/>
+          <w:sz w:val="24"/>
+          <w:szCs w:val="24"/>
+          <w:rtl w:val="0"/>
+        </w:rPr>
+        <w:t xml:space="preserve">, data diubah dari satu format ke format lainnya. Proses transformasi data melibatkan pengumpulan data mentah dan mengubahnya menjadi data yang bersih dan dapat digunakan. Transformasi data meningkatkan efisiensi proses bisnis dan analitik, dan memungkinkan bisnis membuat keputusan berdasarkan data yang lebih baik.</w:t>
+      </w:r>
+    </w:p>
+    <w:p>
+      <w:pPr>
+        <w:spacing w:line="360" w:lineRule="auto"/>
+        <w:jc w:val="both"/>
+        <w:rPr>
+          <w:rFonts w:ascii="Times New Roman" w:cs="Times New Roman" w:eastAsia="Times New Roman" w:hAnsi="Times New Roman"/>
+          <w:sz w:val="24"/>
+          <w:szCs w:val="24"/>
+        </w:rPr>
+      </w:pPr>
+      <w:r>
+        <w:rPr>
+          <w:rtl w:val="0"/>
+        </w:rPr>
+      </w:r>
+    </w:p>
+    <w:p>
+      <w:pPr>
+        <w:spacing w:line="360" w:lineRule="auto"/>
+        <w:jc w:val="both"/>
+        <w:rPr>
+          <w:rFonts w:ascii="Times New Roman" w:cs="Times New Roman" w:eastAsia="Times New Roman" w:hAnsi="Times New Roman"/>
+          <w:sz w:val="24"/>
+          <w:szCs w:val="24"/>
+        </w:rPr>
+      </w:pPr>
+      <w:r>
+        <w:rPr>
+          <w:rtl w:val="0"/>
+        </w:rPr>
+      </w:r>
+    </w:p>
+    <w:p>
+      <w:pPr>
+        <w:pStyle w:val="Heading2"/>
+        <w:jc w:val="both"/>
+        <w:rPr>
+          <w:b w:val="1"/>
+          <w:sz w:val="24"/>
+          <w:szCs w:val="24"/>
+        </w:rPr>
+      </w:pPr>
+      <w:bookmarkStart w:colFirst="0" w:colLast="0" w:name="_7t2tldv4nebb" w:id="14"/>
+      <w:bookmarkEnd w:id="14"/>
+      <w:r>
+        <w:rPr>
+          <w:b w:val="1"/>
+          <w:sz w:val="24"/>
+          <w:szCs w:val="24"/>
+          <w:rtl w:val="0"/>
+        </w:rPr>
+        <w:t xml:space="preserve">3.4 Data Labelling </w:t>
+      </w:r>
+    </w:p>
+    <w:p>
+      <w:pPr>
+        <w:rPr/>
+      </w:pPr>
+      <w:r>
+        <w:rPr>
+          <w:rtl w:val="0"/>
+        </w:rPr>
+      </w:r>
+    </w:p>
+    <w:p>
+      <w:pPr>
+        <w:pStyle w:val="Heading2"/>
+        <w:rPr>
+          <w:b w:val="1"/>
+          <w:sz w:val="24"/>
+          <w:szCs w:val="24"/>
+        </w:rPr>
+      </w:pPr>
+      <w:bookmarkStart w:colFirst="0" w:colLast="0" w:name="_h76gtqvdrnio" w:id="15"/>
+      <w:bookmarkEnd w:id="15"/>
+      <w:r>
+        <w:rPr>
+          <w:b w:val="1"/>
+          <w:sz w:val="24"/>
+          <w:szCs w:val="24"/>
+          <w:rtl w:val="0"/>
+        </w:rPr>
+        <w:t xml:space="preserve">3.5 Data Integration</w:t>
+      </w:r>
+      <w:r>
+        <w:rPr>
+          <w:rtl w:val="0"/>
+        </w:rPr>
+      </w:r>
+    </w:p>
+    <w:p>
+      <w:pPr>
+        <w:rPr/>
+      </w:pPr>
+      <w:r>
+        <w:rPr>
+          <w:rtl w:val="0"/>
+        </w:rPr>
+      </w:r>
+    </w:p>
+    <w:p>
+      <w:pPr>
+        <w:rPr/>
       </w:pPr>
       <w:r>
         <w:rPr>

--- a/Binary Classifaction Using KNN.docx
+++ b/Binary Classifaction Using KNN.docx
@@ -659,7 +659,7 @@
           <wp:inline distB="0" distT="0" distL="0" distR="0">
             <wp:extent cx="1062937" cy="1062937"/>
             <wp:effectExtent b="0" l="0" r="0" t="0"/>
-            <wp:docPr id="1" name="image1.jpg"/>
+            <wp:docPr id="11" name="image1.jpg"/>
             <a:graphic>
               <a:graphicData uri="http://schemas.openxmlformats.org/drawingml/2006/picture">
                 <pic:pic>
@@ -1305,23 +1305,7 @@
           <w:szCs w:val="24"/>
           <w:rtl w:val="0"/>
         </w:rPr>
-        <w:t xml:space="preserve">.</w:t>
-      </w:r>
-    </w:p>
-    <w:p>
-      <w:pPr>
-        <w:spacing w:line="360" w:lineRule="auto"/>
-        <w:jc w:val="both"/>
-        <w:rPr>
-          <w:rFonts w:ascii="Times New Roman" w:cs="Times New Roman" w:eastAsia="Times New Roman" w:hAnsi="Times New Roman"/>
-          <w:sz w:val="24"/>
-          <w:szCs w:val="24"/>
-        </w:rPr>
-      </w:pPr>
-      <w:r>
-        <w:rPr>
-          <w:rtl w:val="0"/>
-        </w:rPr>
+        <w:t xml:space="preserve">. Pengerjaan proyek data mining ini dilakukan selama kurang lebih 4 minggu, secara daring.</w:t>
       </w:r>
     </w:p>
     <w:p>
@@ -1460,7 +1444,85 @@
           <w:szCs w:val="24"/>
           <w:rtl w:val="0"/>
         </w:rPr>
-        <w:t xml:space="preserve">) dan menerapkan metodologi CRISP-DM (Standar Kompetensi Kerja Nasional: KepMen Ketenagakerjaan No 299 thn 2020). Pengerjaan proyek ini juga bertujuan memberikan tampilan hasil </w:t>
+        <w:t xml:space="preserve">) dan menerapkan metodologi CRISP-DM (Standar Kompetensi Kerja Nasional: KepMen Ketenagakerjaan No 299 thn 2020). </w:t>
+      </w:r>
+    </w:p>
+    <w:p>
+      <w:pPr>
+        <w:spacing w:line="360" w:lineRule="auto"/>
+        <w:jc w:val="both"/>
+        <w:rPr>
+          <w:rFonts w:ascii="Times New Roman" w:cs="Times New Roman" w:eastAsia="Times New Roman" w:hAnsi="Times New Roman"/>
+          <w:sz w:val="24"/>
+          <w:szCs w:val="24"/>
+        </w:rPr>
+      </w:pPr>
+      <w:r>
+        <w:rPr>
+          <w:rFonts w:ascii="Times New Roman" w:cs="Times New Roman" w:eastAsia="Times New Roman" w:hAnsi="Times New Roman"/>
+          <w:sz w:val="24"/>
+          <w:szCs w:val="24"/>
+          <w:rtl w:val="0"/>
+        </w:rPr>
+        <w:t xml:space="preserve">Metode atau algoritma yang akan digunakan dalam proyek ini adalah </w:t>
+      </w:r>
+      <w:r>
+        <w:rPr>
+          <w:rFonts w:ascii="Times New Roman" w:cs="Times New Roman" w:eastAsia="Times New Roman" w:hAnsi="Times New Roman"/>
+          <w:i w:val="1"/>
+          <w:sz w:val="24"/>
+          <w:szCs w:val="24"/>
+          <w:rtl w:val="0"/>
+        </w:rPr>
+        <w:t xml:space="preserve">k-nearest neighbor</w:t>
+      </w:r>
+      <w:r>
+        <w:rPr>
+          <w:rFonts w:ascii="Times New Roman" w:cs="Times New Roman" w:eastAsia="Times New Roman" w:hAnsi="Times New Roman"/>
+          <w:sz w:val="24"/>
+          <w:szCs w:val="24"/>
+          <w:rtl w:val="0"/>
+        </w:rPr>
+        <w:t xml:space="preserve"> (KNN) yaitu algoritma machine learning sederhana dan terawasi yang dapat digunakan untuk menyelesaikan masalah klasifikasi dan regresi. </w:t>
+      </w:r>
+      <w:r>
+        <w:rPr>
+          <w:rFonts w:ascii="Times New Roman" w:cs="Times New Roman" w:eastAsia="Times New Roman" w:hAnsi="Times New Roman"/>
+          <w:i w:val="1"/>
+          <w:sz w:val="24"/>
+          <w:szCs w:val="24"/>
+          <w:rtl w:val="0"/>
+        </w:rPr>
+        <w:t xml:space="preserve">K-nearest neighbor </w:t>
+      </w:r>
+      <w:r>
+        <w:rPr>
+          <w:rFonts w:ascii="Times New Roman" w:cs="Times New Roman" w:eastAsia="Times New Roman" w:hAnsi="Times New Roman"/>
+          <w:sz w:val="24"/>
+          <w:szCs w:val="24"/>
+          <w:rtl w:val="0"/>
+        </w:rPr>
+        <w:t xml:space="preserve">(KNN) bekerja dengan mencari jarak antara query dan semua contoh dalam data, memilih contoh nomor tertentu (K) yang paling dekat dengan query, kemudian memilih label yang paling sering (dalam kasus klasifikasi) atau rata-rata label (dalam kasus regresi). Dalam kasus klasifikasi dan regresi, memilih K yang tepat untuk data dapat dilakukan dengan mencoba beberapa K dan memilih salah satu yang terbaik.</w:t>
+      </w:r>
+    </w:p>
+    <w:p>
+      <w:pPr>
+        <w:spacing w:line="360" w:lineRule="auto"/>
+        <w:jc w:val="both"/>
+        <w:rPr>
+          <w:rFonts w:ascii="Times New Roman" w:cs="Times New Roman" w:eastAsia="Times New Roman" w:hAnsi="Times New Roman"/>
+          <w:sz w:val="24"/>
+          <w:szCs w:val="24"/>
+        </w:rPr>
+      </w:pPr>
+      <w:r>
+        <w:rPr>
+          <w:rFonts w:ascii="Times New Roman" w:cs="Times New Roman" w:eastAsia="Times New Roman" w:hAnsi="Times New Roman"/>
+          <w:sz w:val="24"/>
+          <w:szCs w:val="24"/>
+          <w:rtl w:val="0"/>
+        </w:rPr>
+        <w:t xml:space="preserve">Pengerjaan proyek ini juga bertujuan memberikan tampilan hasil </w:t>
       </w:r>
       <w:r>
         <w:rPr>
@@ -1655,12 +1717,12 @@
           <wp:inline distB="114300" distT="114300" distL="114300" distR="114300">
             <wp:extent cx="8877600" cy="3619500"/>
             <wp:effectExtent b="0" l="0" r="0" t="0"/>
-            <wp:docPr id="2" name="image2.jpg"/>
+            <wp:docPr id="10" name="image4.jpg"/>
             <a:graphic>
               <a:graphicData uri="http://schemas.openxmlformats.org/drawingml/2006/picture">
                 <pic:pic>
                   <pic:nvPicPr>
-                    <pic:cNvPr id="0" name="image2.jpg"/>
+                    <pic:cNvPr id="0" name="image4.jpg"/>
                     <pic:cNvPicPr preferRelativeResize="0"/>
                   </pic:nvPicPr>
                   <pic:blipFill>
@@ -1846,61 +1908,7 @@
           <w:szCs w:val="24"/>
           <w:rtl w:val="0"/>
         </w:rPr>
-        <w:t xml:space="preserve">. Metode atau algoritma yang akan digunakan dalam proyek ini adalah </w:t>
-      </w:r>
-      <w:r>
-        <w:rPr>
-          <w:rFonts w:ascii="Times New Roman" w:cs="Times New Roman" w:eastAsia="Times New Roman" w:hAnsi="Times New Roman"/>
-          <w:i w:val="1"/>
-          <w:sz w:val="24"/>
-          <w:szCs w:val="24"/>
-          <w:rtl w:val="0"/>
-        </w:rPr>
-        <w:t xml:space="preserve">k-nearest neighbor</w:t>
-      </w:r>
-      <w:r>
-        <w:rPr>
-          <w:rFonts w:ascii="Times New Roman" w:cs="Times New Roman" w:eastAsia="Times New Roman" w:hAnsi="Times New Roman"/>
-          <w:sz w:val="24"/>
-          <w:szCs w:val="24"/>
-          <w:rtl w:val="0"/>
-        </w:rPr>
-        <w:t xml:space="preserve"> (KNN) yaitu algoritma machine learning sederhana dan terawasi yang dapat digunakan untuk menyelesaikan masalah klasifikasi dan regresi. </w:t>
-      </w:r>
-      <w:r>
-        <w:rPr>
-          <w:rFonts w:ascii="Times New Roman" w:cs="Times New Roman" w:eastAsia="Times New Roman" w:hAnsi="Times New Roman"/>
-          <w:i w:val="1"/>
-          <w:sz w:val="24"/>
-          <w:szCs w:val="24"/>
-          <w:rtl w:val="0"/>
-        </w:rPr>
-        <w:t xml:space="preserve">K-nearest neighbor </w:t>
-      </w:r>
-      <w:r>
-        <w:rPr>
-          <w:rFonts w:ascii="Times New Roman" w:cs="Times New Roman" w:eastAsia="Times New Roman" w:hAnsi="Times New Roman"/>
-          <w:sz w:val="24"/>
-          <w:szCs w:val="24"/>
-          <w:rtl w:val="0"/>
-        </w:rPr>
-        <w:t xml:space="preserve">(KNN) bekerja dengan mencari jarak antara query dan semua contoh dalam data, memilih contoh nomor tertentu (K) yang paling dekat dengan query, kemudian memilih label yang paling sering (dalam kasus klasifikasi) atau rata-rata label (dalam kasus regresi). Dalam kasus klasifikasi dan regresi, memilih K yang tepat untuk data dapat dilakukan dengan mencoba beberapa K dan memilih salah satu yang terbaik.</w:t>
-      </w:r>
-    </w:p>
-    <w:p>
-      <w:pPr>
-        <w:spacing w:line="360" w:lineRule="auto"/>
-        <w:jc w:val="both"/>
-        <w:rPr>
-          <w:rFonts w:ascii="Times New Roman" w:cs="Times New Roman" w:eastAsia="Times New Roman" w:hAnsi="Times New Roman"/>
-          <w:sz w:val="24"/>
-          <w:szCs w:val="24"/>
-        </w:rPr>
-      </w:pPr>
-      <w:r>
-        <w:rPr>
-          <w:rtl w:val="0"/>
-        </w:rPr>
+        <w:t xml:space="preserve">. </w:t>
       </w:r>
     </w:p>
     <w:p>
@@ -1954,16 +1962,41 @@
     </w:p>
     <w:p>
       <w:pPr>
-        <w:rPr>
-          <w:rFonts w:ascii="Times New Roman" w:cs="Times New Roman" w:eastAsia="Times New Roman" w:hAnsi="Times New Roman"/>
-        </w:rPr>
-      </w:pPr>
-      <w:r>
-        <w:rPr>
-          <w:rFonts w:ascii="Times New Roman" w:cs="Times New Roman" w:eastAsia="Times New Roman" w:hAnsi="Times New Roman"/>
-          <w:rtl w:val="0"/>
-        </w:rPr>
-        <w:t xml:space="preserve">Data Understanding adalah tahapan dalam melakukan</w:t>
+        <w:spacing w:line="360" w:lineRule="auto"/>
+        <w:jc w:val="both"/>
+        <w:rPr>
+          <w:rFonts w:ascii="Times New Roman" w:cs="Times New Roman" w:eastAsia="Times New Roman" w:hAnsi="Times New Roman"/>
+          <w:sz w:val="24"/>
+          <w:szCs w:val="24"/>
+        </w:rPr>
+      </w:pPr>
+      <w:r>
+        <w:rPr>
+          <w:rFonts w:ascii="Times New Roman" w:cs="Times New Roman" w:eastAsia="Times New Roman" w:hAnsi="Times New Roman"/>
+          <w:sz w:val="24"/>
+          <w:szCs w:val="24"/>
+          <w:rtl w:val="0"/>
+        </w:rPr>
+        <w:t xml:space="preserve">Data Understanding adalah tahapan selanjutnya yang dilakukan setelah </w:t>
+      </w:r>
+      <w:r>
+        <w:rPr>
+          <w:rFonts w:ascii="Times New Roman" w:cs="Times New Roman" w:eastAsia="Times New Roman" w:hAnsi="Times New Roman"/>
+          <w:i w:val="1"/>
+          <w:sz w:val="24"/>
+          <w:szCs w:val="24"/>
+          <w:rtl w:val="0"/>
+        </w:rPr>
+        <w:t xml:space="preserve">business understanding. </w:t>
+      </w:r>
+      <w:r>
+        <w:rPr>
+          <w:rFonts w:ascii="Times New Roman" w:cs="Times New Roman" w:eastAsia="Times New Roman" w:hAnsi="Times New Roman"/>
+          <w:sz w:val="24"/>
+          <w:szCs w:val="24"/>
+          <w:rtl w:val="0"/>
+        </w:rPr>
+        <w:t xml:space="preserve">Pada tahapan ini dilakukan pengumpulan data, eksplorasi data, dan validasi data guna memahami kondisi dari dataset.</w:t>
       </w:r>
       <w:r>
         <w:rPr>
@@ -1978,6 +2011,7 @@
         <w:jc w:val="both"/>
         <w:rPr>
           <w:b w:val="1"/>
+          <w:color w:val="202124"/>
           <w:sz w:val="24"/>
           <w:szCs w:val="24"/>
         </w:rPr>
@@ -1992,7 +2026,42 @@
           <w:szCs w:val="24"/>
           <w:rtl w:val="0"/>
         </w:rPr>
-        <w:t xml:space="preserve">2.1 Collecting Data</w:t>
+        <w:t xml:space="preserve">2.1 Collect Initial Data</w:t>
+      </w:r>
+    </w:p>
+    <w:p>
+      <w:pPr>
+        <w:spacing w:line="360" w:lineRule="auto"/>
+        <w:jc w:val="both"/>
+        <w:rPr/>
+      </w:pPr>
+      <w:r>
+        <w:rPr>
+          <w:rFonts w:ascii="Times New Roman" w:cs="Times New Roman" w:eastAsia="Times New Roman" w:hAnsi="Times New Roman"/>
+          <w:sz w:val="24"/>
+          <w:szCs w:val="24"/>
+          <w:rtl w:val="0"/>
+        </w:rPr>
+        <w:t xml:space="preserve">Pengumpulan data adalah tahapan pertama yang dilakukan pada kegiatan </w:t>
+      </w:r>
+      <w:r>
+        <w:rPr>
+          <w:rFonts w:ascii="Times New Roman" w:cs="Times New Roman" w:eastAsia="Times New Roman" w:hAnsi="Times New Roman"/>
+          <w:i w:val="1"/>
+          <w:sz w:val="24"/>
+          <w:szCs w:val="24"/>
+          <w:rtl w:val="0"/>
+        </w:rPr>
+        <w:t xml:space="preserve">data understanding</w:t>
+      </w:r>
+      <w:r>
+        <w:rPr>
+          <w:rFonts w:ascii="Times New Roman" w:cs="Times New Roman" w:eastAsia="Times New Roman" w:hAnsi="Times New Roman"/>
+          <w:sz w:val="24"/>
+          <w:szCs w:val="24"/>
+          <w:rtl w:val="0"/>
+        </w:rPr>
+        <w:t xml:space="preserve">. Dataset yang digunakan dan dikumpulkan pada proyek ini adalah dataset BPJS Kesehatan dalam kegiatan BPJS Hackathon. </w:t>
       </w:r>
       <w:r>
         <w:rPr>
@@ -2020,198 +2089,312 @@
           <w:szCs w:val="24"/>
           <w:rtl w:val="0"/>
         </w:rPr>
-        <w:t xml:space="preserve">2.1 Data Exploration</w:t>
-      </w:r>
-    </w:p>
-    <w:p>
-      <w:pPr>
-        <w:spacing w:line="360" w:lineRule="auto"/>
-        <w:jc w:val="both"/>
-        <w:rPr>
-          <w:rFonts w:ascii="Times New Roman" w:cs="Times New Roman" w:eastAsia="Times New Roman" w:hAnsi="Times New Roman"/>
-          <w:sz w:val="24"/>
-          <w:szCs w:val="24"/>
-        </w:rPr>
-      </w:pPr>
-      <w:r>
-        <w:rPr>
-          <w:rFonts w:ascii="Times New Roman" w:cs="Times New Roman" w:eastAsia="Times New Roman" w:hAnsi="Times New Roman"/>
-          <w:sz w:val="24"/>
-          <w:szCs w:val="24"/>
-          <w:rtl w:val="0"/>
-        </w:rPr>
-        <w:t xml:space="preserve">Dalam pengerjaan proyek ini, dibutuhkan sumber daya yang terdiri dari </w:t>
-      </w:r>
-      <w:r>
-        <w:rPr>
-          <w:rFonts w:ascii="Times New Roman" w:cs="Times New Roman" w:eastAsia="Times New Roman" w:hAnsi="Times New Roman"/>
-          <w:i w:val="1"/>
-          <w:sz w:val="24"/>
-          <w:szCs w:val="24"/>
-          <w:rtl w:val="0"/>
-        </w:rPr>
-        <w:t xml:space="preserve">hardware</w:t>
-      </w:r>
-      <w:r>
-        <w:rPr>
-          <w:rFonts w:ascii="Times New Roman" w:cs="Times New Roman" w:eastAsia="Times New Roman" w:hAnsi="Times New Roman"/>
-          <w:sz w:val="24"/>
-          <w:szCs w:val="24"/>
-          <w:rtl w:val="0"/>
-        </w:rPr>
-        <w:t xml:space="preserve">, </w:t>
-      </w:r>
-      <w:r>
-        <w:rPr>
-          <w:rFonts w:ascii="Times New Roman" w:cs="Times New Roman" w:eastAsia="Times New Roman" w:hAnsi="Times New Roman"/>
-          <w:i w:val="1"/>
-          <w:sz w:val="24"/>
-          <w:szCs w:val="24"/>
-          <w:rtl w:val="0"/>
-        </w:rPr>
-        <w:t xml:space="preserve">data sources</w:t>
-      </w:r>
-      <w:r>
-        <w:rPr>
-          <w:rFonts w:ascii="Times New Roman" w:cs="Times New Roman" w:eastAsia="Times New Roman" w:hAnsi="Times New Roman"/>
-          <w:sz w:val="24"/>
-          <w:szCs w:val="24"/>
-          <w:rtl w:val="0"/>
-        </w:rPr>
-        <w:t xml:space="preserve">, dan personel. </w:t>
-      </w:r>
-      <w:r>
-        <w:rPr>
-          <w:rFonts w:ascii="Times New Roman" w:cs="Times New Roman" w:eastAsia="Times New Roman" w:hAnsi="Times New Roman"/>
-          <w:i w:val="1"/>
-          <w:sz w:val="24"/>
-          <w:szCs w:val="24"/>
-          <w:rtl w:val="0"/>
-        </w:rPr>
-        <w:t xml:space="preserve">Hardware</w:t>
-      </w:r>
-      <w:r>
-        <w:rPr>
-          <w:rFonts w:ascii="Times New Roman" w:cs="Times New Roman" w:eastAsia="Times New Roman" w:hAnsi="Times New Roman"/>
-          <w:sz w:val="24"/>
-          <w:szCs w:val="24"/>
-          <w:rtl w:val="0"/>
-        </w:rPr>
-        <w:t xml:space="preserve"> yang digunakan selama pengerjaan proyek berupa Laptop Lenovo Ideapad dengan 8GB RAM. Dataset yang digunakan pengerjaan proyek ini adalah data BPJS yang digunakan dalam kegiatan BPJS Hackathon dengan format file adalah CSV. Dataset train tersebut terdiri dari 200217 observasi dan 53 variable. Jumlah personil yang dibutuhkan dalam pengerjaan proyek ini adalah 3 orang mahasiswa yang terlibat dalam setiap proses dalam proyek ini, baik itu dalam proses persiapan yaitu pemilihan kasus dan algoritma, serta proses pelaksanaan yang terjadi </w:t>
-      </w:r>
-      <w:r>
-        <w:rPr>
-          <w:rFonts w:ascii="Times New Roman" w:cs="Times New Roman" w:eastAsia="Times New Roman" w:hAnsi="Times New Roman"/>
-          <w:i w:val="1"/>
-          <w:sz w:val="24"/>
-          <w:szCs w:val="24"/>
-          <w:rtl w:val="0"/>
-        </w:rPr>
-        <w:t xml:space="preserve">business understanding</w:t>
-      </w:r>
-      <w:r>
-        <w:rPr>
-          <w:rFonts w:ascii="Times New Roman" w:cs="Times New Roman" w:eastAsia="Times New Roman" w:hAnsi="Times New Roman"/>
-          <w:sz w:val="24"/>
-          <w:szCs w:val="24"/>
-          <w:rtl w:val="0"/>
-        </w:rPr>
-        <w:t xml:space="preserve">, </w:t>
-      </w:r>
-      <w:r>
-        <w:rPr>
-          <w:rFonts w:ascii="Times New Roman" w:cs="Times New Roman" w:eastAsia="Times New Roman" w:hAnsi="Times New Roman"/>
-          <w:i w:val="1"/>
-          <w:sz w:val="24"/>
-          <w:szCs w:val="24"/>
-          <w:rtl w:val="0"/>
-        </w:rPr>
-        <w:t xml:space="preserve">data understanding</w:t>
-      </w:r>
-      <w:r>
-        <w:rPr>
-          <w:rFonts w:ascii="Times New Roman" w:cs="Times New Roman" w:eastAsia="Times New Roman" w:hAnsi="Times New Roman"/>
-          <w:sz w:val="24"/>
-          <w:szCs w:val="24"/>
-          <w:rtl w:val="0"/>
-        </w:rPr>
-        <w:t xml:space="preserve">, </w:t>
-      </w:r>
-      <w:r>
-        <w:rPr>
-          <w:rFonts w:ascii="Times New Roman" w:cs="Times New Roman" w:eastAsia="Times New Roman" w:hAnsi="Times New Roman"/>
-          <w:i w:val="1"/>
-          <w:sz w:val="24"/>
-          <w:szCs w:val="24"/>
-          <w:rtl w:val="0"/>
-        </w:rPr>
-        <w:t xml:space="preserve">data preparation</w:t>
-      </w:r>
-      <w:r>
-        <w:rPr>
-          <w:rFonts w:ascii="Times New Roman" w:cs="Times New Roman" w:eastAsia="Times New Roman" w:hAnsi="Times New Roman"/>
-          <w:sz w:val="24"/>
-          <w:szCs w:val="24"/>
-          <w:rtl w:val="0"/>
-        </w:rPr>
-        <w:t xml:space="preserve">, </w:t>
-      </w:r>
-      <w:r>
-        <w:rPr>
-          <w:rFonts w:ascii="Times New Roman" w:cs="Times New Roman" w:eastAsia="Times New Roman" w:hAnsi="Times New Roman"/>
-          <w:i w:val="1"/>
-          <w:sz w:val="24"/>
-          <w:szCs w:val="24"/>
-          <w:rtl w:val="0"/>
-        </w:rPr>
-        <w:t xml:space="preserve">modeling</w:t>
-      </w:r>
-      <w:r>
-        <w:rPr>
-          <w:rFonts w:ascii="Times New Roman" w:cs="Times New Roman" w:eastAsia="Times New Roman" w:hAnsi="Times New Roman"/>
-          <w:sz w:val="24"/>
-          <w:szCs w:val="24"/>
-          <w:rtl w:val="0"/>
-        </w:rPr>
-        <w:t xml:space="preserve">, </w:t>
-      </w:r>
-      <w:r>
-        <w:rPr>
-          <w:rFonts w:ascii="Times New Roman" w:cs="Times New Roman" w:eastAsia="Times New Roman" w:hAnsi="Times New Roman"/>
-          <w:i w:val="1"/>
-          <w:sz w:val="24"/>
-          <w:szCs w:val="24"/>
-          <w:rtl w:val="0"/>
-        </w:rPr>
-        <w:t xml:space="preserve">evaluation</w:t>
-      </w:r>
-      <w:r>
-        <w:rPr>
-          <w:rFonts w:ascii="Times New Roman" w:cs="Times New Roman" w:eastAsia="Times New Roman" w:hAnsi="Times New Roman"/>
-          <w:sz w:val="24"/>
-          <w:szCs w:val="24"/>
-          <w:rtl w:val="0"/>
-        </w:rPr>
-        <w:t xml:space="preserve">, dan </w:t>
-      </w:r>
-      <w:r>
-        <w:rPr>
-          <w:rFonts w:ascii="Times New Roman" w:cs="Times New Roman" w:eastAsia="Times New Roman" w:hAnsi="Times New Roman"/>
-          <w:i w:val="1"/>
-          <w:sz w:val="24"/>
-          <w:szCs w:val="24"/>
-          <w:rtl w:val="0"/>
-        </w:rPr>
-        <w:t xml:space="preserve">deployment</w:t>
-      </w:r>
-      <w:r>
-        <w:rPr>
-          <w:rFonts w:ascii="Times New Roman" w:cs="Times New Roman" w:eastAsia="Times New Roman" w:hAnsi="Times New Roman"/>
-          <w:sz w:val="24"/>
-          <w:szCs w:val="24"/>
-          <w:rtl w:val="0"/>
-        </w:rPr>
-        <w:t xml:space="preserve">.</w:t>
+        <w:t xml:space="preserve">2.2.  Describe Data</w:t>
+        <w:tab/>
+      </w:r>
+    </w:p>
+    <w:p>
+      <w:pPr>
+        <w:spacing w:line="360" w:lineRule="auto"/>
+        <w:jc w:val="both"/>
+        <w:rPr>
+          <w:rFonts w:ascii="Times New Roman" w:cs="Times New Roman" w:eastAsia="Times New Roman" w:hAnsi="Times New Roman"/>
+          <w:sz w:val="24"/>
+          <w:szCs w:val="24"/>
+        </w:rPr>
+      </w:pPr>
+      <w:r>
+        <w:rPr>
+          <w:rFonts w:ascii="Times New Roman" w:cs="Times New Roman" w:eastAsia="Times New Roman" w:hAnsi="Times New Roman"/>
+          <w:sz w:val="24"/>
+          <w:szCs w:val="24"/>
+          <w:rtl w:val="0"/>
+        </w:rPr>
+        <w:t xml:space="preserve">Dataset yang digunakan dan dikumpulkan pada proyek ini adalah dataset BPJS Kesehatan yang digunakan dalam kegiatan BPJS Hackathon. Format dari data yang akan digunakan adalah dalam bentuk .CSV. Untuk membaca dataset yang akan digunakan, terlebih dahulu import library pandas untuk membaca data.</w:t>
+      </w:r>
+    </w:p>
+    <w:p>
+      <w:pPr>
+        <w:jc w:val="center"/>
+        <w:rPr/>
+      </w:pPr>
+      <w:r>
+        <w:rPr/>
+        <w:drawing>
+          <wp:inline distB="114300" distT="114300" distL="114300" distR="114300">
+            <wp:extent cx="2731147" cy="1280505"/>
+            <wp:effectExtent b="0" l="0" r="0" t="0"/>
+            <wp:docPr id="5" name="image14.jpg"/>
+            <a:graphic>
+              <a:graphicData uri="http://schemas.openxmlformats.org/drawingml/2006/picture">
+                <pic:pic>
+                  <pic:nvPicPr>
+                    <pic:cNvPr id="0" name="image14.jpg"/>
+                    <pic:cNvPicPr preferRelativeResize="0"/>
+                  </pic:nvPicPr>
+                  <pic:blipFill>
+                    <a:blip r:embed="rId8"/>
+                    <a:srcRect b="0" l="0" r="0" t="0"/>
+                    <a:stretch>
+                      <a:fillRect/>
+                    </a:stretch>
+                  </pic:blipFill>
+                  <pic:spPr>
+                    <a:xfrm>
+                      <a:off x="0" y="0"/>
+                      <a:ext cx="2731147" cy="1280505"/>
+                    </a:xfrm>
+                    <a:prstGeom prst="rect"/>
+                    <a:ln/>
+                  </pic:spPr>
+                </pic:pic>
+              </a:graphicData>
+            </a:graphic>
+          </wp:inline>
+        </w:drawing>
+      </w:r>
+      <w:r>
+        <w:rPr>
+          <w:rtl w:val="0"/>
+        </w:rPr>
+      </w:r>
+    </w:p>
+    <w:p>
+      <w:pPr>
+        <w:spacing w:line="360" w:lineRule="auto"/>
+        <w:jc w:val="both"/>
+        <w:rPr>
+          <w:rFonts w:ascii="Times New Roman" w:cs="Times New Roman" w:eastAsia="Times New Roman" w:hAnsi="Times New Roman"/>
+          <w:sz w:val="24"/>
+          <w:szCs w:val="24"/>
+        </w:rPr>
+      </w:pPr>
+      <w:r>
+        <w:rPr>
+          <w:rFonts w:ascii="Times New Roman" w:cs="Times New Roman" w:eastAsia="Times New Roman" w:hAnsi="Times New Roman"/>
+          <w:sz w:val="24"/>
+          <w:szCs w:val="24"/>
+          <w:rtl w:val="0"/>
+        </w:rPr>
+        <w:t xml:space="preserve">Dataset yang digunakan terdiri dari 200217 </w:t>
+      </w:r>
+      <w:r>
+        <w:rPr>
+          <w:rFonts w:ascii="Times New Roman" w:cs="Times New Roman" w:eastAsia="Times New Roman" w:hAnsi="Times New Roman"/>
+          <w:i w:val="1"/>
+          <w:sz w:val="24"/>
+          <w:szCs w:val="24"/>
+          <w:rtl w:val="0"/>
+        </w:rPr>
+        <w:t xml:space="preserve">record </w:t>
+      </w:r>
+      <w:r>
+        <w:rPr>
+          <w:rFonts w:ascii="Times New Roman" w:cs="Times New Roman" w:eastAsia="Times New Roman" w:hAnsi="Times New Roman"/>
+          <w:sz w:val="24"/>
+          <w:szCs w:val="24"/>
+          <w:rtl w:val="0"/>
+        </w:rPr>
+        <w:t xml:space="preserve">dengan 53 </w:t>
+      </w:r>
+      <w:r>
+        <w:rPr>
+          <w:rFonts w:ascii="Times New Roman" w:cs="Times New Roman" w:eastAsia="Times New Roman" w:hAnsi="Times New Roman"/>
+          <w:sz w:val="24"/>
+          <w:szCs w:val="24"/>
+          <w:rtl w:val="0"/>
+        </w:rPr>
+        <w:t xml:space="preserve">kolom</w:t>
+      </w:r>
+      <w:r>
+        <w:rPr>
+          <w:rFonts w:ascii="Times New Roman" w:cs="Times New Roman" w:eastAsia="Times New Roman" w:hAnsi="Times New Roman"/>
+          <w:sz w:val="24"/>
+          <w:szCs w:val="24"/>
+          <w:rtl w:val="0"/>
+        </w:rPr>
+        <w:t xml:space="preserve">. Untuk melihat dimensi dataset BPJS Kesehatan, yaitu mendapatkan jumlah baris dan kolom digunakan fungsi </w:t>
+      </w:r>
+      <w:r>
+        <w:rPr>
+          <w:rFonts w:ascii="Courier New" w:cs="Courier New" w:eastAsia="Courier New" w:hAnsi="Courier New"/>
+          <w:sz w:val="24"/>
+          <w:szCs w:val="24"/>
+          <w:rtl w:val="0"/>
+        </w:rPr>
+        <w:t xml:space="preserve">df.shape</w:t>
+      </w:r>
+      <w:r>
+        <w:rPr>
+          <w:rFonts w:ascii="Times New Roman" w:cs="Times New Roman" w:eastAsia="Times New Roman" w:hAnsi="Times New Roman"/>
+          <w:sz w:val="24"/>
+          <w:szCs w:val="24"/>
+          <w:rtl w:val="0"/>
+        </w:rPr>
+        <w:t xml:space="preserve">. Fungsi </w:t>
+      </w:r>
+      <w:r>
+        <w:rPr>
+          <w:rFonts w:ascii="Courier New" w:cs="Courier New" w:eastAsia="Courier New" w:hAnsi="Courier New"/>
+          <w:sz w:val="24"/>
+          <w:szCs w:val="24"/>
+          <w:rtl w:val="0"/>
+        </w:rPr>
+        <w:t xml:space="preserve">df.columns</w:t>
+      </w:r>
+      <w:r>
+        <w:rPr>
+          <w:rFonts w:ascii="Times New Roman" w:cs="Times New Roman" w:eastAsia="Times New Roman" w:hAnsi="Times New Roman"/>
+          <w:sz w:val="24"/>
+          <w:szCs w:val="24"/>
+          <w:rtl w:val="0"/>
+        </w:rPr>
+        <w:t xml:space="preserve"> pada pandas digunakan untuk melihat kolom yang ada pada dataset. </w:t>
+      </w:r>
+    </w:p>
+    <w:p>
+      <w:pPr>
+        <w:jc w:val="center"/>
+        <w:rPr>
+          <w:rFonts w:ascii="Times New Roman" w:cs="Times New Roman" w:eastAsia="Times New Roman" w:hAnsi="Times New Roman"/>
+          <w:sz w:val="24"/>
+          <w:szCs w:val="24"/>
+        </w:rPr>
+      </w:pPr>
+      <w:r>
+        <w:rPr>
+          <w:rFonts w:ascii="Times New Roman" w:cs="Times New Roman" w:eastAsia="Times New Roman" w:hAnsi="Times New Roman"/>
+          <w:sz w:val="24"/>
+          <w:szCs w:val="24"/>
+        </w:rPr>
+        <w:drawing>
+          <wp:inline distB="114300" distT="114300" distL="114300" distR="114300">
+            <wp:extent cx="4588637" cy="2793448"/>
+            <wp:effectExtent b="0" l="0" r="0" t="0"/>
+            <wp:docPr id="7" name="image10.jpg"/>
+            <a:graphic>
+              <a:graphicData uri="http://schemas.openxmlformats.org/drawingml/2006/picture">
+                <pic:pic>
+                  <pic:nvPicPr>
+                    <pic:cNvPr id="0" name="image10.jpg"/>
+                    <pic:cNvPicPr preferRelativeResize="0"/>
+                  </pic:nvPicPr>
+                  <pic:blipFill>
+                    <a:blip r:embed="rId9"/>
+                    <a:srcRect b="0" l="0" r="0" t="0"/>
+                    <a:stretch>
+                      <a:fillRect/>
+                    </a:stretch>
+                  </pic:blipFill>
+                  <pic:spPr>
+                    <a:xfrm>
+                      <a:off x="0" y="0"/>
+                      <a:ext cx="4588637" cy="2793448"/>
+                    </a:xfrm>
+                    <a:prstGeom prst="rect"/>
+                    <a:ln/>
+                  </pic:spPr>
+                </pic:pic>
+              </a:graphicData>
+            </a:graphic>
+          </wp:inline>
+        </w:drawing>
+      </w:r>
+      <w:r>
+        <w:rPr>
+          <w:rtl w:val="0"/>
+        </w:rPr>
+      </w:r>
+    </w:p>
+    <w:p>
+      <w:pPr>
+        <w:jc w:val="both"/>
+        <w:rPr>
+          <w:rFonts w:ascii="Times New Roman" w:cs="Times New Roman" w:eastAsia="Times New Roman" w:hAnsi="Times New Roman"/>
+          <w:sz w:val="24"/>
+          <w:szCs w:val="24"/>
+        </w:rPr>
+      </w:pPr>
+      <w:r>
+        <w:rPr>
+          <w:rFonts w:ascii="Times New Roman" w:cs="Times New Roman" w:eastAsia="Times New Roman" w:hAnsi="Times New Roman"/>
+          <w:sz w:val="24"/>
+          <w:szCs w:val="24"/>
+          <w:rtl w:val="0"/>
+        </w:rPr>
+        <w:t xml:space="preserve">Pada hasil yang diberikan dapat dilihat nama dari 53 atribut yang ada pada dataset. Selanjutnya, untuk melihat detail statistik seperti persentil, rata-rata, standar deviasi, dan lain-lain dari atribut dalam dataset, digunakan fungsi </w:t>
+      </w:r>
+      <w:r>
+        <w:rPr>
+          <w:rFonts w:ascii="Courier New" w:cs="Courier New" w:eastAsia="Courier New" w:hAnsi="Courier New"/>
+          <w:sz w:val="24"/>
+          <w:szCs w:val="24"/>
+          <w:rtl w:val="0"/>
+        </w:rPr>
+        <w:t xml:space="preserve">df.describe()</w:t>
+      </w:r>
+      <w:r>
+        <w:rPr>
+          <w:rFonts w:ascii="Times New Roman" w:cs="Times New Roman" w:eastAsia="Times New Roman" w:hAnsi="Times New Roman"/>
+          <w:sz w:val="24"/>
+          <w:szCs w:val="24"/>
+          <w:rtl w:val="0"/>
+        </w:rPr>
+        <w:t xml:space="preserve">. </w:t>
+      </w:r>
+    </w:p>
+    <w:p>
+      <w:pPr>
+        <w:jc w:val="center"/>
+        <w:rPr>
+          <w:rFonts w:ascii="Times New Roman" w:cs="Times New Roman" w:eastAsia="Times New Roman" w:hAnsi="Times New Roman"/>
+          <w:sz w:val="24"/>
+          <w:szCs w:val="24"/>
+        </w:rPr>
+      </w:pPr>
+      <w:r>
+        <w:rPr>
+          <w:rFonts w:ascii="Times New Roman" w:cs="Times New Roman" w:eastAsia="Times New Roman" w:hAnsi="Times New Roman"/>
+          <w:sz w:val="24"/>
+          <w:szCs w:val="24"/>
+        </w:rPr>
+        <w:drawing>
+          <wp:inline distB="114300" distT="114300" distL="114300" distR="114300">
+            <wp:extent cx="5663438" cy="1622144"/>
+            <wp:effectExtent b="0" l="0" r="0" t="0"/>
+            <wp:docPr id="6" name="image16.jpg"/>
+            <a:graphic>
+              <a:graphicData uri="http://schemas.openxmlformats.org/drawingml/2006/picture">
+                <pic:pic>
+                  <pic:nvPicPr>
+                    <pic:cNvPr id="0" name="image16.jpg"/>
+                    <pic:cNvPicPr preferRelativeResize="0"/>
+                  </pic:nvPicPr>
+                  <pic:blipFill>
+                    <a:blip r:embed="rId10"/>
+                    <a:srcRect b="0" l="0" r="0" t="0"/>
+                    <a:stretch>
+                      <a:fillRect/>
+                    </a:stretch>
+                  </pic:blipFill>
+                  <pic:spPr>
+                    <a:xfrm>
+                      <a:off x="0" y="0"/>
+                      <a:ext cx="5663438" cy="1622144"/>
+                    </a:xfrm>
+                    <a:prstGeom prst="rect"/>
+                    <a:ln/>
+                  </pic:spPr>
+                </pic:pic>
+              </a:graphicData>
+            </a:graphic>
+          </wp:inline>
+        </w:drawing>
+      </w:r>
+      <w:r>
+        <w:rPr>
+          <w:rtl w:val="0"/>
+        </w:rPr>
       </w:r>
     </w:p>
     <w:p>
@@ -2230,12 +2413,599 @@
           <w:szCs w:val="24"/>
           <w:rtl w:val="0"/>
         </w:rPr>
-        <w:t xml:space="preserve">2.3 Data Validation</w:t>
-      </w:r>
-      <w:r>
-        <w:rPr>
-          <w:rtl w:val="0"/>
-        </w:rPr>
+        <w:t xml:space="preserve">2.3 Explore Data</w:t>
+      </w:r>
+      <w:r>
+        <w:rPr>
+          <w:rtl w:val="0"/>
+        </w:rPr>
+      </w:r>
+    </w:p>
+    <w:p>
+      <w:pPr>
+        <w:spacing w:line="360" w:lineRule="auto"/>
+        <w:jc w:val="both"/>
+        <w:rPr>
+          <w:rFonts w:ascii="Times New Roman" w:cs="Times New Roman" w:eastAsia="Times New Roman" w:hAnsi="Times New Roman"/>
+          <w:sz w:val="24"/>
+          <w:szCs w:val="24"/>
+        </w:rPr>
+      </w:pPr>
+      <w:r>
+        <w:rPr>
+          <w:rFonts w:ascii="Times New Roman" w:cs="Times New Roman" w:eastAsia="Times New Roman" w:hAnsi="Times New Roman"/>
+          <w:sz w:val="24"/>
+          <w:szCs w:val="24"/>
+          <w:rtl w:val="0"/>
+        </w:rPr>
+        <w:t xml:space="preserve">Pada bagian ini, dataset ditelaah untuk memperoleh informasi terkait kondisi dari datasest. Penelaahan terhadap data dimulai dengan memperlihatkan informasi terkait kolom yang terdapat di dalam dataset beserta dengan data descriptionnya. Perintah ini dilakukan dengan menjalankan perintah </w:t>
+      </w:r>
+      <w:r>
+        <w:rPr>
+          <w:rFonts w:ascii="Courier New" w:cs="Courier New" w:eastAsia="Courier New" w:hAnsi="Courier New"/>
+          <w:sz w:val="24"/>
+          <w:szCs w:val="24"/>
+          <w:rtl w:val="0"/>
+        </w:rPr>
+        <w:t xml:space="preserve">df.info()</w:t>
+      </w:r>
+      <w:r>
+        <w:rPr>
+          <w:rFonts w:ascii="Times New Roman" w:cs="Times New Roman" w:eastAsia="Times New Roman" w:hAnsi="Times New Roman"/>
+          <w:sz w:val="24"/>
+          <w:szCs w:val="24"/>
+          <w:rtl w:val="0"/>
+        </w:rPr>
+        <w:t xml:space="preserve">.</w:t>
+      </w:r>
+    </w:p>
+    <w:p>
+      <w:pPr>
+        <w:spacing w:line="360" w:lineRule="auto"/>
+        <w:jc w:val="center"/>
+        <w:rPr>
+          <w:rFonts w:ascii="Times New Roman" w:cs="Times New Roman" w:eastAsia="Times New Roman" w:hAnsi="Times New Roman"/>
+          <w:sz w:val="24"/>
+          <w:szCs w:val="24"/>
+        </w:rPr>
+      </w:pPr>
+      <w:r>
+        <w:rPr>
+          <w:rFonts w:ascii="Times New Roman" w:cs="Times New Roman" w:eastAsia="Times New Roman" w:hAnsi="Times New Roman"/>
+          <w:sz w:val="24"/>
+          <w:szCs w:val="24"/>
+        </w:rPr>
+        <w:drawing>
+          <wp:inline distB="114300" distT="114300" distL="114300" distR="114300">
+            <wp:extent cx="2842451" cy="1905000"/>
+            <wp:effectExtent b="0" l="0" r="0" t="0"/>
+            <wp:docPr id="17" name="image17.png"/>
+            <a:graphic>
+              <a:graphicData uri="http://schemas.openxmlformats.org/drawingml/2006/picture">
+                <pic:pic>
+                  <pic:nvPicPr>
+                    <pic:cNvPr id="0" name="image17.png"/>
+                    <pic:cNvPicPr preferRelativeResize="0"/>
+                  </pic:nvPicPr>
+                  <pic:blipFill>
+                    <a:blip r:embed="rId11"/>
+                    <a:srcRect b="0" l="0" r="0" t="0"/>
+                    <a:stretch>
+                      <a:fillRect/>
+                    </a:stretch>
+                  </pic:blipFill>
+                  <pic:spPr>
+                    <a:xfrm>
+                      <a:off x="0" y="0"/>
+                      <a:ext cx="2842451" cy="1905000"/>
+                    </a:xfrm>
+                    <a:prstGeom prst="rect"/>
+                    <a:ln/>
+                  </pic:spPr>
+                </pic:pic>
+              </a:graphicData>
+            </a:graphic>
+          </wp:inline>
+        </w:drawing>
+      </w:r>
+      <w:r>
+        <w:rPr>
+          <w:rtl w:val="0"/>
+        </w:rPr>
+      </w:r>
+    </w:p>
+    <w:p>
+      <w:pPr>
+        <w:spacing w:line="360" w:lineRule="auto"/>
+        <w:jc w:val="both"/>
+        <w:rPr>
+          <w:rFonts w:ascii="Times New Roman" w:cs="Times New Roman" w:eastAsia="Times New Roman" w:hAnsi="Times New Roman"/>
+          <w:sz w:val="24"/>
+          <w:szCs w:val="24"/>
+        </w:rPr>
+      </w:pPr>
+      <w:r>
+        <w:rPr>
+          <w:rFonts w:ascii="Times New Roman" w:cs="Times New Roman" w:eastAsia="Times New Roman" w:hAnsi="Times New Roman"/>
+          <w:sz w:val="24"/>
+          <w:szCs w:val="24"/>
+          <w:rtl w:val="0"/>
+        </w:rPr>
+        <w:t xml:space="preserve">Setelah itu, dataset dicek kembali apakah terdapat duplikasi data, menggunakan fungsi </w:t>
+      </w:r>
+      <w:r>
+        <w:rPr>
+          <w:rFonts w:ascii="Courier New" w:cs="Courier New" w:eastAsia="Courier New" w:hAnsi="Courier New"/>
+          <w:sz w:val="24"/>
+          <w:szCs w:val="24"/>
+          <w:rtl w:val="0"/>
+        </w:rPr>
+        <w:t xml:space="preserve">df.duplicate(), </w:t>
+      </w:r>
+      <w:r>
+        <w:rPr>
+          <w:rFonts w:ascii="Times New Roman" w:cs="Times New Roman" w:eastAsia="Times New Roman" w:hAnsi="Times New Roman"/>
+          <w:sz w:val="24"/>
+          <w:szCs w:val="24"/>
+          <w:rtl w:val="0"/>
+        </w:rPr>
+        <w:t xml:space="preserve">dapat dilihat dari data tersebut bahwa tidak ada data yang duplikasi.</w:t>
+      </w:r>
+    </w:p>
+    <w:p>
+      <w:pPr>
+        <w:spacing w:line="360" w:lineRule="auto"/>
+        <w:jc w:val="center"/>
+        <w:rPr>
+          <w:rFonts w:ascii="Times New Roman" w:cs="Times New Roman" w:eastAsia="Times New Roman" w:hAnsi="Times New Roman"/>
+          <w:sz w:val="24"/>
+          <w:szCs w:val="24"/>
+        </w:rPr>
+      </w:pPr>
+      <w:r>
+        <w:rPr>
+          <w:rFonts w:ascii="Times New Roman" w:cs="Times New Roman" w:eastAsia="Times New Roman" w:hAnsi="Times New Roman"/>
+          <w:sz w:val="24"/>
+          <w:szCs w:val="24"/>
+        </w:rPr>
+        <w:drawing>
+          <wp:inline distB="114300" distT="114300" distL="114300" distR="114300">
+            <wp:extent cx="2147126" cy="1476375"/>
+            <wp:effectExtent b="0" l="0" r="0" t="0"/>
+            <wp:docPr id="16" name="image7.png"/>
+            <a:graphic>
+              <a:graphicData uri="http://schemas.openxmlformats.org/drawingml/2006/picture">
+                <pic:pic>
+                  <pic:nvPicPr>
+                    <pic:cNvPr id="0" name="image7.png"/>
+                    <pic:cNvPicPr preferRelativeResize="0"/>
+                  </pic:nvPicPr>
+                  <pic:blipFill>
+                    <a:blip r:embed="rId12"/>
+                    <a:srcRect b="0" l="0" r="0" t="0"/>
+                    <a:stretch>
+                      <a:fillRect/>
+                    </a:stretch>
+                  </pic:blipFill>
+                  <pic:spPr>
+                    <a:xfrm>
+                      <a:off x="0" y="0"/>
+                      <a:ext cx="2147126" cy="1476375"/>
+                    </a:xfrm>
+                    <a:prstGeom prst="rect"/>
+                    <a:ln/>
+                  </pic:spPr>
+                </pic:pic>
+              </a:graphicData>
+            </a:graphic>
+          </wp:inline>
+        </w:drawing>
+      </w:r>
+      <w:r>
+        <w:rPr>
+          <w:rtl w:val="0"/>
+        </w:rPr>
+      </w:r>
+    </w:p>
+    <w:p>
+      <w:pPr>
+        <w:spacing w:line="360" w:lineRule="auto"/>
+        <w:jc w:val="both"/>
+        <w:rPr>
+          <w:rFonts w:ascii="Times New Roman" w:cs="Times New Roman" w:eastAsia="Times New Roman" w:hAnsi="Times New Roman"/>
+          <w:color w:val="212121"/>
+          <w:sz w:val="20"/>
+          <w:szCs w:val="20"/>
+        </w:rPr>
+      </w:pPr>
+      <w:r>
+        <w:rPr>
+          <w:rFonts w:ascii="Times New Roman" w:cs="Times New Roman" w:eastAsia="Times New Roman" w:hAnsi="Times New Roman"/>
+          <w:sz w:val="24"/>
+          <w:szCs w:val="24"/>
+          <w:rtl w:val="0"/>
+        </w:rPr>
+        <w:t xml:space="preserve">Korelasi antar atribut juga perlu untuk ditinjau. Oleh karena itu, korelasi antar masing-masing atribut divisualisasikan menggunakan visualisasi </w:t>
+      </w:r>
+      <w:r>
+        <w:rPr>
+          <w:rFonts w:ascii="Times New Roman" w:cs="Times New Roman" w:eastAsia="Times New Roman" w:hAnsi="Times New Roman"/>
+          <w:i w:val="1"/>
+          <w:sz w:val="24"/>
+          <w:szCs w:val="24"/>
+          <w:rtl w:val="0"/>
+        </w:rPr>
+        <w:t xml:space="preserve">heatmap</w:t>
+      </w:r>
+      <w:r>
+        <w:rPr>
+          <w:rFonts w:ascii="Times New Roman" w:cs="Times New Roman" w:eastAsia="Times New Roman" w:hAnsi="Times New Roman"/>
+          <w:sz w:val="24"/>
+          <w:szCs w:val="24"/>
+          <w:rtl w:val="0"/>
+        </w:rPr>
+        <w:t xml:space="preserve">. Ukuran dari visualisasi diatur menggunakan </w:t>
+      </w:r>
+      <w:r>
+        <w:rPr>
+          <w:rFonts w:ascii="Times New Roman" w:cs="Times New Roman" w:eastAsia="Times New Roman" w:hAnsi="Times New Roman"/>
+          <w:i w:val="1"/>
+          <w:sz w:val="24"/>
+          <w:szCs w:val="24"/>
+          <w:rtl w:val="0"/>
+        </w:rPr>
+        <w:t xml:space="preserve">library </w:t>
+      </w:r>
+      <w:r>
+        <w:rPr>
+          <w:rFonts w:ascii="Times New Roman" w:cs="Times New Roman" w:eastAsia="Times New Roman" w:hAnsi="Times New Roman"/>
+          <w:sz w:val="24"/>
+          <w:szCs w:val="24"/>
+          <w:rtl w:val="0"/>
+        </w:rPr>
+        <w:t xml:space="preserve">matplotlib, sementara untuk menampilkan heatmap menggunakan library seaborn. Melalui korelasi ini diperlihatkan bahwa setiap atribut memiliki korelasi sebesar 0. Semakin terang hasil pemetaan dari heatmap, semakin rendah korelasi antara atribut tersebut. </w:t>
+      </w:r>
+      <w:r>
+        <w:rPr>
+          <w:rtl w:val="0"/>
+        </w:rPr>
+      </w:r>
+    </w:p>
+    <w:p>
+      <w:pPr>
+        <w:spacing w:line="360" w:lineRule="auto"/>
+        <w:jc w:val="both"/>
+        <w:rPr>
+          <w:rFonts w:ascii="Times New Roman" w:cs="Times New Roman" w:eastAsia="Times New Roman" w:hAnsi="Times New Roman"/>
+          <w:sz w:val="24"/>
+          <w:szCs w:val="24"/>
+        </w:rPr>
+      </w:pPr>
+      <w:r>
+        <w:rPr>
+          <w:rtl w:val="0"/>
+        </w:rPr>
+      </w:r>
+    </w:p>
+    <w:p>
+      <w:pPr>
+        <w:spacing w:line="360" w:lineRule="auto"/>
+        <w:jc w:val="center"/>
+        <w:rPr>
+          <w:rFonts w:ascii="Times New Roman" w:cs="Times New Roman" w:eastAsia="Times New Roman" w:hAnsi="Times New Roman"/>
+          <w:sz w:val="24"/>
+          <w:szCs w:val="24"/>
+        </w:rPr>
+      </w:pPr>
+      <w:r>
+        <w:rPr>
+          <w:rFonts w:ascii="Times New Roman" w:cs="Times New Roman" w:eastAsia="Times New Roman" w:hAnsi="Times New Roman"/>
+          <w:sz w:val="24"/>
+          <w:szCs w:val="24"/>
+        </w:rPr>
+        <w:drawing>
+          <wp:inline distB="114300" distT="114300" distL="114300" distR="114300">
+            <wp:extent cx="5105400" cy="5267325"/>
+            <wp:effectExtent b="0" l="0" r="0" t="0"/>
+            <wp:docPr id="12" name="image9.png"/>
+            <a:graphic>
+              <a:graphicData uri="http://schemas.openxmlformats.org/drawingml/2006/picture">
+                <pic:pic>
+                  <pic:nvPicPr>
+                    <pic:cNvPr id="0" name="image9.png"/>
+                    <pic:cNvPicPr preferRelativeResize="0"/>
+                  </pic:nvPicPr>
+                  <pic:blipFill>
+                    <a:blip r:embed="rId13"/>
+                    <a:srcRect b="0" l="0" r="0" t="0"/>
+                    <a:stretch>
+                      <a:fillRect/>
+                    </a:stretch>
+                  </pic:blipFill>
+                  <pic:spPr>
+                    <a:xfrm>
+                      <a:off x="0" y="0"/>
+                      <a:ext cx="5105400" cy="5267325"/>
+                    </a:xfrm>
+                    <a:prstGeom prst="rect"/>
+                    <a:ln/>
+                  </pic:spPr>
+                </pic:pic>
+              </a:graphicData>
+            </a:graphic>
+          </wp:inline>
+        </w:drawing>
+      </w:r>
+      <w:r>
+        <w:br w:type="page"/>
+      </w:r>
+      <w:r>
+        <w:rPr>
+          <w:rtl w:val="0"/>
+        </w:rPr>
+      </w:r>
+    </w:p>
+    <w:p>
+      <w:pPr>
+        <w:spacing w:line="360" w:lineRule="auto"/>
+        <w:jc w:val="both"/>
+        <w:rPr>
+          <w:rFonts w:ascii="Times New Roman" w:cs="Times New Roman" w:eastAsia="Times New Roman" w:hAnsi="Times New Roman"/>
+          <w:sz w:val="24"/>
+          <w:szCs w:val="24"/>
+        </w:rPr>
+      </w:pPr>
+      <w:r>
+        <w:rPr>
+          <w:rFonts w:ascii="Times New Roman" w:cs="Times New Roman" w:eastAsia="Times New Roman" w:hAnsi="Times New Roman"/>
+          <w:sz w:val="24"/>
+          <w:szCs w:val="24"/>
+          <w:rtl w:val="0"/>
+        </w:rPr>
+        <w:t xml:space="preserve">Setelah  itu, dilakukan penelaahan terhadap value dari masing-masing atribut. Dari tampilan berikut, atribut yang memiliki variasi value terbanyak adalah atribut kdkc, dati2, dan umur. Atribut kdkc dengan value 1000 memiliki frekuensi tertinggi dan value 2250 memiliki frekuensi terendah. Atribut kdkc menunjukkan kode wilayah kantor cabang BPJS Kesehatan, yang menunjukkan bahwa kode kdkc dengan sekitar 1000 memiliki jumlah pasien terbanyak Atribut dati2 dengan value 100 memiliki frekuensi tertinggi dan value 500 terendah yang menunjukkan bahwa kabupaten dengan kode 100 memiliki jumlah pasien tertinggi. Untuk umur pasien dengan jumlah terbanyak adalah  pasien dengan umur sekitar 0 bulan dan umum pasien dengan jumlah terkecil adalah umur 80.</w:t>
+      </w:r>
+    </w:p>
+    <w:p>
+      <w:pPr>
+        <w:spacing w:line="360" w:lineRule="auto"/>
+        <w:jc w:val="center"/>
+        <w:rPr>
+          <w:rFonts w:ascii="Times New Roman" w:cs="Times New Roman" w:eastAsia="Times New Roman" w:hAnsi="Times New Roman"/>
+          <w:sz w:val="24"/>
+          <w:szCs w:val="24"/>
+        </w:rPr>
+      </w:pPr>
+      <w:r>
+        <w:rPr>
+          <w:rFonts w:ascii="Times New Roman" w:cs="Times New Roman" w:eastAsia="Times New Roman" w:hAnsi="Times New Roman"/>
+          <w:sz w:val="24"/>
+          <w:szCs w:val="24"/>
+        </w:rPr>
+        <w:drawing>
+          <wp:inline distB="114300" distT="114300" distL="114300" distR="114300">
+            <wp:extent cx="5143500" cy="5000625"/>
+            <wp:effectExtent b="0" l="0" r="0" t="0"/>
+            <wp:docPr id="4" name="image5.png"/>
+            <a:graphic>
+              <a:graphicData uri="http://schemas.openxmlformats.org/drawingml/2006/picture">
+                <pic:pic>
+                  <pic:nvPicPr>
+                    <pic:cNvPr id="0" name="image5.png"/>
+                    <pic:cNvPicPr preferRelativeResize="0"/>
+                  </pic:nvPicPr>
+                  <pic:blipFill>
+                    <a:blip r:embed="rId14"/>
+                    <a:srcRect b="0" l="0" r="0" t="0"/>
+                    <a:stretch>
+                      <a:fillRect/>
+                    </a:stretch>
+                  </pic:blipFill>
+                  <pic:spPr>
+                    <a:xfrm>
+                      <a:off x="0" y="0"/>
+                      <a:ext cx="5143500" cy="5000625"/>
+                    </a:xfrm>
+                    <a:prstGeom prst="rect"/>
+                    <a:ln/>
+                  </pic:spPr>
+                </pic:pic>
+              </a:graphicData>
+            </a:graphic>
+          </wp:inline>
+        </w:drawing>
+      </w:r>
+      <w:r>
+        <w:rPr>
+          <w:rtl w:val="0"/>
+        </w:rPr>
+      </w:r>
+    </w:p>
+    <w:p>
+      <w:pPr>
+        <w:spacing w:line="360" w:lineRule="auto"/>
+        <w:jc w:val="center"/>
+        <w:rPr>
+          <w:rFonts w:ascii="Times New Roman" w:cs="Times New Roman" w:eastAsia="Times New Roman" w:hAnsi="Times New Roman"/>
+          <w:sz w:val="24"/>
+          <w:szCs w:val="24"/>
+        </w:rPr>
+      </w:pPr>
+      <w:r>
+        <w:rPr>
+          <w:rFonts w:ascii="Times New Roman" w:cs="Times New Roman" w:eastAsia="Times New Roman" w:hAnsi="Times New Roman"/>
+          <w:sz w:val="24"/>
+          <w:szCs w:val="24"/>
+        </w:rPr>
+        <w:drawing>
+          <wp:inline distB="114300" distT="114300" distL="114300" distR="114300">
+            <wp:extent cx="5629275" cy="762000"/>
+            <wp:effectExtent b="0" l="0" r="0" t="0"/>
+            <wp:docPr id="9" name="image15.png"/>
+            <a:graphic>
+              <a:graphicData uri="http://schemas.openxmlformats.org/drawingml/2006/picture">
+                <pic:pic>
+                  <pic:nvPicPr>
+                    <pic:cNvPr id="0" name="image15.png"/>
+                    <pic:cNvPicPr preferRelativeResize="0"/>
+                  </pic:nvPicPr>
+                  <pic:blipFill>
+                    <a:blip r:embed="rId15"/>
+                    <a:srcRect b="0" l="0" r="0" t="0"/>
+                    <a:stretch>
+                      <a:fillRect/>
+                    </a:stretch>
+                  </pic:blipFill>
+                  <pic:spPr>
+                    <a:xfrm>
+                      <a:off x="0" y="0"/>
+                      <a:ext cx="5629275" cy="762000"/>
+                    </a:xfrm>
+                    <a:prstGeom prst="rect"/>
+                    <a:ln/>
+                  </pic:spPr>
+                </pic:pic>
+              </a:graphicData>
+            </a:graphic>
+          </wp:inline>
+        </w:drawing>
+      </w:r>
+      <w:r>
+        <w:rPr>
+          <w:rtl w:val="0"/>
+        </w:rPr>
+      </w:r>
+    </w:p>
+    <w:p>
+      <w:pPr>
+        <w:spacing w:line="360" w:lineRule="auto"/>
+        <w:jc w:val="center"/>
+        <w:rPr>
+          <w:rFonts w:ascii="Times New Roman" w:cs="Times New Roman" w:eastAsia="Times New Roman" w:hAnsi="Times New Roman"/>
+          <w:sz w:val="24"/>
+          <w:szCs w:val="24"/>
+        </w:rPr>
+      </w:pPr>
+      <w:r>
+        <w:rPr>
+          <w:rFonts w:ascii="Times New Roman" w:cs="Times New Roman" w:eastAsia="Times New Roman" w:hAnsi="Times New Roman"/>
+          <w:sz w:val="24"/>
+          <w:szCs w:val="24"/>
+        </w:rPr>
+        <w:drawing>
+          <wp:inline distB="114300" distT="114300" distL="114300" distR="114300">
+            <wp:extent cx="3390900" cy="3343275"/>
+            <wp:effectExtent b="0" l="0" r="0" t="0"/>
+            <wp:docPr id="8" name="image13.png"/>
+            <a:graphic>
+              <a:graphicData uri="http://schemas.openxmlformats.org/drawingml/2006/picture">
+                <pic:pic>
+                  <pic:nvPicPr>
+                    <pic:cNvPr id="0" name="image13.png"/>
+                    <pic:cNvPicPr preferRelativeResize="0"/>
+                  </pic:nvPicPr>
+                  <pic:blipFill>
+                    <a:blip r:embed="rId16"/>
+                    <a:srcRect b="0" l="0" r="0" t="0"/>
+                    <a:stretch>
+                      <a:fillRect/>
+                    </a:stretch>
+                  </pic:blipFill>
+                  <pic:spPr>
+                    <a:xfrm>
+                      <a:off x="0" y="0"/>
+                      <a:ext cx="3390900" cy="3343275"/>
+                    </a:xfrm>
+                    <a:prstGeom prst="rect"/>
+                    <a:ln/>
+                  </pic:spPr>
+                </pic:pic>
+              </a:graphicData>
+            </a:graphic>
+          </wp:inline>
+        </w:drawing>
+      </w:r>
+      <w:r>
+        <w:rPr>
+          <w:rtl w:val="0"/>
+        </w:rPr>
+      </w:r>
+    </w:p>
+    <w:p>
+      <w:pPr>
+        <w:spacing w:line="360" w:lineRule="auto"/>
+        <w:jc w:val="center"/>
+        <w:rPr>
+          <w:rFonts w:ascii="Times New Roman" w:cs="Times New Roman" w:eastAsia="Times New Roman" w:hAnsi="Times New Roman"/>
+          <w:sz w:val="24"/>
+          <w:szCs w:val="24"/>
+        </w:rPr>
+      </w:pPr>
+      <w:r>
+        <w:rPr>
+          <w:rFonts w:ascii="Times New Roman" w:cs="Times New Roman" w:eastAsia="Times New Roman" w:hAnsi="Times New Roman"/>
+          <w:sz w:val="24"/>
+          <w:szCs w:val="24"/>
+        </w:rPr>
+        <w:drawing>
+          <wp:inline distB="114300" distT="114300" distL="114300" distR="114300">
+            <wp:extent cx="3343275" cy="3124200"/>
+            <wp:effectExtent b="0" l="0" r="0" t="0"/>
+            <wp:docPr id="1" name="image3.png"/>
+            <a:graphic>
+              <a:graphicData uri="http://schemas.openxmlformats.org/drawingml/2006/picture">
+                <pic:pic>
+                  <pic:nvPicPr>
+                    <pic:cNvPr id="0" name="image3.png"/>
+                    <pic:cNvPicPr preferRelativeResize="0"/>
+                  </pic:nvPicPr>
+                  <pic:blipFill>
+                    <a:blip r:embed="rId17"/>
+                    <a:srcRect b="0" l="0" r="0" t="0"/>
+                    <a:stretch>
+                      <a:fillRect/>
+                    </a:stretch>
+                  </pic:blipFill>
+                  <pic:spPr>
+                    <a:xfrm>
+                      <a:off x="0" y="0"/>
+                      <a:ext cx="3343275" cy="3124200"/>
+                    </a:xfrm>
+                    <a:prstGeom prst="rect"/>
+                    <a:ln/>
+                  </pic:spPr>
+                </pic:pic>
+              </a:graphicData>
+            </a:graphic>
+          </wp:inline>
+        </w:drawing>
+      </w:r>
+      <w:r>
+        <w:rPr>
+          <w:rtl w:val="0"/>
+        </w:rPr>
+      </w:r>
+    </w:p>
+    <w:p>
+      <w:pPr>
+        <w:pStyle w:val="Heading2"/>
+        <w:spacing w:line="360" w:lineRule="auto"/>
+        <w:jc w:val="both"/>
+        <w:rPr>
+          <w:b w:val="1"/>
+          <w:sz w:val="24"/>
+          <w:szCs w:val="24"/>
+        </w:rPr>
+      </w:pPr>
+      <w:bookmarkStart w:colFirst="0" w:colLast="0" w:name="_2jqge924z7s7" w:id="10"/>
+      <w:bookmarkEnd w:id="10"/>
+      <w:r>
+        <w:rPr>
+          <w:b w:val="1"/>
+          <w:sz w:val="24"/>
+          <w:szCs w:val="24"/>
+          <w:rtl w:val="0"/>
+        </w:rPr>
+        <w:t xml:space="preserve">2.4 Verify Data Quality </w:t>
       </w:r>
     </w:p>
     <w:p>
@@ -2265,7 +3035,7 @@
           <w:szCs w:val="24"/>
           <w:rtl w:val="0"/>
         </w:rPr>
-        <w:t xml:space="preserve"> dilakukan dengan tujuan untuk memastikan bahwa pemodelan terjadi pada data yang benar. Data yang salah yang digunakan sebagai data pelatihan untuk model akan menghasilkan pengetahuan yang salah. Validasi data dilakukan segera setelah persiapan data, dan sebelum pemodelan data. Itu karena selama persiapan data ada kemungkinan besar terjadi kesalahan terutama dalam skenario yang kompleks. Validasi data harus dilakukan dengan melibatkan minimal satu orang eksternal yang memiliki pemahaman yang tepat tentang data dan bisnis.</w:t>
+        <w:t xml:space="preserve"> dilakukan dengan tujuan untuk memastikan bahwa pemodelan terjadi pada data yang benar. Data yang salah yang digunakan sebagai data pelatihan untuk model akan menghasilkan pengetahuan yang salah. Validasi data dilakukan segera setelah persiapan data, dan sebelum pemodelan data. Itu karena selama persiapan data ada kemungkinan besar terjadi kesalahan terutama dalam skenario yang kompleks. Validasi data harus dilakukan dengan melibatkan minimal satu orang eksternal yang memiliki pemahaman yang tepat tentang data dan bisnis. Dataset yang digunakan terdiri atas data kuantitatif, yaitu data yang dapat diukur (measurable) atau dapat dihitung sebagai angka atau bilangan. Data tersebut dapat berupa bilangan diskrit atau bilangan kontinu. Data kuantitatif memiliki kecenderungan dapat dianalisis dengan teknik statistik. Data yang termasuk kuantitatif pada dataset adalah Quantity (QTY) dan Value.</w:t>
       </w:r>
     </w:p>
     <w:p>
@@ -2303,8 +3073,8 @@
           <w:u w:val="none"/>
         </w:rPr>
       </w:pPr>
-      <w:bookmarkStart w:colFirst="0" w:colLast="0" w:name="_5d4qajbmrk0i" w:id="10"/>
-      <w:bookmarkEnd w:id="10"/>
+      <w:bookmarkStart w:colFirst="0" w:colLast="0" w:name="_5d4qajbmrk0i" w:id="11"/>
+      <w:bookmarkEnd w:id="11"/>
       <w:r>
         <w:rPr>
           <w:b w:val="1"/>
@@ -2485,8 +3255,8 @@
         <w:jc w:val="both"/>
         <w:rPr/>
       </w:pPr>
-      <w:bookmarkStart w:colFirst="0" w:colLast="0" w:name="_nu9u0hejuysf" w:id="11"/>
-      <w:bookmarkEnd w:id="11"/>
+      <w:bookmarkStart w:colFirst="0" w:colLast="0" w:name="_nu9u0hejuysf" w:id="12"/>
+      <w:bookmarkEnd w:id="12"/>
       <w:r>
         <w:rPr>
           <w:b w:val="1"/>
@@ -2504,11 +3274,23 @@
     </w:p>
     <w:p>
       <w:pPr>
+        <w:spacing w:line="360" w:lineRule="auto"/>
         <w:jc w:val="both"/>
         <w:rPr/>
       </w:pPr>
       <w:r>
         <w:rPr>
+          <w:rFonts w:ascii="Times New Roman" w:cs="Times New Roman" w:eastAsia="Times New Roman" w:hAnsi="Times New Roman"/>
+          <w:color w:val="333333"/>
+          <w:sz w:val="24"/>
+          <w:szCs w:val="24"/>
+          <w:highlight w:val="white"/>
+          <w:rtl w:val="0"/>
+        </w:rPr>
+        <w:t xml:space="preserve">Data sorting atau pemilahan data adalah kegiatan dalam memilah data </w:t>
+      </w:r>
+      <w:r>
+        <w:rPr>
           <w:rtl w:val="0"/>
         </w:rPr>
       </w:r>
@@ -2523,8 +3305,8 @@
           <w:szCs w:val="24"/>
         </w:rPr>
       </w:pPr>
-      <w:bookmarkStart w:colFirst="0" w:colLast="0" w:name="_4r5zylrqpj9x" w:id="12"/>
-      <w:bookmarkEnd w:id="12"/>
+      <w:bookmarkStart w:colFirst="0" w:colLast="0" w:name="_4r5zylrqpj9x" w:id="13"/>
+      <w:bookmarkEnd w:id="13"/>
       <w:r>
         <w:rPr>
           <w:b w:val="1"/>
@@ -2548,6 +3330,56 @@
       <w:r>
         <w:rPr>
           <w:rFonts w:ascii="Times New Roman" w:cs="Times New Roman" w:eastAsia="Times New Roman" w:hAnsi="Times New Roman"/>
+          <w:sz w:val="24"/>
+          <w:szCs w:val="24"/>
+          <w:rtl w:val="0"/>
+        </w:rPr>
+        <w:t xml:space="preserve">Pada tahapan Data Cleaning, akan dilakukan pengecekan adanya nilai null pada dataset dan mendeteksi adanya outlier di dalam dataset. Tahapan data cleaning merupakan bagian dari Exploratory Data Analysis untuk menghasilkan dataset yang tidak mengandung missing value.</w:t>
+      </w:r>
+      <w:r>
+        <w:rPr>
+          <w:rtl w:val="0"/>
+        </w:rPr>
+      </w:r>
+    </w:p>
+    <w:p>
+      <w:pPr>
+        <w:pStyle w:val="Heading3"/>
+        <w:rPr>
+          <w:rFonts w:ascii="Times New Roman" w:cs="Times New Roman" w:eastAsia="Times New Roman" w:hAnsi="Times New Roman"/>
+          <w:b w:val="1"/>
+          <w:color w:val="202124"/>
+          <w:sz w:val="24"/>
+          <w:szCs w:val="24"/>
+        </w:rPr>
+      </w:pPr>
+      <w:bookmarkStart w:colFirst="0" w:colLast="0" w:name="_f6af4hl2rwec" w:id="14"/>
+      <w:bookmarkEnd w:id="14"/>
+      <w:r>
+        <w:rPr>
+          <w:rFonts w:ascii="Times New Roman" w:cs="Times New Roman" w:eastAsia="Times New Roman" w:hAnsi="Times New Roman"/>
+          <w:b w:val="1"/>
+          <w:color w:val="202124"/>
+          <w:sz w:val="24"/>
+          <w:szCs w:val="24"/>
+          <w:rtl w:val="0"/>
+        </w:rPr>
+        <w:t xml:space="preserve">3.2.1 Check Null Value</w:t>
+      </w:r>
+    </w:p>
+    <w:p>
+      <w:pPr>
+        <w:spacing w:line="360" w:lineRule="auto"/>
+        <w:jc w:val="both"/>
+        <w:rPr>
+          <w:rFonts w:ascii="Times New Roman" w:cs="Times New Roman" w:eastAsia="Times New Roman" w:hAnsi="Times New Roman"/>
+          <w:sz w:val="24"/>
+          <w:szCs w:val="24"/>
+        </w:rPr>
+      </w:pPr>
+      <w:r>
+        <w:rPr>
+          <w:rFonts w:ascii="Times New Roman" w:cs="Times New Roman" w:eastAsia="Times New Roman" w:hAnsi="Times New Roman"/>
           <w:color w:val="333333"/>
           <w:sz w:val="24"/>
           <w:szCs w:val="24"/>
@@ -2686,12 +3518,424 @@
           <w:szCs w:val="24"/>
           <w:rtl w:val="0"/>
         </w:rPr>
-        <w:t xml:space="preserve">. </w:t>
-      </w:r>
-      <w:r>
-        <w:rPr>
-          <w:rtl w:val="0"/>
-        </w:rPr>
+        <w:t xml:space="preserve">. Pada dataset yang digunakan tidak terdapat nilai null value ataupun missing values.</w:t>
+      </w:r>
+    </w:p>
+    <w:p>
+      <w:pPr>
+        <w:spacing w:line="360" w:lineRule="auto"/>
+        <w:jc w:val="both"/>
+        <w:rPr>
+          <w:rFonts w:ascii="Times New Roman" w:cs="Times New Roman" w:eastAsia="Times New Roman" w:hAnsi="Times New Roman"/>
+          <w:sz w:val="24"/>
+          <w:szCs w:val="24"/>
+        </w:rPr>
+      </w:pPr>
+      <w:r>
+        <w:rPr>
+          <w:rFonts w:ascii="Times New Roman" w:cs="Times New Roman" w:eastAsia="Times New Roman" w:hAnsi="Times New Roman"/>
+          <w:sz w:val="24"/>
+          <w:szCs w:val="24"/>
+        </w:rPr>
+        <w:drawing>
+          <wp:inline distB="114300" distT="114300" distL="114300" distR="114300">
+            <wp:extent cx="5749488" cy="774700"/>
+            <wp:effectExtent b="0" l="0" r="0" t="0"/>
+            <wp:docPr id="14" name="image2.png"/>
+            <a:graphic>
+              <a:graphicData uri="http://schemas.openxmlformats.org/drawingml/2006/picture">
+                <pic:pic>
+                  <pic:nvPicPr>
+                    <pic:cNvPr id="0" name="image2.png"/>
+                    <pic:cNvPicPr preferRelativeResize="0"/>
+                  </pic:nvPicPr>
+                  <pic:blipFill>
+                    <a:blip r:embed="rId18"/>
+                    <a:srcRect b="0" l="0" r="0" t="0"/>
+                    <a:stretch>
+                      <a:fillRect/>
+                    </a:stretch>
+                  </pic:blipFill>
+                  <pic:spPr>
+                    <a:xfrm>
+                      <a:off x="0" y="0"/>
+                      <a:ext cx="5749488" cy="774700"/>
+                    </a:xfrm>
+                    <a:prstGeom prst="rect"/>
+                    <a:ln/>
+                  </pic:spPr>
+                </pic:pic>
+              </a:graphicData>
+            </a:graphic>
+          </wp:inline>
+        </w:drawing>
+      </w:r>
+      <w:r>
+        <w:rPr>
+          <w:rtl w:val="0"/>
+        </w:rPr>
+      </w:r>
+    </w:p>
+    <w:p>
+      <w:pPr>
+        <w:spacing w:line="360" w:lineRule="auto"/>
+        <w:jc w:val="both"/>
+        <w:rPr>
+          <w:rFonts w:ascii="Times New Roman" w:cs="Times New Roman" w:eastAsia="Times New Roman" w:hAnsi="Times New Roman"/>
+          <w:b w:val="1"/>
+          <w:sz w:val="24"/>
+          <w:szCs w:val="24"/>
+        </w:rPr>
+      </w:pPr>
+      <w:r>
+        <w:rPr>
+          <w:rFonts w:ascii="Times New Roman" w:cs="Times New Roman" w:eastAsia="Times New Roman" w:hAnsi="Times New Roman"/>
+          <w:b w:val="1"/>
+          <w:sz w:val="24"/>
+          <w:szCs w:val="24"/>
+          <w:rtl w:val="0"/>
+        </w:rPr>
+        <w:t xml:space="preserve">3.2.2. Check Outlier</w:t>
+      </w:r>
+    </w:p>
+    <w:p>
+      <w:pPr>
+        <w:spacing w:line="360" w:lineRule="auto"/>
+        <w:jc w:val="both"/>
+        <w:rPr>
+          <w:rFonts w:ascii="Times New Roman" w:cs="Times New Roman" w:eastAsia="Times New Roman" w:hAnsi="Times New Roman"/>
+          <w:sz w:val="24"/>
+          <w:szCs w:val="24"/>
+        </w:rPr>
+      </w:pPr>
+      <w:r>
+        <w:rPr>
+          <w:rFonts w:ascii="Times New Roman" w:cs="Times New Roman" w:eastAsia="Times New Roman" w:hAnsi="Times New Roman"/>
+          <w:sz w:val="24"/>
+          <w:szCs w:val="24"/>
+          <w:rtl w:val="0"/>
+        </w:rPr>
+        <w:t xml:space="preserve">Outlier adalah pengamatan yang sangat menyimpang dari pengamatan lain dalam sampel. Pengecek outlier dilakukan dikarenakan outlier mungkin menunjukkan data yang buruk. Misalnya, data mungkin salah dikodekan atau eksperimen mungkin tidak dijalankan dengan benar. Jika dapat ditentukan bahwa titik outlying sebenarnya salah, maka nilai outlying harus dihapus dari analisis (atau dikoreksi jika memungkinkan).</w:t>
+      </w:r>
+    </w:p>
+    <w:p>
+      <w:pPr>
+        <w:spacing w:line="360" w:lineRule="auto"/>
+        <w:jc w:val="both"/>
+        <w:rPr>
+          <w:rFonts w:ascii="Times New Roman" w:cs="Times New Roman" w:eastAsia="Times New Roman" w:hAnsi="Times New Roman"/>
+          <w:sz w:val="24"/>
+          <w:szCs w:val="24"/>
+        </w:rPr>
+      </w:pPr>
+      <w:r>
+        <w:rPr>
+          <w:rFonts w:ascii="Times New Roman" w:cs="Times New Roman" w:eastAsia="Times New Roman" w:hAnsi="Times New Roman"/>
+          <w:sz w:val="24"/>
+          <w:szCs w:val="24"/>
+          <w:rtl w:val="0"/>
+        </w:rPr>
+        <w:t xml:space="preserve">Dari dataset yang digunakan terdapat outlier pada features kdkc dan dati2. Berikut merupakan visualisasi outlier pada features kdkc</w:t>
+      </w:r>
+    </w:p>
+    <w:p>
+      <w:pPr>
+        <w:spacing w:line="360" w:lineRule="auto"/>
+        <w:jc w:val="center"/>
+        <w:rPr>
+          <w:rFonts w:ascii="Times New Roman" w:cs="Times New Roman" w:eastAsia="Times New Roman" w:hAnsi="Times New Roman"/>
+          <w:sz w:val="24"/>
+          <w:szCs w:val="24"/>
+        </w:rPr>
+      </w:pPr>
+      <w:r>
+        <w:rPr>
+          <w:rFonts w:ascii="Times New Roman" w:cs="Times New Roman" w:eastAsia="Times New Roman" w:hAnsi="Times New Roman"/>
+          <w:sz w:val="24"/>
+          <w:szCs w:val="24"/>
+        </w:rPr>
+        <w:drawing>
+          <wp:inline distB="114300" distT="114300" distL="114300" distR="114300">
+            <wp:extent cx="3937826" cy="2555675"/>
+            <wp:effectExtent b="0" l="0" r="0" t="0"/>
+            <wp:docPr id="13" name="image12.png"/>
+            <a:graphic>
+              <a:graphicData uri="http://schemas.openxmlformats.org/drawingml/2006/picture">
+                <pic:pic>
+                  <pic:nvPicPr>
+                    <pic:cNvPr id="0" name="image12.png"/>
+                    <pic:cNvPicPr preferRelativeResize="0"/>
+                  </pic:nvPicPr>
+                  <pic:blipFill>
+                    <a:blip r:embed="rId19"/>
+                    <a:srcRect b="0" l="0" r="0" t="0"/>
+                    <a:stretch>
+                      <a:fillRect/>
+                    </a:stretch>
+                  </pic:blipFill>
+                  <pic:spPr>
+                    <a:xfrm>
+                      <a:off x="0" y="0"/>
+                      <a:ext cx="3937826" cy="2555675"/>
+                    </a:xfrm>
+                    <a:prstGeom prst="rect"/>
+                    <a:ln/>
+                  </pic:spPr>
+                </pic:pic>
+              </a:graphicData>
+            </a:graphic>
+          </wp:inline>
+        </w:drawing>
+      </w:r>
+      <w:r>
+        <w:rPr>
+          <w:rtl w:val="0"/>
+        </w:rPr>
+      </w:r>
+    </w:p>
+    <w:p>
+      <w:pPr>
+        <w:spacing w:line="360" w:lineRule="auto"/>
+        <w:jc w:val="both"/>
+        <w:rPr>
+          <w:rFonts w:ascii="Times New Roman" w:cs="Times New Roman" w:eastAsia="Times New Roman" w:hAnsi="Times New Roman"/>
+          <w:sz w:val="24"/>
+          <w:szCs w:val="24"/>
+        </w:rPr>
+      </w:pPr>
+      <w:r>
+        <w:rPr>
+          <w:rFonts w:ascii="Times New Roman" w:cs="Times New Roman" w:eastAsia="Times New Roman" w:hAnsi="Times New Roman"/>
+          <w:sz w:val="24"/>
+          <w:szCs w:val="24"/>
+          <w:rtl w:val="0"/>
+        </w:rPr>
+        <w:t xml:space="preserve">Dan rentang dari outlier yang terdapat pada features kdkc adalah sebagai berikut:</w:t>
+      </w:r>
+    </w:p>
+    <w:p>
+      <w:pPr>
+        <w:spacing w:line="360" w:lineRule="auto"/>
+        <w:jc w:val="center"/>
+        <w:rPr>
+          <w:rFonts w:ascii="Times New Roman" w:cs="Times New Roman" w:eastAsia="Times New Roman" w:hAnsi="Times New Roman"/>
+          <w:sz w:val="24"/>
+          <w:szCs w:val="24"/>
+        </w:rPr>
+      </w:pPr>
+      <w:r>
+        <w:rPr>
+          <w:rFonts w:ascii="Times New Roman" w:cs="Times New Roman" w:eastAsia="Times New Roman" w:hAnsi="Times New Roman"/>
+          <w:sz w:val="24"/>
+          <w:szCs w:val="24"/>
+        </w:rPr>
+        <w:drawing>
+          <wp:inline distB="114300" distT="114300" distL="114300" distR="114300">
+            <wp:extent cx="3918776" cy="622852"/>
+            <wp:effectExtent b="0" l="0" r="0" t="0"/>
+            <wp:docPr id="2" name="image8.png"/>
+            <a:graphic>
+              <a:graphicData uri="http://schemas.openxmlformats.org/drawingml/2006/picture">
+                <pic:pic>
+                  <pic:nvPicPr>
+                    <pic:cNvPr id="0" name="image8.png"/>
+                    <pic:cNvPicPr preferRelativeResize="0"/>
+                  </pic:nvPicPr>
+                  <pic:blipFill>
+                    <a:blip r:embed="rId20"/>
+                    <a:srcRect b="0" l="0" r="0" t="0"/>
+                    <a:stretch>
+                      <a:fillRect/>
+                    </a:stretch>
+                  </pic:blipFill>
+                  <pic:spPr>
+                    <a:xfrm>
+                      <a:off x="0" y="0"/>
+                      <a:ext cx="3918776" cy="622852"/>
+                    </a:xfrm>
+                    <a:prstGeom prst="rect"/>
+                    <a:ln/>
+                  </pic:spPr>
+                </pic:pic>
+              </a:graphicData>
+            </a:graphic>
+          </wp:inline>
+        </w:drawing>
+      </w:r>
+      <w:r>
+        <w:rPr>
+          <w:rtl w:val="0"/>
+        </w:rPr>
+      </w:r>
+    </w:p>
+    <w:p>
+      <w:pPr>
+        <w:spacing w:line="360" w:lineRule="auto"/>
+        <w:jc w:val="both"/>
+        <w:rPr>
+          <w:rFonts w:ascii="Times New Roman" w:cs="Times New Roman" w:eastAsia="Times New Roman" w:hAnsi="Times New Roman"/>
+          <w:sz w:val="24"/>
+          <w:szCs w:val="24"/>
+        </w:rPr>
+      </w:pPr>
+      <w:r>
+        <w:rPr>
+          <w:rFonts w:ascii="Times New Roman" w:cs="Times New Roman" w:eastAsia="Times New Roman" w:hAnsi="Times New Roman"/>
+          <w:sz w:val="24"/>
+          <w:szCs w:val="24"/>
+          <w:rtl w:val="0"/>
+        </w:rPr>
+        <w:t xml:space="preserve">Berikut merupakan visualisasi outlier pada features dati 2.</w:t>
+      </w:r>
+    </w:p>
+    <w:p>
+      <w:pPr>
+        <w:spacing w:line="360" w:lineRule="auto"/>
+        <w:jc w:val="center"/>
+        <w:rPr>
+          <w:rFonts w:ascii="Times New Roman" w:cs="Times New Roman" w:eastAsia="Times New Roman" w:hAnsi="Times New Roman"/>
+          <w:sz w:val="24"/>
+          <w:szCs w:val="24"/>
+        </w:rPr>
+      </w:pPr>
+      <w:r>
+        <w:rPr>
+          <w:rFonts w:ascii="Times New Roman" w:cs="Times New Roman" w:eastAsia="Times New Roman" w:hAnsi="Times New Roman"/>
+          <w:sz w:val="24"/>
+          <w:szCs w:val="24"/>
+        </w:rPr>
+        <w:drawing>
+          <wp:inline distB="114300" distT="114300" distL="114300" distR="114300">
+            <wp:extent cx="3836657" cy="2360191"/>
+            <wp:effectExtent b="0" l="0" r="0" t="0"/>
+            <wp:docPr id="15" name="image6.png"/>
+            <a:graphic>
+              <a:graphicData uri="http://schemas.openxmlformats.org/drawingml/2006/picture">
+                <pic:pic>
+                  <pic:nvPicPr>
+                    <pic:cNvPr id="0" name="image6.png"/>
+                    <pic:cNvPicPr preferRelativeResize="0"/>
+                  </pic:nvPicPr>
+                  <pic:blipFill>
+                    <a:blip r:embed="rId21"/>
+                    <a:srcRect b="0" l="0" r="0" t="0"/>
+                    <a:stretch>
+                      <a:fillRect/>
+                    </a:stretch>
+                  </pic:blipFill>
+                  <pic:spPr>
+                    <a:xfrm>
+                      <a:off x="0" y="0"/>
+                      <a:ext cx="3836657" cy="2360191"/>
+                    </a:xfrm>
+                    <a:prstGeom prst="rect"/>
+                    <a:ln/>
+                  </pic:spPr>
+                </pic:pic>
+              </a:graphicData>
+            </a:graphic>
+          </wp:inline>
+        </w:drawing>
+      </w:r>
+      <w:r>
+        <w:rPr>
+          <w:rtl w:val="0"/>
+        </w:rPr>
+      </w:r>
+    </w:p>
+    <w:p>
+      <w:pPr>
+        <w:spacing w:line="360" w:lineRule="auto"/>
+        <w:jc w:val="both"/>
+        <w:rPr>
+          <w:rFonts w:ascii="Times New Roman" w:cs="Times New Roman" w:eastAsia="Times New Roman" w:hAnsi="Times New Roman"/>
+          <w:sz w:val="24"/>
+          <w:szCs w:val="24"/>
+        </w:rPr>
+      </w:pPr>
+      <w:r>
+        <w:rPr>
+          <w:rFonts w:ascii="Times New Roman" w:cs="Times New Roman" w:eastAsia="Times New Roman" w:hAnsi="Times New Roman"/>
+          <w:sz w:val="24"/>
+          <w:szCs w:val="24"/>
+          <w:rtl w:val="0"/>
+        </w:rPr>
+        <w:t xml:space="preserve">Dan rentang dari outlier yang terdapat pada features dati2 adalah sebagai berikut:</w:t>
+      </w:r>
+    </w:p>
+    <w:p>
+      <w:pPr>
+        <w:spacing w:line="360" w:lineRule="auto"/>
+        <w:jc w:val="center"/>
+        <w:rPr>
+          <w:rFonts w:ascii="Times New Roman" w:cs="Times New Roman" w:eastAsia="Times New Roman" w:hAnsi="Times New Roman"/>
+          <w:sz w:val="24"/>
+          <w:szCs w:val="24"/>
+        </w:rPr>
+      </w:pPr>
+      <w:r>
+        <w:rPr>
+          <w:rFonts w:ascii="Times New Roman" w:cs="Times New Roman" w:eastAsia="Times New Roman" w:hAnsi="Times New Roman"/>
+          <w:sz w:val="24"/>
+          <w:szCs w:val="24"/>
+        </w:rPr>
+        <w:drawing>
+          <wp:inline distB="114300" distT="114300" distL="114300" distR="114300">
+            <wp:extent cx="4576001" cy="689431"/>
+            <wp:effectExtent b="0" l="0" r="0" t="0"/>
+            <wp:docPr id="3" name="image11.png"/>
+            <a:graphic>
+              <a:graphicData uri="http://schemas.openxmlformats.org/drawingml/2006/picture">
+                <pic:pic>
+                  <pic:nvPicPr>
+                    <pic:cNvPr id="0" name="image11.png"/>
+                    <pic:cNvPicPr preferRelativeResize="0"/>
+                  </pic:nvPicPr>
+                  <pic:blipFill>
+                    <a:blip r:embed="rId22"/>
+                    <a:srcRect b="0" l="0" r="0" t="0"/>
+                    <a:stretch>
+                      <a:fillRect/>
+                    </a:stretch>
+                  </pic:blipFill>
+                  <pic:spPr>
+                    <a:xfrm>
+                      <a:off x="0" y="0"/>
+                      <a:ext cx="4576001" cy="689431"/>
+                    </a:xfrm>
+                    <a:prstGeom prst="rect"/>
+                    <a:ln/>
+                  </pic:spPr>
+                </pic:pic>
+              </a:graphicData>
+            </a:graphic>
+          </wp:inline>
+        </w:drawing>
+      </w:r>
+      <w:r>
+        <w:rPr>
+          <w:rtl w:val="0"/>
+        </w:rPr>
+      </w:r>
+    </w:p>
+    <w:p>
+      <w:pPr>
+        <w:spacing w:line="360" w:lineRule="auto"/>
+        <w:jc w:val="left"/>
+        <w:rPr>
+          <w:rFonts w:ascii="Times New Roman" w:cs="Times New Roman" w:eastAsia="Times New Roman" w:hAnsi="Times New Roman"/>
+          <w:sz w:val="24"/>
+          <w:szCs w:val="24"/>
+        </w:rPr>
+      </w:pPr>
+      <w:r>
+        <w:rPr>
+          <w:rFonts w:ascii="Times New Roman" w:cs="Times New Roman" w:eastAsia="Times New Roman" w:hAnsi="Times New Roman"/>
+          <w:sz w:val="24"/>
+          <w:szCs w:val="24"/>
+          <w:rtl w:val="0"/>
+        </w:rPr>
+        <w:t xml:space="preserve">Untuk mengatasi outlier tersebut maka metode yang digunakan adalah</w:t>
       </w:r>
     </w:p>
     <w:p>
@@ -2705,8 +3949,8 @@
           <w:szCs w:val="24"/>
         </w:rPr>
       </w:pPr>
-      <w:bookmarkStart w:colFirst="0" w:colLast="0" w:name="_xmcgp24kg8tp" w:id="13"/>
-      <w:bookmarkEnd w:id="13"/>
+      <w:bookmarkStart w:colFirst="0" w:colLast="0" w:name="_xmcgp24kg8tp" w:id="15"/>
+      <w:bookmarkEnd w:id="15"/>
       <w:r>
         <w:rPr>
           <w:b w:val="1"/>
@@ -2798,8 +4042,8 @@
           <w:szCs w:val="24"/>
         </w:rPr>
       </w:pPr>
-      <w:bookmarkStart w:colFirst="0" w:colLast="0" w:name="_7t2tldv4nebb" w:id="14"/>
-      <w:bookmarkEnd w:id="14"/>
+      <w:bookmarkStart w:colFirst="0" w:colLast="0" w:name="_7t2tldv4nebb" w:id="16"/>
+      <w:bookmarkEnd w:id="16"/>
       <w:r>
         <w:rPr>
           <w:b w:val="1"/>
@@ -2829,8 +4073,8 @@
           <w:szCs w:val="24"/>
         </w:rPr>
       </w:pPr>
-      <w:bookmarkStart w:colFirst="0" w:colLast="0" w:name="_h76gtqvdrnio" w:id="15"/>
-      <w:bookmarkEnd w:id="15"/>
+      <w:bookmarkStart w:colFirst="0" w:colLast="0" w:name="_h76gtqvdrnio" w:id="17"/>
+      <w:bookmarkEnd w:id="17"/>
       <w:r>
         <w:rPr>
           <w:b w:val="1"/>

--- a/Binary Classifaction Using KNN.docx
+++ b/Binary Classifaction Using KNN.docx
@@ -659,12 +659,12 @@
           <wp:inline distB="0" distT="0" distL="0" distR="0">
             <wp:extent cx="1062937" cy="1062937"/>
             <wp:effectExtent b="0" l="0" r="0" t="0"/>
-            <wp:docPr id="11" name="image1.jpg"/>
+            <wp:docPr id="13" name="image6.jpg"/>
             <a:graphic>
               <a:graphicData uri="http://schemas.openxmlformats.org/drawingml/2006/picture">
                 <pic:pic>
                   <pic:nvPicPr>
-                    <pic:cNvPr id="0" name="image1.jpg"/>
+                    <pic:cNvPr id="0" name="image6.jpg"/>
                     <pic:cNvPicPr preferRelativeResize="0"/>
                   </pic:nvPicPr>
                   <pic:blipFill>
@@ -1717,12 +1717,12 @@
           <wp:inline distB="114300" distT="114300" distL="114300" distR="114300">
             <wp:extent cx="8877600" cy="3619500"/>
             <wp:effectExtent b="0" l="0" r="0" t="0"/>
-            <wp:docPr id="10" name="image4.jpg"/>
+            <wp:docPr id="12" name="image11.jpg"/>
             <a:graphic>
               <a:graphicData uri="http://schemas.openxmlformats.org/drawingml/2006/picture">
                 <pic:pic>
                   <pic:nvPicPr>
-                    <pic:cNvPr id="0" name="image4.jpg"/>
+                    <pic:cNvPr id="0" name="image11.jpg"/>
                     <pic:cNvPicPr preferRelativeResize="0"/>
                   </pic:nvPicPr>
                   <pic:blipFill>
@@ -2123,13 +2123,13 @@
         <w:drawing>
           <wp:inline distB="114300" distT="114300" distL="114300" distR="114300">
             <wp:extent cx="2731147" cy="1280505"/>
-            <wp:effectExtent b="0" l="0" r="0" t="0"/>
-            <wp:docPr id="5" name="image14.jpg"/>
+            <wp:effectExtent b="12700" l="12700" r="12700" t="12700"/>
+            <wp:docPr id="6" name="image5.jpg"/>
             <a:graphic>
               <a:graphicData uri="http://schemas.openxmlformats.org/drawingml/2006/picture">
                 <pic:pic>
                   <pic:nvPicPr>
-                    <pic:cNvPr id="0" name="image14.jpg"/>
+                    <pic:cNvPr id="0" name="image5.jpg"/>
                     <pic:cNvPicPr preferRelativeResize="0"/>
                   </pic:nvPicPr>
                   <pic:blipFill>
@@ -2145,7 +2145,12 @@
                       <a:ext cx="2731147" cy="1280505"/>
                     </a:xfrm>
                     <a:prstGeom prst="rect"/>
-                    <a:ln/>
+                    <a:ln w="12700">
+                      <a:solidFill>
+                        <a:srgbClr val="000000"/>
+                      </a:solidFill>
+                      <a:prstDash val="solid"/>
+                    </a:ln>
                   </pic:spPr>
                 </pic:pic>
               </a:graphicData>
@@ -2270,13 +2275,13 @@
         <w:drawing>
           <wp:inline distB="114300" distT="114300" distL="114300" distR="114300">
             <wp:extent cx="4588637" cy="2793448"/>
-            <wp:effectExtent b="0" l="0" r="0" t="0"/>
-            <wp:docPr id="7" name="image10.jpg"/>
+            <wp:effectExtent b="12700" l="12700" r="12700" t="12700"/>
+            <wp:docPr id="8" name="image12.jpg"/>
             <a:graphic>
               <a:graphicData uri="http://schemas.openxmlformats.org/drawingml/2006/picture">
                 <pic:pic>
                   <pic:nvPicPr>
-                    <pic:cNvPr id="0" name="image10.jpg"/>
+                    <pic:cNvPr id="0" name="image12.jpg"/>
                     <pic:cNvPicPr preferRelativeResize="0"/>
                   </pic:nvPicPr>
                   <pic:blipFill>
@@ -2292,7 +2297,12 @@
                       <a:ext cx="4588637" cy="2793448"/>
                     </a:xfrm>
                     <a:prstGeom prst="rect"/>
-                    <a:ln/>
+                    <a:ln w="12700">
+                      <a:solidFill>
+                        <a:srgbClr val="000000"/>
+                      </a:solidFill>
+                      <a:prstDash val="solid"/>
+                    </a:ln>
                   </pic:spPr>
                 </pic:pic>
               </a:graphicData>
@@ -2361,13 +2371,13 @@
         <w:drawing>
           <wp:inline distB="114300" distT="114300" distL="114300" distR="114300">
             <wp:extent cx="5663438" cy="1622144"/>
-            <wp:effectExtent b="0" l="0" r="0" t="0"/>
-            <wp:docPr id="6" name="image16.jpg"/>
+            <wp:effectExtent b="12700" l="12700" r="12700" t="12700"/>
+            <wp:docPr id="7" name="image13.jpg"/>
             <a:graphic>
               <a:graphicData uri="http://schemas.openxmlformats.org/drawingml/2006/picture">
                 <pic:pic>
                   <pic:nvPicPr>
-                    <pic:cNvPr id="0" name="image16.jpg"/>
+                    <pic:cNvPr id="0" name="image13.jpg"/>
                     <pic:cNvPicPr preferRelativeResize="0"/>
                   </pic:nvPicPr>
                   <pic:blipFill>
@@ -2383,7 +2393,12 @@
                       <a:ext cx="5663438" cy="1622144"/>
                     </a:xfrm>
                     <a:prstGeom prst="rect"/>
-                    <a:ln/>
+                    <a:ln w="12700">
+                      <a:solidFill>
+                        <a:srgbClr val="000000"/>
+                      </a:solidFill>
+                      <a:prstDash val="solid"/>
+                    </a:ln>
                   </pic:spPr>
                 </pic:pic>
               </a:graphicData>
@@ -2438,7 +2453,7 @@
           <w:szCs w:val="24"/>
           <w:rtl w:val="0"/>
         </w:rPr>
-        <w:t xml:space="preserve">Pada bagian ini, dataset ditelaah untuk memperoleh informasi terkait kondisi dari datasest. Penelaahan terhadap data dimulai dengan memperlihatkan informasi terkait kolom yang terdapat di dalam dataset beserta dengan data descriptionnya. Perintah ini dilakukan dengan menjalankan perintah </w:t>
+        <w:t xml:space="preserve">Pada bagian ini, dataset ditelaah untuk memperoleh informasi terkait kondisi dari dataset. Penelaahan terhadap data dimulai dengan memperlihatkan informasi terkait kolom yang terdapat di dalam dataset beserta dengan data descriptionnya. Perintah ini dilakukan dengan menjalankan fungsi </w:t>
       </w:r>
       <w:r>
         <w:rPr>
@@ -2479,12 +2494,12 @@
           <wp:inline distB="114300" distT="114300" distL="114300" distR="114300">
             <wp:extent cx="2842451" cy="1905000"/>
             <wp:effectExtent b="0" l="0" r="0" t="0"/>
-            <wp:docPr id="17" name="image17.png"/>
+            <wp:docPr id="20" name="image18.png"/>
             <a:graphic>
               <a:graphicData uri="http://schemas.openxmlformats.org/drawingml/2006/picture">
                 <pic:pic>
                   <pic:nvPicPr>
-                    <pic:cNvPr id="0" name="image17.png"/>
+                    <pic:cNvPr id="0" name="image18.png"/>
                     <pic:cNvPicPr preferRelativeResize="0"/>
                   </pic:nvPicPr>
                   <pic:blipFill>
@@ -2570,14 +2585,14 @@
         </w:rPr>
         <w:drawing>
           <wp:inline distB="114300" distT="114300" distL="114300" distR="114300">
-            <wp:extent cx="2147126" cy="1476375"/>
-            <wp:effectExtent b="0" l="0" r="0" t="0"/>
-            <wp:docPr id="16" name="image7.png"/>
+            <wp:extent cx="2647950" cy="2079203"/>
+            <wp:effectExtent b="12700" l="12700" r="12700" t="12700"/>
+            <wp:docPr id="19" name="image10.png"/>
             <a:graphic>
               <a:graphicData uri="http://schemas.openxmlformats.org/drawingml/2006/picture">
                 <pic:pic>
                   <pic:nvPicPr>
-                    <pic:cNvPr id="0" name="image7.png"/>
+                    <pic:cNvPr id="0" name="image10.png"/>
                     <pic:cNvPicPr preferRelativeResize="0"/>
                   </pic:nvPicPr>
                   <pic:blipFill>
@@ -2590,10 +2605,15 @@
                   <pic:spPr>
                     <a:xfrm>
                       <a:off x="0" y="0"/>
-                      <a:ext cx="2147126" cy="1476375"/>
+                      <a:ext cx="2647950" cy="2079203"/>
                     </a:xfrm>
                     <a:prstGeom prst="rect"/>
-                    <a:ln/>
+                    <a:ln w="12700">
+                      <a:solidFill>
+                        <a:srgbClr val="202124"/>
+                      </a:solidFill>
+                      <a:prstDash val="solid"/>
+                    </a:ln>
                   </pic:spPr>
                 </pic:pic>
               </a:graphicData>
@@ -2705,14 +2725,14 @@
         </w:rPr>
         <w:drawing>
           <wp:inline distB="114300" distT="114300" distL="114300" distR="114300">
-            <wp:extent cx="5105400" cy="5267325"/>
-            <wp:effectExtent b="0" l="0" r="0" t="0"/>
-            <wp:docPr id="12" name="image9.png"/>
+            <wp:extent cx="5848591" cy="6034088"/>
+            <wp:effectExtent b="12700" l="12700" r="12700" t="12700"/>
+            <wp:docPr id="14" name="image3.png"/>
             <a:graphic>
               <a:graphicData uri="http://schemas.openxmlformats.org/drawingml/2006/picture">
                 <pic:pic>
                   <pic:nvPicPr>
-                    <pic:cNvPr id="0" name="image9.png"/>
+                    <pic:cNvPr id="0" name="image3.png"/>
                     <pic:cNvPicPr preferRelativeResize="0"/>
                   </pic:nvPicPr>
                   <pic:blipFill>
@@ -2725,10 +2745,15 @@
                   <pic:spPr>
                     <a:xfrm>
                       <a:off x="0" y="0"/>
-                      <a:ext cx="5105400" cy="5267325"/>
+                      <a:ext cx="5848591" cy="6034088"/>
                     </a:xfrm>
                     <a:prstGeom prst="rect"/>
-                    <a:ln/>
+                    <a:ln w="12700">
+                      <a:solidFill>
+                        <a:srgbClr val="202124"/>
+                      </a:solidFill>
+                      <a:prstDash val="solid"/>
+                    </a:ln>
                   </pic:spPr>
                 </pic:pic>
               </a:graphicData>
@@ -2762,7 +2787,102 @@
           <w:szCs w:val="24"/>
           <w:rtl w:val="0"/>
         </w:rPr>
-        <w:t xml:space="preserve">Setelah  itu, dilakukan penelaahan terhadap value dari masing-masing atribut. Dari tampilan berikut, atribut yang memiliki variasi value terbanyak adalah atribut kdkc, dati2, dan umur. Atribut kdkc dengan value 1000 memiliki frekuensi tertinggi dan value 2250 memiliki frekuensi terendah. Atribut kdkc menunjukkan kode wilayah kantor cabang BPJS Kesehatan, yang menunjukkan bahwa kode kdkc dengan sekitar 1000 memiliki jumlah pasien terbanyak Atribut dati2 dengan value 100 memiliki frekuensi tertinggi dan value 500 terendah yang menunjukkan bahwa kabupaten dengan kode 100 memiliki jumlah pasien tertinggi. Untuk umur pasien dengan jumlah terbanyak adalah  pasien dengan umur sekitar 0 bulan dan umum pasien dengan jumlah terkecil adalah umur 80.</w:t>
+        <w:t xml:space="preserve">Setelah  itu, dilakukan penelaahan terhadap value dari masing-masing atribut. Dari tampilan berikut, atribut yang memiliki variasi value terbanyak adalah atribut kdkc, dati2, dan umur. Atribut kdkc dengan </w:t>
+      </w:r>
+      <w:r>
+        <w:rPr>
+          <w:rFonts w:ascii="Times New Roman" w:cs="Times New Roman" w:eastAsia="Times New Roman" w:hAnsi="Times New Roman"/>
+          <w:i w:val="1"/>
+          <w:sz w:val="24"/>
+          <w:szCs w:val="24"/>
+          <w:rtl w:val="0"/>
+        </w:rPr>
+        <w:t xml:space="preserve">value </w:t>
+      </w:r>
+      <w:r>
+        <w:rPr>
+          <w:rFonts w:ascii="Times New Roman" w:cs="Times New Roman" w:eastAsia="Times New Roman" w:hAnsi="Times New Roman"/>
+          <w:sz w:val="24"/>
+          <w:szCs w:val="24"/>
+          <w:rtl w:val="0"/>
+        </w:rPr>
+        <w:t xml:space="preserve">1000 memiliki frekuensi tertinggi dan </w:t>
+      </w:r>
+      <w:r>
+        <w:rPr>
+          <w:rFonts w:ascii="Times New Roman" w:cs="Times New Roman" w:eastAsia="Times New Roman" w:hAnsi="Times New Roman"/>
+          <w:i w:val="1"/>
+          <w:sz w:val="24"/>
+          <w:szCs w:val="24"/>
+          <w:rtl w:val="0"/>
+        </w:rPr>
+        <w:t xml:space="preserve">value </w:t>
+      </w:r>
+      <w:r>
+        <w:rPr>
+          <w:rFonts w:ascii="Times New Roman" w:cs="Times New Roman" w:eastAsia="Times New Roman" w:hAnsi="Times New Roman"/>
+          <w:sz w:val="24"/>
+          <w:szCs w:val="24"/>
+          <w:rtl w:val="0"/>
+        </w:rPr>
+        <w:t xml:space="preserve">2250 memiliki frekuensi terendah. Atribut kdkc menunjukkan kode wilayah kantor cabang BPJS Kesehatan, yang menunjukkan bahwa kode kdkc dengan </w:t>
+      </w:r>
+      <w:r>
+        <w:rPr>
+          <w:rFonts w:ascii="Times New Roman" w:cs="Times New Roman" w:eastAsia="Times New Roman" w:hAnsi="Times New Roman"/>
+          <w:i w:val="1"/>
+          <w:sz w:val="24"/>
+          <w:szCs w:val="24"/>
+          <w:rtl w:val="0"/>
+        </w:rPr>
+        <w:t xml:space="preserve">value </w:t>
+      </w:r>
+      <w:r>
+        <w:rPr>
+          <w:rFonts w:ascii="Times New Roman" w:cs="Times New Roman" w:eastAsia="Times New Roman" w:hAnsi="Times New Roman"/>
+          <w:sz w:val="24"/>
+          <w:szCs w:val="24"/>
+          <w:rtl w:val="0"/>
+        </w:rPr>
+        <w:t xml:space="preserve">sekitar 1000 memiliki jumlah pasien terbanyak. Atribut dati2 dengan </w:t>
+      </w:r>
+      <w:r>
+        <w:rPr>
+          <w:rFonts w:ascii="Times New Roman" w:cs="Times New Roman" w:eastAsia="Times New Roman" w:hAnsi="Times New Roman"/>
+          <w:i w:val="1"/>
+          <w:sz w:val="24"/>
+          <w:szCs w:val="24"/>
+          <w:rtl w:val="0"/>
+        </w:rPr>
+        <w:t xml:space="preserve">value </w:t>
+      </w:r>
+      <w:r>
+        <w:rPr>
+          <w:rFonts w:ascii="Times New Roman" w:cs="Times New Roman" w:eastAsia="Times New Roman" w:hAnsi="Times New Roman"/>
+          <w:sz w:val="24"/>
+          <w:szCs w:val="24"/>
+          <w:rtl w:val="0"/>
+        </w:rPr>
+        <w:t xml:space="preserve">100 memiliki frekuensi tertinggi dan </w:t>
+      </w:r>
+      <w:r>
+        <w:rPr>
+          <w:rFonts w:ascii="Times New Roman" w:cs="Times New Roman" w:eastAsia="Times New Roman" w:hAnsi="Times New Roman"/>
+          <w:i w:val="1"/>
+          <w:sz w:val="24"/>
+          <w:szCs w:val="24"/>
+          <w:rtl w:val="0"/>
+        </w:rPr>
+        <w:t xml:space="preserve">value </w:t>
+      </w:r>
+      <w:r>
+        <w:rPr>
+          <w:rFonts w:ascii="Times New Roman" w:cs="Times New Roman" w:eastAsia="Times New Roman" w:hAnsi="Times New Roman"/>
+          <w:sz w:val="24"/>
+          <w:szCs w:val="24"/>
+          <w:rtl w:val="0"/>
+        </w:rPr>
+        <w:t xml:space="preserve">500 terendah yang menunjukkan bahwa kabupaten dengan kode 100 memiliki jumlah pasien tertinggi. Untuk umur pasien dengan jumlah terbanyak adalah  pasien dengan umur sekitar 0 bulan dan umum pasien dengan jumlah terkecil adalah umur 80.</w:t>
       </w:r>
     </w:p>
     <w:p>
@@ -2784,13 +2904,13 @@
         <w:drawing>
           <wp:inline distB="114300" distT="114300" distL="114300" distR="114300">
             <wp:extent cx="5143500" cy="5000625"/>
-            <wp:effectExtent b="0" l="0" r="0" t="0"/>
-            <wp:docPr id="4" name="image5.png"/>
+            <wp:effectExtent b="12700" l="12700" r="12700" t="12700"/>
+            <wp:docPr id="5" name="image7.png"/>
             <a:graphic>
               <a:graphicData uri="http://schemas.openxmlformats.org/drawingml/2006/picture">
                 <pic:pic>
                   <pic:nvPicPr>
-                    <pic:cNvPr id="0" name="image5.png"/>
+                    <pic:cNvPr id="0" name="image7.png"/>
                     <pic:cNvPicPr preferRelativeResize="0"/>
                   </pic:nvPicPr>
                   <pic:blipFill>
@@ -2806,7 +2926,12 @@
                       <a:ext cx="5143500" cy="5000625"/>
                     </a:xfrm>
                     <a:prstGeom prst="rect"/>
-                    <a:ln/>
+                    <a:ln w="12700">
+                      <a:solidFill>
+                        <a:srgbClr val="202124"/>
+                      </a:solidFill>
+                      <a:prstDash val="solid"/>
+                    </a:ln>
                   </pic:spPr>
                 </pic:pic>
               </a:graphicData>
@@ -2839,13 +2964,13 @@
         <w:drawing>
           <wp:inline distB="114300" distT="114300" distL="114300" distR="114300">
             <wp:extent cx="5629275" cy="762000"/>
-            <wp:effectExtent b="0" l="0" r="0" t="0"/>
-            <wp:docPr id="9" name="image15.png"/>
+            <wp:effectExtent b="12700" l="12700" r="12700" t="12700"/>
+            <wp:docPr id="10" name="image16.png"/>
             <a:graphic>
               <a:graphicData uri="http://schemas.openxmlformats.org/drawingml/2006/picture">
                 <pic:pic>
                   <pic:nvPicPr>
-                    <pic:cNvPr id="0" name="image15.png"/>
+                    <pic:cNvPr id="0" name="image16.png"/>
                     <pic:cNvPicPr preferRelativeResize="0"/>
                   </pic:nvPicPr>
                   <pic:blipFill>
@@ -2861,7 +2986,12 @@
                       <a:ext cx="5629275" cy="762000"/>
                     </a:xfrm>
                     <a:prstGeom prst="rect"/>
-                    <a:ln/>
+                    <a:ln w="12700">
+                      <a:solidFill>
+                        <a:srgbClr val="202124"/>
+                      </a:solidFill>
+                      <a:prstDash val="solid"/>
+                    </a:ln>
                   </pic:spPr>
                 </pic:pic>
               </a:graphicData>
@@ -2895,12 +3025,12 @@
           <wp:inline distB="114300" distT="114300" distL="114300" distR="114300">
             <wp:extent cx="3390900" cy="3343275"/>
             <wp:effectExtent b="0" l="0" r="0" t="0"/>
-            <wp:docPr id="8" name="image13.png"/>
+            <wp:docPr id="9" name="image17.png"/>
             <a:graphic>
               <a:graphicData uri="http://schemas.openxmlformats.org/drawingml/2006/picture">
                 <pic:pic>
                   <pic:nvPicPr>
-                    <pic:cNvPr id="0" name="image13.png"/>
+                    <pic:cNvPr id="0" name="image17.png"/>
                     <pic:cNvPicPr preferRelativeResize="0"/>
                   </pic:nvPicPr>
                   <pic:blipFill>
@@ -2950,12 +3080,12 @@
           <wp:inline distB="114300" distT="114300" distL="114300" distR="114300">
             <wp:extent cx="3343275" cy="3124200"/>
             <wp:effectExtent b="0" l="0" r="0" t="0"/>
-            <wp:docPr id="1" name="image3.png"/>
+            <wp:docPr id="1" name="image19.png"/>
             <a:graphic>
               <a:graphicData uri="http://schemas.openxmlformats.org/drawingml/2006/picture">
                 <pic:pic>
                   <pic:nvPicPr>
-                    <pic:cNvPr id="0" name="image3.png"/>
+                    <pic:cNvPr id="0" name="image19.png"/>
                     <pic:cNvPicPr preferRelativeResize="0"/>
                   </pic:nvPicPr>
                   <pic:blipFill>
@@ -3540,13 +3670,13 @@
         <w:drawing>
           <wp:inline distB="114300" distT="114300" distL="114300" distR="114300">
             <wp:extent cx="5749488" cy="774700"/>
-            <wp:effectExtent b="0" l="0" r="0" t="0"/>
-            <wp:docPr id="14" name="image2.png"/>
+            <wp:effectExtent b="12700" l="12700" r="12700" t="12700"/>
+            <wp:docPr id="16" name="image4.png"/>
             <a:graphic>
               <a:graphicData uri="http://schemas.openxmlformats.org/drawingml/2006/picture">
                 <pic:pic>
                   <pic:nvPicPr>
-                    <pic:cNvPr id="0" name="image2.png"/>
+                    <pic:cNvPr id="0" name="image4.png"/>
                     <pic:cNvPicPr preferRelativeResize="0"/>
                   </pic:nvPicPr>
                   <pic:blipFill>
@@ -3562,7 +3692,12 @@
                       <a:ext cx="5749488" cy="774700"/>
                     </a:xfrm>
                     <a:prstGeom prst="rect"/>
-                    <a:ln/>
+                    <a:ln w="12700">
+                      <a:solidFill>
+                        <a:srgbClr val="202124"/>
+                      </a:solidFill>
+                      <a:prstDash val="solid"/>
+                    </a:ln>
                   </pic:spPr>
                 </pic:pic>
               </a:graphicData>
@@ -3657,13 +3792,13 @@
         <w:drawing>
           <wp:inline distB="114300" distT="114300" distL="114300" distR="114300">
             <wp:extent cx="3937826" cy="2555675"/>
-            <wp:effectExtent b="0" l="0" r="0" t="0"/>
-            <wp:docPr id="13" name="image12.png"/>
+            <wp:effectExtent b="12700" l="12700" r="12700" t="12700"/>
+            <wp:docPr id="15" name="image15.png"/>
             <a:graphic>
               <a:graphicData uri="http://schemas.openxmlformats.org/drawingml/2006/picture">
                 <pic:pic>
                   <pic:nvPicPr>
-                    <pic:cNvPr id="0" name="image12.png"/>
+                    <pic:cNvPr id="0" name="image15.png"/>
                     <pic:cNvPicPr preferRelativeResize="0"/>
                   </pic:nvPicPr>
                   <pic:blipFill>
@@ -3679,7 +3814,12 @@
                       <a:ext cx="3937826" cy="2555675"/>
                     </a:xfrm>
                     <a:prstGeom prst="rect"/>
-                    <a:ln/>
+                    <a:ln w="12700">
+                      <a:solidFill>
+                        <a:srgbClr val="202124"/>
+                      </a:solidFill>
+                      <a:prstDash val="solid"/>
+                    </a:ln>
                   </pic:spPr>
                 </pic:pic>
               </a:graphicData>
@@ -3731,8 +3871,8 @@
         </w:rPr>
         <w:drawing>
           <wp:inline distB="114300" distT="114300" distL="114300" distR="114300">
-            <wp:extent cx="3918776" cy="622852"/>
-            <wp:effectExtent b="0" l="0" r="0" t="0"/>
+            <wp:extent cx="4711498" cy="740532"/>
+            <wp:effectExtent b="12700" l="12700" r="12700" t="12700"/>
             <wp:docPr id="2" name="image8.png"/>
             <a:graphic>
               <a:graphicData uri="http://schemas.openxmlformats.org/drawingml/2006/picture">
@@ -3751,10 +3891,15 @@
                   <pic:spPr>
                     <a:xfrm>
                       <a:off x="0" y="0"/>
-                      <a:ext cx="3918776" cy="622852"/>
+                      <a:ext cx="4711498" cy="740532"/>
                     </a:xfrm>
                     <a:prstGeom prst="rect"/>
-                    <a:ln/>
+                    <a:ln w="12700">
+                      <a:solidFill>
+                        <a:srgbClr val="202124"/>
+                      </a:solidFill>
+                      <a:prstDash val="solid"/>
+                    </a:ln>
                   </pic:spPr>
                 </pic:pic>
               </a:graphicData>
@@ -3807,13 +3952,13 @@
         <w:drawing>
           <wp:inline distB="114300" distT="114300" distL="114300" distR="114300">
             <wp:extent cx="3836657" cy="2360191"/>
-            <wp:effectExtent b="0" l="0" r="0" t="0"/>
-            <wp:docPr id="15" name="image6.png"/>
+            <wp:effectExtent b="12700" l="12700" r="12700" t="12700"/>
+            <wp:docPr id="18" name="image2.png"/>
             <a:graphic>
               <a:graphicData uri="http://schemas.openxmlformats.org/drawingml/2006/picture">
                 <pic:pic>
                   <pic:nvPicPr>
-                    <pic:cNvPr id="0" name="image6.png"/>
+                    <pic:cNvPr id="0" name="image2.png"/>
                     <pic:cNvPicPr preferRelativeResize="0"/>
                   </pic:nvPicPr>
                   <pic:blipFill>
@@ -3829,7 +3974,12 @@
                       <a:ext cx="3836657" cy="2360191"/>
                     </a:xfrm>
                     <a:prstGeom prst="rect"/>
-                    <a:ln/>
+                    <a:ln w="12700">
+                      <a:solidFill>
+                        <a:srgbClr val="202124"/>
+                      </a:solidFill>
+                      <a:prstDash val="solid"/>
+                    </a:ln>
                   </pic:spPr>
                 </pic:pic>
               </a:graphicData>
@@ -3882,13 +4032,13 @@
         <w:drawing>
           <wp:inline distB="114300" distT="114300" distL="114300" distR="114300">
             <wp:extent cx="4576001" cy="689431"/>
-            <wp:effectExtent b="0" l="0" r="0" t="0"/>
-            <wp:docPr id="3" name="image11.png"/>
+            <wp:effectExtent b="12700" l="12700" r="12700" t="12700"/>
+            <wp:docPr id="3" name="image14.png"/>
             <a:graphic>
               <a:graphicData uri="http://schemas.openxmlformats.org/drawingml/2006/picture">
                 <pic:pic>
                   <pic:nvPicPr>
-                    <pic:cNvPr id="0" name="image11.png"/>
+                    <pic:cNvPr id="0" name="image14.png"/>
                     <pic:cNvPicPr preferRelativeResize="0"/>
                   </pic:nvPicPr>
                   <pic:blipFill>
@@ -3904,6 +4054,168 @@
                       <a:ext cx="4576001" cy="689431"/>
                     </a:xfrm>
                     <a:prstGeom prst="rect"/>
+                    <a:ln w="12700">
+                      <a:solidFill>
+                        <a:srgbClr val="202124"/>
+                      </a:solidFill>
+                      <a:prstDash val="solid"/>
+                    </a:ln>
+                  </pic:spPr>
+                </pic:pic>
+              </a:graphicData>
+            </a:graphic>
+          </wp:inline>
+        </w:drawing>
+      </w:r>
+      <w:r>
+        <w:rPr>
+          <w:rtl w:val="0"/>
+        </w:rPr>
+      </w:r>
+    </w:p>
+    <w:p>
+      <w:pPr>
+        <w:spacing w:line="360" w:lineRule="auto"/>
+        <w:jc w:val="left"/>
+        <w:rPr>
+          <w:rFonts w:ascii="Times New Roman" w:cs="Times New Roman" w:eastAsia="Times New Roman" w:hAnsi="Times New Roman"/>
+          <w:sz w:val="24"/>
+          <w:szCs w:val="24"/>
+        </w:rPr>
+      </w:pPr>
+      <w:r>
+        <w:rPr>
+          <w:rFonts w:ascii="Times New Roman" w:cs="Times New Roman" w:eastAsia="Times New Roman" w:hAnsi="Times New Roman"/>
+          <w:sz w:val="24"/>
+          <w:szCs w:val="24"/>
+          <w:rtl w:val="0"/>
+        </w:rPr>
+        <w:t xml:space="preserve">Untuk mengatasi outlier tersebut maka metode yang digunakan adalah</w:t>
+      </w:r>
+    </w:p>
+    <w:p>
+      <w:pPr>
+        <w:pStyle w:val="Heading2"/>
+        <w:spacing w:line="360" w:lineRule="auto"/>
+        <w:jc w:val="both"/>
+        <w:rPr>
+          <w:b w:val="1"/>
+          <w:sz w:val="24"/>
+          <w:szCs w:val="24"/>
+        </w:rPr>
+      </w:pPr>
+      <w:bookmarkStart w:colFirst="0" w:colLast="0" w:name="_xmcgp24kg8tp" w:id="15"/>
+      <w:bookmarkEnd w:id="15"/>
+      <w:r>
+        <w:rPr>
+          <w:b w:val="1"/>
+          <w:sz w:val="24"/>
+          <w:szCs w:val="24"/>
+          <w:rtl w:val="0"/>
+        </w:rPr>
+        <w:t xml:space="preserve">3.3 Data Transformation</w:t>
+      </w:r>
+    </w:p>
+    <w:p>
+      <w:pPr>
+        <w:spacing w:line="360" w:lineRule="auto"/>
+        <w:jc w:val="both"/>
+        <w:rPr>
+          <w:rFonts w:ascii="Times New Roman" w:cs="Times New Roman" w:eastAsia="Times New Roman" w:hAnsi="Times New Roman"/>
+          <w:sz w:val="24"/>
+          <w:szCs w:val="24"/>
+        </w:rPr>
+      </w:pPr>
+      <w:r>
+        <w:rPr>
+          <w:rFonts w:ascii="Times New Roman" w:cs="Times New Roman" w:eastAsia="Times New Roman" w:hAnsi="Times New Roman"/>
+          <w:sz w:val="24"/>
+          <w:szCs w:val="24"/>
+          <w:rtl w:val="0"/>
+        </w:rPr>
+        <w:t xml:space="preserve">Pada </w:t>
+      </w:r>
+      <w:r>
+        <w:rPr>
+          <w:rFonts w:ascii="Times New Roman" w:cs="Times New Roman" w:eastAsia="Times New Roman" w:hAnsi="Times New Roman"/>
+          <w:i w:val="1"/>
+          <w:sz w:val="24"/>
+          <w:szCs w:val="24"/>
+          <w:rtl w:val="0"/>
+        </w:rPr>
+        <w:t xml:space="preserve">data transformation</w:t>
+      </w:r>
+      <w:r>
+        <w:rPr>
+          <w:rFonts w:ascii="Times New Roman" w:cs="Times New Roman" w:eastAsia="Times New Roman" w:hAnsi="Times New Roman"/>
+          <w:sz w:val="24"/>
+          <w:szCs w:val="24"/>
+          <w:rtl w:val="0"/>
+        </w:rPr>
+        <w:t xml:space="preserve">, data diubah dari satu format ke format lainnya. Proses transformasi data melibatkan pengumpulan data mentah dan mengubahnya menjadi data yang bersih dan dapat digunakan. Transformasi data meningkatkan efisiensi proses bisnis dan analitik, dan memungkinkan bisnis membuat keputusan berdasarkan data yang lebih baik.</w:t>
+      </w:r>
+    </w:p>
+    <w:p>
+      <w:pPr>
+        <w:spacing w:line="360" w:lineRule="auto"/>
+        <w:jc w:val="both"/>
+        <w:rPr>
+          <w:rFonts w:ascii="Times New Roman" w:cs="Times New Roman" w:eastAsia="Times New Roman" w:hAnsi="Times New Roman"/>
+          <w:sz w:val="24"/>
+          <w:szCs w:val="24"/>
+        </w:rPr>
+      </w:pPr>
+      <w:r>
+        <w:rPr>
+          <w:rFonts w:ascii="Times New Roman" w:cs="Times New Roman" w:eastAsia="Times New Roman" w:hAnsi="Times New Roman"/>
+          <w:sz w:val="24"/>
+          <w:szCs w:val="24"/>
+          <w:rtl w:val="0"/>
+        </w:rPr>
+        <w:t xml:space="preserve">Pada kode di bawah ini, merupakan kode yang digunakan untuk melakukan transformasi terhadap tipe data string ke dalam int. </w:t>
+      </w:r>
+    </w:p>
+    <w:p>
+      <w:pPr>
+        <w:spacing w:line="360" w:lineRule="auto"/>
+        <w:jc w:val="both"/>
+        <w:rPr>
+          <w:rFonts w:ascii="Times New Roman" w:cs="Times New Roman" w:eastAsia="Times New Roman" w:hAnsi="Times New Roman"/>
+          <w:sz w:val="24"/>
+          <w:szCs w:val="24"/>
+        </w:rPr>
+      </w:pPr>
+      <w:r>
+        <w:rPr>
+          <w:rFonts w:ascii="Times New Roman" w:cs="Times New Roman" w:eastAsia="Times New Roman" w:hAnsi="Times New Roman"/>
+          <w:sz w:val="24"/>
+          <w:szCs w:val="24"/>
+        </w:rPr>
+        <w:drawing>
+          <wp:inline distB="114300" distT="114300" distL="114300" distR="114300">
+            <wp:extent cx="5749488" cy="2387600"/>
+            <wp:effectExtent b="0" l="0" r="0" t="0"/>
+            <wp:docPr id="4" name="image20.png"/>
+            <a:graphic>
+              <a:graphicData uri="http://schemas.openxmlformats.org/drawingml/2006/picture">
+                <pic:pic>
+                  <pic:nvPicPr>
+                    <pic:cNvPr id="0" name="image20.png"/>
+                    <pic:cNvPicPr preferRelativeResize="0"/>
+                  </pic:nvPicPr>
+                  <pic:blipFill>
+                    <a:blip r:embed="rId23"/>
+                    <a:srcRect b="0" l="0" r="0" t="0"/>
+                    <a:stretch>
+                      <a:fillRect/>
+                    </a:stretch>
+                  </pic:blipFill>
+                  <pic:spPr>
+                    <a:xfrm>
+                      <a:off x="0" y="0"/>
+                      <a:ext cx="5749488" cy="2387600"/>
+                    </a:xfrm>
+                    <a:prstGeom prst="rect"/>
                     <a:ln/>
                   </pic:spPr>
                 </pic:pic>
@@ -3921,111 +4233,157 @@
     <w:p>
       <w:pPr>
         <w:spacing w:line="360" w:lineRule="auto"/>
-        <w:jc w:val="left"/>
-        <w:rPr>
-          <w:rFonts w:ascii="Times New Roman" w:cs="Times New Roman" w:eastAsia="Times New Roman" w:hAnsi="Times New Roman"/>
-          <w:sz w:val="24"/>
-          <w:szCs w:val="24"/>
-        </w:rPr>
-      </w:pPr>
-      <w:r>
-        <w:rPr>
-          <w:rFonts w:ascii="Times New Roman" w:cs="Times New Roman" w:eastAsia="Times New Roman" w:hAnsi="Times New Roman"/>
-          <w:sz w:val="24"/>
-          <w:szCs w:val="24"/>
-          <w:rtl w:val="0"/>
-        </w:rPr>
-        <w:t xml:space="preserve">Untuk mengatasi outlier tersebut maka metode yang digunakan adalah</w:t>
-      </w:r>
-    </w:p>
-    <w:p>
-      <w:pPr>
-        <w:pStyle w:val="Heading2"/>
-        <w:spacing w:line="360" w:lineRule="auto"/>
-        <w:jc w:val="both"/>
-        <w:rPr>
-          <w:b w:val="1"/>
-          <w:sz w:val="24"/>
-          <w:szCs w:val="24"/>
-        </w:rPr>
-      </w:pPr>
-      <w:bookmarkStart w:colFirst="0" w:colLast="0" w:name="_xmcgp24kg8tp" w:id="15"/>
-      <w:bookmarkEnd w:id="15"/>
-      <w:r>
-        <w:rPr>
-          <w:b w:val="1"/>
-          <w:sz w:val="24"/>
-          <w:szCs w:val="24"/>
-          <w:rtl w:val="0"/>
-        </w:rPr>
-        <w:t xml:space="preserve">3.3 Data Transformation</w:t>
-      </w:r>
-    </w:p>
-    <w:p>
-      <w:pPr>
-        <w:spacing w:line="360" w:lineRule="auto"/>
-        <w:jc w:val="both"/>
-        <w:rPr>
-          <w:rFonts w:ascii="Times New Roman" w:cs="Times New Roman" w:eastAsia="Times New Roman" w:hAnsi="Times New Roman"/>
-          <w:sz w:val="24"/>
-          <w:szCs w:val="24"/>
-        </w:rPr>
-      </w:pPr>
-      <w:r>
-        <w:rPr>
-          <w:rFonts w:ascii="Times New Roman" w:cs="Times New Roman" w:eastAsia="Times New Roman" w:hAnsi="Times New Roman"/>
-          <w:sz w:val="24"/>
-          <w:szCs w:val="24"/>
-          <w:rtl w:val="0"/>
-        </w:rPr>
-        <w:t xml:space="preserve">Pada </w:t>
-      </w:r>
-      <w:r>
-        <w:rPr>
-          <w:rFonts w:ascii="Times New Roman" w:cs="Times New Roman" w:eastAsia="Times New Roman" w:hAnsi="Times New Roman"/>
-          <w:i w:val="1"/>
-          <w:sz w:val="24"/>
-          <w:szCs w:val="24"/>
-          <w:rtl w:val="0"/>
-        </w:rPr>
-        <w:t xml:space="preserve">data transformation</w:t>
-      </w:r>
-      <w:r>
-        <w:rPr>
-          <w:rFonts w:ascii="Times New Roman" w:cs="Times New Roman" w:eastAsia="Times New Roman" w:hAnsi="Times New Roman"/>
-          <w:sz w:val="24"/>
-          <w:szCs w:val="24"/>
-          <w:rtl w:val="0"/>
-        </w:rPr>
-        <w:t xml:space="preserve">, data diubah dari satu format ke format lainnya. Proses transformasi data melibatkan pengumpulan data mentah dan mengubahnya menjadi data yang bersih dan dapat digunakan. Transformasi data meningkatkan efisiensi proses bisnis dan analitik, dan memungkinkan bisnis membuat keputusan berdasarkan data yang lebih baik.</w:t>
-      </w:r>
-    </w:p>
-    <w:p>
-      <w:pPr>
-        <w:spacing w:line="360" w:lineRule="auto"/>
-        <w:jc w:val="both"/>
-        <w:rPr>
-          <w:rFonts w:ascii="Times New Roman" w:cs="Times New Roman" w:eastAsia="Times New Roman" w:hAnsi="Times New Roman"/>
-          <w:sz w:val="24"/>
-          <w:szCs w:val="24"/>
-        </w:rPr>
-      </w:pPr>
-      <w:r>
-        <w:rPr>
-          <w:rtl w:val="0"/>
-        </w:rPr>
-      </w:r>
-    </w:p>
-    <w:p>
-      <w:pPr>
-        <w:spacing w:line="360" w:lineRule="auto"/>
-        <w:jc w:val="both"/>
-        <w:rPr>
-          <w:rFonts w:ascii="Times New Roman" w:cs="Times New Roman" w:eastAsia="Times New Roman" w:hAnsi="Times New Roman"/>
-          <w:sz w:val="24"/>
-          <w:szCs w:val="24"/>
-        </w:rPr>
-      </w:pPr>
+        <w:jc w:val="both"/>
+        <w:rPr>
+          <w:rFonts w:ascii="Times New Roman" w:cs="Times New Roman" w:eastAsia="Times New Roman" w:hAnsi="Times New Roman"/>
+          <w:sz w:val="24"/>
+          <w:szCs w:val="24"/>
+        </w:rPr>
+      </w:pPr>
+      <w:r>
+        <w:rPr>
+          <w:rFonts w:ascii="Times New Roman" w:cs="Times New Roman" w:eastAsia="Times New Roman" w:hAnsi="Times New Roman"/>
+          <w:sz w:val="24"/>
+          <w:szCs w:val="24"/>
+          <w:rtl w:val="0"/>
+        </w:rPr>
+        <w:t xml:space="preserve">Berdasarkan output yang dihasilkan proses transformasi berhasil dilakukan. Dimana awalnya tipe data sebelum dilakukan transformasi adalah sebagai berikut.</w:t>
+      </w:r>
+    </w:p>
+    <w:p>
+      <w:pPr>
+        <w:spacing w:line="360" w:lineRule="auto"/>
+        <w:jc w:val="center"/>
+        <w:rPr>
+          <w:rFonts w:ascii="Times New Roman" w:cs="Times New Roman" w:eastAsia="Times New Roman" w:hAnsi="Times New Roman"/>
+          <w:sz w:val="24"/>
+          <w:szCs w:val="24"/>
+        </w:rPr>
+      </w:pPr>
+      <w:r>
+        <w:rPr>
+          <w:rFonts w:ascii="Times New Roman" w:cs="Times New Roman" w:eastAsia="Times New Roman" w:hAnsi="Times New Roman"/>
+          <w:sz w:val="24"/>
+          <w:szCs w:val="24"/>
+        </w:rPr>
+        <w:drawing>
+          <wp:inline distB="114300" distT="114300" distL="114300" distR="114300">
+            <wp:extent cx="3033516" cy="2522823"/>
+            <wp:effectExtent b="12700" l="12700" r="12700" t="12700"/>
+            <wp:docPr id="17" name="image9.png"/>
+            <a:graphic>
+              <a:graphicData uri="http://schemas.openxmlformats.org/drawingml/2006/picture">
+                <pic:pic>
+                  <pic:nvPicPr>
+                    <pic:cNvPr id="0" name="image9.png"/>
+                    <pic:cNvPicPr preferRelativeResize="0"/>
+                  </pic:nvPicPr>
+                  <pic:blipFill>
+                    <a:blip r:embed="rId24"/>
+                    <a:srcRect b="0" l="0" r="0" t="0"/>
+                    <a:stretch>
+                      <a:fillRect/>
+                    </a:stretch>
+                  </pic:blipFill>
+                  <pic:spPr>
+                    <a:xfrm>
+                      <a:off x="0" y="0"/>
+                      <a:ext cx="3033516" cy="2522823"/>
+                    </a:xfrm>
+                    <a:prstGeom prst="rect"/>
+                    <a:ln w="12700">
+                      <a:solidFill>
+                        <a:srgbClr val="333333"/>
+                      </a:solidFill>
+                      <a:prstDash val="solid"/>
+                    </a:ln>
+                  </pic:spPr>
+                </pic:pic>
+              </a:graphicData>
+            </a:graphic>
+          </wp:inline>
+        </w:drawing>
+      </w:r>
+      <w:r>
+        <w:rPr>
+          <w:rtl w:val="0"/>
+        </w:rPr>
+      </w:r>
+    </w:p>
+    <w:p>
+      <w:pPr>
+        <w:spacing w:line="360" w:lineRule="auto"/>
+        <w:jc w:val="both"/>
+        <w:rPr>
+          <w:rFonts w:ascii="Times New Roman" w:cs="Times New Roman" w:eastAsia="Times New Roman" w:hAnsi="Times New Roman"/>
+          <w:sz w:val="24"/>
+          <w:szCs w:val="24"/>
+        </w:rPr>
+      </w:pPr>
+      <w:r>
+        <w:rPr>
+          <w:rFonts w:ascii="Times New Roman" w:cs="Times New Roman" w:eastAsia="Times New Roman" w:hAnsi="Times New Roman"/>
+          <w:sz w:val="24"/>
+          <w:szCs w:val="24"/>
+          <w:rtl w:val="0"/>
+        </w:rPr>
+        <w:t xml:space="preserve">Setelah dilakukan transformasi kemudian menggunakan fungsi info(), akan menghasilkan output sebagai berikut.</w:t>
+      </w:r>
+    </w:p>
+    <w:p>
+      <w:pPr>
+        <w:spacing w:line="360" w:lineRule="auto"/>
+        <w:jc w:val="center"/>
+        <w:rPr>
+          <w:rFonts w:ascii="Times New Roman" w:cs="Times New Roman" w:eastAsia="Times New Roman" w:hAnsi="Times New Roman"/>
+          <w:sz w:val="24"/>
+          <w:szCs w:val="24"/>
+        </w:rPr>
+      </w:pPr>
+      <w:r>
+        <w:rPr>
+          <w:rFonts w:ascii="Times New Roman" w:cs="Times New Roman" w:eastAsia="Times New Roman" w:hAnsi="Times New Roman"/>
+          <w:sz w:val="24"/>
+          <w:szCs w:val="24"/>
+        </w:rPr>
+        <w:drawing>
+          <wp:inline distB="114300" distT="114300" distL="114300" distR="114300">
+            <wp:extent cx="2807803" cy="2414588"/>
+            <wp:effectExtent b="12700" l="12700" r="12700" t="12700"/>
+            <wp:docPr id="11" name="image1.png"/>
+            <a:graphic>
+              <a:graphicData uri="http://schemas.openxmlformats.org/drawingml/2006/picture">
+                <pic:pic>
+                  <pic:nvPicPr>
+                    <pic:cNvPr id="0" name="image1.png"/>
+                    <pic:cNvPicPr preferRelativeResize="0"/>
+                  </pic:nvPicPr>
+                  <pic:blipFill>
+                    <a:blip r:embed="rId25"/>
+                    <a:srcRect b="0" l="0" r="0" t="0"/>
+                    <a:stretch>
+                      <a:fillRect/>
+                    </a:stretch>
+                  </pic:blipFill>
+                  <pic:spPr>
+                    <a:xfrm>
+                      <a:off x="0" y="0"/>
+                      <a:ext cx="2807803" cy="2414588"/>
+                    </a:xfrm>
+                    <a:prstGeom prst="rect"/>
+                    <a:ln w="12700">
+                      <a:solidFill>
+                        <a:srgbClr val="202124"/>
+                      </a:solidFill>
+                      <a:prstDash val="solid"/>
+                    </a:ln>
+                  </pic:spPr>
+                </pic:pic>
+              </a:graphicData>
+            </a:graphic>
+          </wp:inline>
+        </w:drawing>
+      </w:r>
       <w:r>
         <w:rPr>
           <w:rtl w:val="0"/>
